--- a/FormatoSRS Tecnicell RM.docx
+++ b/FormatoSRS Tecnicell RM.docx
@@ -257,6 +257,7 @@
     <w:p>
       <w:pPr>
         <w:rPr>
+          <w:highlight w:val="black"/>
           <w:vertAlign w:val="baseline"/>
         </w:rPr>
       </w:pPr>
@@ -269,6 +270,7 @@
     <w:p>
       <w:pPr>
         <w:rPr>
+          <w:highlight w:val="black"/>
           <w:vertAlign w:val="baseline"/>
         </w:rPr>
       </w:pPr>
@@ -281,6 +283,7 @@
     <w:p>
       <w:pPr>
         <w:rPr>
+          <w:highlight w:val="black"/>
           <w:vertAlign w:val="baseline"/>
         </w:rPr>
       </w:pPr>
@@ -293,6 +296,7 @@
     <w:p>
       <w:pPr>
         <w:rPr>
+          <w:highlight w:val="black"/>
           <w:vertAlign w:val="baseline"/>
         </w:rPr>
       </w:pPr>
@@ -305,6 +309,7 @@
     <w:p>
       <w:pPr>
         <w:rPr>
+          <w:highlight w:val="black"/>
           <w:vertAlign w:val="baseline"/>
         </w:rPr>
       </w:pPr>
@@ -317,6 +322,7 @@
     <w:p>
       <w:pPr>
         <w:rPr>
+          <w:highlight w:val="black"/>
           <w:vertAlign w:val="baseline"/>
         </w:rPr>
       </w:pPr>
@@ -329,6 +335,7 @@
     <w:p>
       <w:pPr>
         <w:rPr>
+          <w:highlight w:val="black"/>
           <w:vertAlign w:val="baseline"/>
         </w:rPr>
       </w:pPr>
@@ -341,6 +348,7 @@
     <w:p>
       <w:pPr>
         <w:rPr>
+          <w:highlight w:val="black"/>
           <w:vertAlign w:val="baseline"/>
         </w:rPr>
       </w:pPr>
@@ -418,11 +426,9 @@
                 <w:i w:val="0"/>
                 <w:smallCaps w:val="0"/>
                 <w:strike w:val="0"/>
-                <w:color w:val="241a61"/>
                 <w:sz w:val="30"/>
                 <w:szCs w:val="30"/>
                 <w:u w:val="none"/>
-                <w:shd w:fill="auto" w:val="clear"/>
                 <w:vertAlign w:val="baseline"/>
               </w:rPr>
             </w:pPr>
@@ -453,28 +459,30 @@
         <w:ind w:left="2880" w:right="0" w:firstLine="0"/>
         <w:jc w:val="left"/>
         <w:rPr>
-          <w:rFonts w:ascii="Arial" w:cs="Arial" w:eastAsia="Arial" w:hAnsi="Arial"/>
-          <w:b w:val="1"/>
           <w:i w:val="0"/>
           <w:smallCaps w:val="0"/>
           <w:strike w:val="0"/>
-          <w:color w:val="5f5f5f"/>
           <w:sz w:val="30"/>
           <w:szCs w:val="30"/>
           <w:u w:val="none"/>
-          <w:shd w:fill="auto" w:val="clear"/>
           <w:vertAlign w:val="baseline"/>
         </w:rPr>
       </w:pPr>
       <w:r>
         <w:rPr>
-          <w:b w:val="1"/>
-          <w:color w:val="5f5f5f"/>
           <w:sz w:val="30"/>
           <w:szCs w:val="30"/>
           <w:rtl w:val="0"/>
         </w:rPr>
-        <w:t xml:space="preserve">Sistema de GESTIÓN DE INVENTARIO RM</w:t>
+        <w:t xml:space="preserve">Sistema </w:t>
+      </w:r>
+      <w:r>
+        <w:rPr>
+          <w:sz w:val="30"/>
+          <w:szCs w:val="30"/>
+          <w:rtl w:val="0"/>
+        </w:rPr>
+        <w:t xml:space="preserve">FONRIO</w:t>
       </w:r>
       <w:r>
         <w:rPr>
@@ -500,16 +508,12 @@
         <w:ind w:left="2880" w:right="0" w:firstLine="0"/>
         <w:jc w:val="left"/>
         <w:rPr>
-          <w:rFonts w:ascii="Arial" w:cs="Arial" w:eastAsia="Arial" w:hAnsi="Arial"/>
-          <w:b w:val="0"/>
           <w:i w:val="0"/>
           <w:smallCaps w:val="0"/>
           <w:strike w:val="0"/>
-          <w:color w:val="000000"/>
           <w:sz w:val="22"/>
           <w:szCs w:val="22"/>
           <w:u w:val="none"/>
-          <w:shd w:fill="auto" w:val="clear"/>
           <w:vertAlign w:val="baseline"/>
         </w:rPr>
       </w:pPr>
@@ -537,31 +541,23 @@
         <w:ind w:left="2880" w:right="0" w:firstLine="0"/>
         <w:jc w:val="left"/>
         <w:rPr>
-          <w:rFonts w:ascii="Arial" w:cs="Arial" w:eastAsia="Arial" w:hAnsi="Arial"/>
-          <w:b w:val="1"/>
           <w:i w:val="0"/>
           <w:smallCaps w:val="0"/>
           <w:strike w:val="0"/>
-          <w:color w:val="5f5f5f"/>
           <w:sz w:val="22"/>
           <w:szCs w:val="22"/>
           <w:u w:val="none"/>
-          <w:shd w:fill="auto" w:val="clear"/>
           <w:vertAlign w:val="baseline"/>
         </w:rPr>
       </w:pPr>
       <w:r>
         <w:rPr>
-          <w:rFonts w:ascii="Arial" w:cs="Arial" w:eastAsia="Arial" w:hAnsi="Arial"/>
-          <w:b w:val="1"/>
           <w:i w:val="0"/>
           <w:smallCaps w:val="0"/>
           <w:strike w:val="0"/>
-          <w:color w:val="5f5f5f"/>
           <w:sz w:val="22"/>
           <w:szCs w:val="22"/>
           <w:u w:val="none"/>
-          <w:shd w:fill="auto" w:val="clear"/>
           <w:vertAlign w:val="baseline"/>
           <w:rtl w:val="0"/>
         </w:rPr>
@@ -586,21 +582,17 @@
         <w:ind w:left="2880" w:right="0" w:firstLine="0"/>
         <w:jc w:val="left"/>
         <w:rPr>
-          <w:b w:val="1"/>
-          <w:color w:val="5f5f5f"/>
           <w:sz w:val="22"/>
           <w:szCs w:val="22"/>
         </w:rPr>
       </w:pPr>
       <w:r>
         <w:rPr>
-          <w:b w:val="1"/>
-          <w:color w:val="5f5f5f"/>
           <w:sz w:val="22"/>
           <w:szCs w:val="22"/>
           <w:rtl w:val="0"/>
         </w:rPr>
-        <w:t xml:space="preserve">Creación de página web </w:t>
+        <w:t xml:space="preserve">Creación de página web, Sistema de gestión de inventario</w:t>
       </w:r>
     </w:p>
     <w:p>
@@ -621,51 +613,14 @@
         <w:ind w:left="2880" w:right="0" w:firstLine="0"/>
         <w:jc w:val="left"/>
         <w:rPr>
-          <w:b w:val="1"/>
-          <w:color w:val="5f5f5f"/>
-          <w:sz w:val="22"/>
-          <w:szCs w:val="22"/>
-        </w:rPr>
-      </w:pPr>
-      <w:r>
-        <w:rPr>
-          <w:b w:val="1"/>
-          <w:color w:val="5f5f5f"/>
-          <w:sz w:val="22"/>
-          <w:szCs w:val="22"/>
-          <w:rtl w:val="0"/>
-        </w:rPr>
-        <w:t xml:space="preserve">Sistema de gestión de inventario</w:t>
-      </w:r>
-    </w:p>
-    <w:p>
-      <w:pPr>
-        <w:keepNext w:val="0"/>
-        <w:keepLines w:val="0"/>
-        <w:pageBreakBefore w:val="0"/>
-        <w:widowControl w:val="1"/>
-        <w:pBdr>
-          <w:top w:space="0" w:sz="0" w:val="nil"/>
-          <w:left w:space="0" w:sz="0" w:val="nil"/>
-          <w:bottom w:space="0" w:sz="0" w:val="nil"/>
-          <w:right w:space="0" w:sz="0" w:val="nil"/>
-          <w:between w:space="0" w:sz="0" w:val="nil"/>
-        </w:pBdr>
-        <w:shd w:fill="auto" w:val="clear"/>
-        <w:spacing w:after="0" w:before="0" w:line="240" w:lineRule="auto"/>
-        <w:ind w:left="2880" w:right="0" w:firstLine="0"/>
-        <w:jc w:val="left"/>
-        <w:rPr>
           <w:rFonts w:ascii="Arial" w:cs="Arial" w:eastAsia="Arial" w:hAnsi="Arial"/>
           <w:b w:val="0"/>
           <w:i w:val="0"/>
           <w:smallCaps w:val="0"/>
           <w:strike w:val="0"/>
-          <w:color w:val="000000"/>
           <w:sz w:val="20"/>
           <w:szCs w:val="20"/>
           <w:u w:val="none"/>
-          <w:shd w:fill="auto" w:val="clear"/>
           <w:vertAlign w:val="baseline"/>
         </w:rPr>
       </w:pPr>
@@ -1135,7 +1090,7 @@
         </w:pBdr>
         <w:shd w:fill="auto" w:val="clear"/>
         <w:spacing w:after="60" w:before="240" w:line="240" w:lineRule="auto"/>
-        <w:ind w:left="360" w:right="0" w:hanging="360"/>
+        <w:ind w:left="0" w:right="0" w:firstLine="0"/>
         <w:jc w:val="left"/>
         <w:rPr>
           <w:rFonts w:ascii="Arial" w:cs="Arial" w:eastAsia="Arial" w:hAnsi="Arial"/>
@@ -7044,13 +6999,34 @@
         <w:spacing w:after="0" w:before="0" w:line="240" w:lineRule="auto"/>
         <w:ind w:left="300" w:right="0" w:firstLine="0"/>
         <w:jc w:val="left"/>
-        <w:rPr/>
+        <w:rPr>
+          <w:sz w:val="22"/>
+          <w:szCs w:val="22"/>
+        </w:rPr>
       </w:pPr>
       <w:r>
         <w:rPr>
+          <w:sz w:val="22"/>
+          <w:szCs w:val="22"/>
           <w:rtl w:val="0"/>
         </w:rPr>
-        <w:t xml:space="preserve">La página web se crea de la necesidad de un sistema de gestión de inventario  que es operado en línea por su empresa, se piden diferentes necesidades para ayudar y mejorar la eficiencia del local.</w:t>
+        <w:t xml:space="preserve">El software se crea de la necesidad de un sistema de gestión de inventario para la empresa </w:t>
+      </w:r>
+      <w:r>
+        <w:rPr>
+          <w:sz w:val="22"/>
+          <w:szCs w:val="22"/>
+          <w:rtl w:val="0"/>
+        </w:rPr>
+        <w:t xml:space="preserve">TECNICEL</w:t>
+      </w:r>
+      <w:r>
+        <w:rPr>
+          <w:sz w:val="22"/>
+          <w:szCs w:val="22"/>
+          <w:rtl w:val="0"/>
+        </w:rPr>
+        <w:t xml:space="preserve"> RM, se piden diferentes necesidades para ayudar y mejorar la eficiencia del local.</w:t>
       </w:r>
     </w:p>
     <w:p>
@@ -7159,7 +7135,41 @@
           <w:szCs w:val="22"/>
           <w:rtl w:val="0"/>
         </w:rPr>
-        <w:t xml:space="preserve">Este documento tiene como objetivo establecer los requisitos funcionales y no funcionales del sistema de gestión de inventario para TECNICELL RM, un establecimiento que vende celulares y accesorios. Con este sistema, los administradores pueden administrar su inventario de manera efectiva actualizando y siguiendo productos, proveedores y generando informes. El objetivo es optimizar el control de entradas y salidas para aumentar la precisión de las transacciones y disminuir los errores manuales.</w:t>
+        <w:t xml:space="preserve">Este documento tiene como objetivo establecer los requisitos funcionales y no funcionales del sistema de gestión de inventario para TECNICEL RM, un establecimiento que vende celulares y accesorios. Con este sistema, los administradores pueden organizar</w:t>
+      </w:r>
+      <w:r>
+        <w:rPr>
+          <w:b w:val="1"/>
+          <w:sz w:val="22"/>
+          <w:szCs w:val="22"/>
+          <w:rtl w:val="0"/>
+        </w:rPr>
+        <w:t xml:space="preserve"> </w:t>
+      </w:r>
+      <w:r>
+        <w:rPr>
+          <w:sz w:val="22"/>
+          <w:szCs w:val="22"/>
+          <w:rtl w:val="0"/>
+        </w:rPr>
+        <w:t xml:space="preserve">su inventario de manera efectiva actualizando sus productos, listado de proveedores</w:t>
+      </w:r>
+      <w:r>
+        <w:rPr>
+          <w:b w:val="1"/>
+          <w:sz w:val="22"/>
+          <w:szCs w:val="22"/>
+          <w:rtl w:val="0"/>
+        </w:rPr>
+        <w:t xml:space="preserve"> </w:t>
+      </w:r>
+      <w:r>
+        <w:rPr>
+          <w:sz w:val="22"/>
+          <w:szCs w:val="22"/>
+          <w:rtl w:val="0"/>
+        </w:rPr>
+        <w:t xml:space="preserve">y generando informes. El objetivo es optimizar el control de los productos en el inventario, cuántos productos tienen, los que no tienen para aumentar la precisión del inventario  y disminuir los errores manuales.</w:t>
       </w:r>
     </w:p>
     <w:p>
@@ -7214,31 +7224,27 @@
         </w:rPr>
         <w:t xml:space="preserve">Alcance</w:t>
       </w:r>
+      <w:r>
+        <w:rPr>
+          <w:rtl w:val="0"/>
+        </w:rPr>
+      </w:r>
     </w:p>
     <w:p>
       <w:pPr>
-        <w:keepNext w:val="0"/>
-        <w:keepLines w:val="0"/>
-        <w:pageBreakBefore w:val="0"/>
-        <w:widowControl w:val="1"/>
-        <w:pBdr>
-          <w:top w:space="0" w:sz="0" w:val="nil"/>
-          <w:left w:space="0" w:sz="0" w:val="nil"/>
-          <w:bottom w:space="0" w:sz="0" w:val="nil"/>
-          <w:right w:space="0" w:sz="0" w:val="nil"/>
-          <w:between w:space="0" w:sz="0" w:val="nil"/>
-        </w:pBdr>
-        <w:shd w:fill="auto" w:val="clear"/>
-        <w:spacing w:after="0" w:before="0" w:line="240" w:lineRule="auto"/>
-        <w:ind w:left="600" w:right="0" w:firstLine="0"/>
-        <w:jc w:val="left"/>
-        <w:rPr/>
+        <w:ind w:left="600" w:firstLine="0"/>
+        <w:rPr>
+          <w:sz w:val="22"/>
+          <w:szCs w:val="22"/>
+        </w:rPr>
       </w:pPr>
       <w:r>
         <w:rPr>
+          <w:sz w:val="22"/>
+          <w:szCs w:val="22"/>
           <w:rtl w:val="0"/>
         </w:rPr>
-        <w:t xml:space="preserve">El sistema permitirá registrar transacciones de inventario, proporcionando un control detallado sobre el estado de los productos en stock.</w:t>
+        <w:t xml:space="preserve">Controlar la cantidad de los productos, mediante registro, actualización y eliminación de artículos.</w:t>
       </w:r>
     </w:p>
     <w:p>
@@ -7258,13 +7264,24 @@
         <w:spacing w:after="0" w:before="0" w:line="240" w:lineRule="auto"/>
         <w:ind w:left="600" w:right="0" w:firstLine="0"/>
         <w:jc w:val="left"/>
-        <w:rPr/>
+        <w:rPr>
+          <w:b w:val="1"/>
+          <w:sz w:val="22"/>
+          <w:szCs w:val="22"/>
+        </w:rPr>
       </w:pPr>
       <w:r>
         <w:rPr>
+          <w:sz w:val="22"/>
+          <w:szCs w:val="22"/>
           <w:rtl w:val="0"/>
         </w:rPr>
-        <w:t xml:space="preserve">Gestión de productos mediante registro, actualización y eliminación de artículos.</w:t>
+        <w:t xml:space="preserve">Búsqueda de productos por marca, precio o número de referencia.</w:t>
+      </w:r>
+      <w:r>
+        <w:rPr>
+          <w:rtl w:val="0"/>
+        </w:rPr>
       </w:r>
     </w:p>
     <w:p>
@@ -7284,13 +7301,18 @@
         <w:spacing w:after="0" w:before="0" w:line="240" w:lineRule="auto"/>
         <w:ind w:left="600" w:right="0" w:firstLine="0"/>
         <w:jc w:val="left"/>
-        <w:rPr/>
+        <w:rPr>
+          <w:sz w:val="22"/>
+          <w:szCs w:val="22"/>
+        </w:rPr>
       </w:pPr>
       <w:r>
         <w:rPr>
+          <w:sz w:val="22"/>
+          <w:szCs w:val="22"/>
           <w:rtl w:val="0"/>
         </w:rPr>
-        <w:t xml:space="preserve">Búsqueda avanzada de productos por marca, precio o número de referencia.</w:t>
+        <w:t xml:space="preserve">Listado de proveedores que permitirá registrar y mantener información actualizada sobre los mismos.</w:t>
       </w:r>
     </w:p>
     <w:p>
@@ -7310,65 +7332,18 @@
         <w:spacing w:after="0" w:before="0" w:line="240" w:lineRule="auto"/>
         <w:ind w:left="600" w:right="0" w:firstLine="0"/>
         <w:jc w:val="left"/>
-        <w:rPr/>
+        <w:rPr>
+          <w:sz w:val="22"/>
+          <w:szCs w:val="22"/>
+        </w:rPr>
       </w:pPr>
       <w:r>
         <w:rPr>
+          <w:sz w:val="22"/>
+          <w:szCs w:val="22"/>
           <w:rtl w:val="0"/>
         </w:rPr>
-        <w:t xml:space="preserve">Facturación digital de los productos en stock.</w:t>
-      </w:r>
-    </w:p>
-    <w:p>
-      <w:pPr>
-        <w:keepNext w:val="0"/>
-        <w:keepLines w:val="0"/>
-        <w:pageBreakBefore w:val="0"/>
-        <w:widowControl w:val="1"/>
-        <w:pBdr>
-          <w:top w:space="0" w:sz="0" w:val="nil"/>
-          <w:left w:space="0" w:sz="0" w:val="nil"/>
-          <w:bottom w:space="0" w:sz="0" w:val="nil"/>
-          <w:right w:space="0" w:sz="0" w:val="nil"/>
-          <w:between w:space="0" w:sz="0" w:val="nil"/>
-        </w:pBdr>
-        <w:shd w:fill="auto" w:val="clear"/>
-        <w:spacing w:after="0" w:before="0" w:line="240" w:lineRule="auto"/>
-        <w:ind w:left="600" w:right="0" w:firstLine="0"/>
-        <w:jc w:val="left"/>
-        <w:rPr/>
-      </w:pPr>
-      <w:r>
-        <w:rPr>
-          <w:rtl w:val="0"/>
-        </w:rPr>
-        <w:t xml:space="preserve">Gestión de proveedores que permitirá registrar y mantener información actualizada sobre los mismos.</w:t>
-      </w:r>
-    </w:p>
-    <w:p>
-      <w:pPr>
-        <w:keepNext w:val="0"/>
-        <w:keepLines w:val="0"/>
-        <w:pageBreakBefore w:val="0"/>
-        <w:widowControl w:val="1"/>
-        <w:pBdr>
-          <w:top w:space="0" w:sz="0" w:val="nil"/>
-          <w:left w:space="0" w:sz="0" w:val="nil"/>
-          <w:bottom w:space="0" w:sz="0" w:val="nil"/>
-          <w:right w:space="0" w:sz="0" w:val="nil"/>
-          <w:between w:space="0" w:sz="0" w:val="nil"/>
-        </w:pBdr>
-        <w:shd w:fill="auto" w:val="clear"/>
-        <w:spacing w:after="0" w:before="0" w:line="240" w:lineRule="auto"/>
-        <w:ind w:left="600" w:right="0" w:firstLine="0"/>
-        <w:jc w:val="left"/>
-        <w:rPr/>
-      </w:pPr>
-      <w:r>
-        <w:rPr>
-          <w:rtl w:val="0"/>
-        </w:rPr>
-        <w:t xml:space="preserve">La solución se centra en la mejora del control de inventario y no incluir operaciones ajenas a este proceso ni funciones avanzadas como inteligencia artificial</w:t>
+        <w:t xml:space="preserve">La solución se centra en la mejora del control de inventario y no incluir operaciones ajenas a este proceso ni funciones avanzadas como inteligencia artificial.</w:t>
       </w:r>
     </w:p>
     <w:p>
@@ -8588,6 +8563,23 @@
         </w:tc>
       </w:tr>
     </w:tbl>
+    <w:p>
+      <w:pPr>
+        <w:keepNext w:val="1"/>
+        <w:spacing w:after="60" w:before="240" w:lineRule="auto"/>
+        <w:ind w:left="0" w:firstLine="0"/>
+        <w:rPr>
+          <w:b w:val="1"/>
+          <w:sz w:val="28"/>
+          <w:szCs w:val="28"/>
+        </w:rPr>
+      </w:pPr>
+      <w:r>
+        <w:rPr>
+          <w:rtl w:val="0"/>
+        </w:rPr>
+      </w:r>
+    </w:p>
     <w:p>
       <w:pPr>
         <w:keepNext w:val="1"/>
@@ -9466,426 +9458,6 @@
     </w:tbl>
     <w:p>
       <w:pPr>
-        <w:keepNext w:val="1"/>
-        <w:spacing w:after="60" w:before="240" w:lineRule="auto"/>
-        <w:ind w:left="0" w:firstLine="0"/>
-        <w:rPr>
-          <w:b w:val="1"/>
-          <w:sz w:val="28"/>
-          <w:szCs w:val="28"/>
-        </w:rPr>
-      </w:pPr>
-      <w:r>
-        <w:rPr>
-          <w:rtl w:val="0"/>
-        </w:rPr>
-      </w:r>
-    </w:p>
-    <w:tbl>
-      <w:tblPr>
-        <w:tblStyle w:val="Table9"/>
-        <w:tblW w:w="7800.999999999999" w:type="dxa"/>
-        <w:jc w:val="left"/>
-        <w:tblInd w:w="703.0" w:type="dxa"/>
-        <w:tblBorders>
-          <w:top w:color="c0c0c0" w:space="0" w:sz="4" w:val="single"/>
-          <w:left w:color="c0c0c0" w:space="0" w:sz="4" w:val="single"/>
-          <w:bottom w:color="c0c0c0" w:space="0" w:sz="4" w:val="single"/>
-          <w:right w:color="c0c0c0" w:space="0" w:sz="4" w:val="single"/>
-          <w:insideH w:color="c0c0c0" w:space="0" w:sz="4" w:val="single"/>
-          <w:insideV w:color="c0c0c0" w:space="0" w:sz="4" w:val="single"/>
-        </w:tblBorders>
-        <w:tblLayout w:type="fixed"/>
-        <w:tblLook w:val="0000"/>
-      </w:tblPr>
-      <w:tblGrid>
-        <w:gridCol w:w="2357"/>
-        <w:gridCol w:w="5444"/>
-        <w:tblGridChange w:id="0">
-          <w:tblGrid>
-            <w:gridCol w:w="2357"/>
-            <w:gridCol w:w="5444"/>
-          </w:tblGrid>
-        </w:tblGridChange>
-      </w:tblGrid>
-      <w:tr>
-        <w:trPr>
-          <w:cantSplit w:val="0"/>
-          <w:tblHeader w:val="0"/>
-        </w:trPr>
-        <w:tc>
-          <w:tcPr>
-            <w:tcBorders>
-              <w:top w:color="292929" w:space="0" w:sz="4" w:val="single"/>
-              <w:left w:color="292929" w:space="0" w:sz="4" w:val="single"/>
-              <w:bottom w:color="292929" w:space="0" w:sz="4" w:val="single"/>
-              <w:right w:color="292929" w:space="0" w:sz="6" w:val="single"/>
-            </w:tcBorders>
-            <w:shd w:fill="eaeaea" w:val="clear"/>
-            <w:tcMar>
-              <w:top w:w="17.0" w:type="dxa"/>
-              <w:left w:w="40.0" w:type="dxa"/>
-              <w:bottom w:w="0.0" w:type="dxa"/>
-              <w:right w:w="40.0" w:type="dxa"/>
-            </w:tcMar>
-          </w:tcPr>
-          <w:p>
-            <w:pPr>
-              <w:rPr/>
-            </w:pPr>
-            <w:r>
-              <w:rPr>
-                <w:rtl w:val="0"/>
-              </w:rPr>
-              <w:t xml:space="preserve">Nombre</w:t>
-            </w:r>
-          </w:p>
-        </w:tc>
-        <w:tc>
-          <w:tcPr>
-            <w:tcBorders>
-              <w:top w:color="292929" w:space="0" w:sz="4" w:val="single"/>
-              <w:left w:color="292929" w:space="0" w:sz="6" w:val="single"/>
-              <w:bottom w:color="292929" w:space="0" w:sz="4" w:val="single"/>
-              <w:right w:color="292929" w:space="0" w:sz="4" w:val="single"/>
-            </w:tcBorders>
-            <w:tcMar>
-              <w:top w:w="17.0" w:type="dxa"/>
-              <w:left w:w="40.0" w:type="dxa"/>
-              <w:bottom w:w="0.0" w:type="dxa"/>
-              <w:right w:w="40.0" w:type="dxa"/>
-            </w:tcMar>
-          </w:tcPr>
-          <w:p>
-            <w:pPr>
-              <w:rPr/>
-            </w:pPr>
-            <w:r>
-              <w:rPr>
-                <w:rtl w:val="0"/>
-              </w:rPr>
-              <w:t xml:space="preserve">Oswaldo Rodríguez Forero</w:t>
-            </w:r>
-          </w:p>
-        </w:tc>
-      </w:tr>
-      <w:tr>
-        <w:trPr>
-          <w:cantSplit w:val="0"/>
-          <w:tblHeader w:val="0"/>
-        </w:trPr>
-        <w:tc>
-          <w:tcPr>
-            <w:tcBorders>
-              <w:top w:color="292929" w:space="0" w:sz="4" w:val="single"/>
-              <w:left w:color="292929" w:space="0" w:sz="4" w:val="single"/>
-              <w:bottom w:color="292929" w:space="0" w:sz="4" w:val="single"/>
-              <w:right w:color="292929" w:space="0" w:sz="6" w:val="single"/>
-            </w:tcBorders>
-            <w:shd w:fill="eaeaea" w:val="clear"/>
-            <w:tcMar>
-              <w:top w:w="17.0" w:type="dxa"/>
-              <w:left w:w="40.0" w:type="dxa"/>
-              <w:bottom w:w="0.0" w:type="dxa"/>
-              <w:right w:w="40.0" w:type="dxa"/>
-            </w:tcMar>
-            <w:vAlign w:val="top"/>
-          </w:tcPr>
-          <w:p>
-            <w:pPr>
-              <w:rPr/>
-            </w:pPr>
-            <w:r>
-              <w:rPr>
-                <w:rtl w:val="0"/>
-              </w:rPr>
-              <w:t xml:space="preserve">Rol</w:t>
-            </w:r>
-          </w:p>
-        </w:tc>
-        <w:tc>
-          <w:tcPr>
-            <w:tcBorders>
-              <w:top w:color="292929" w:space="0" w:sz="4" w:val="single"/>
-              <w:left w:color="292929" w:space="0" w:sz="6" w:val="single"/>
-              <w:bottom w:color="292929" w:space="0" w:sz="4" w:val="single"/>
-              <w:right w:color="292929" w:space="0" w:sz="4" w:val="single"/>
-            </w:tcBorders>
-            <w:tcMar>
-              <w:top w:w="17.0" w:type="dxa"/>
-              <w:left w:w="40.0" w:type="dxa"/>
-              <w:bottom w:w="0.0" w:type="dxa"/>
-              <w:right w:w="40.0" w:type="dxa"/>
-            </w:tcMar>
-            <w:vAlign w:val="top"/>
-          </w:tcPr>
-          <w:p>
-            <w:pPr>
-              <w:rPr/>
-            </w:pPr>
-            <w:r>
-              <w:rPr>
-                <w:rtl w:val="0"/>
-              </w:rPr>
-              <w:t xml:space="preserve">Editor de Contenido</w:t>
-            </w:r>
-          </w:p>
-        </w:tc>
-      </w:tr>
-      <w:tr>
-        <w:trPr>
-          <w:cantSplit w:val="0"/>
-          <w:tblHeader w:val="0"/>
-        </w:trPr>
-        <w:tc>
-          <w:tcPr>
-            <w:tcBorders>
-              <w:top w:color="292929" w:space="0" w:sz="4" w:val="single"/>
-              <w:left w:color="292929" w:space="0" w:sz="4" w:val="single"/>
-              <w:bottom w:color="292929" w:space="0" w:sz="4" w:val="single"/>
-              <w:right w:color="292929" w:space="0" w:sz="6" w:val="single"/>
-            </w:tcBorders>
-            <w:shd w:fill="eaeaea" w:val="clear"/>
-            <w:tcMar>
-              <w:top w:w="17.0" w:type="dxa"/>
-              <w:left w:w="40.0" w:type="dxa"/>
-              <w:bottom w:w="0.0" w:type="dxa"/>
-              <w:right w:w="40.0" w:type="dxa"/>
-            </w:tcMar>
-            <w:vAlign w:val="top"/>
-          </w:tcPr>
-          <w:p>
-            <w:pPr>
-              <w:rPr/>
-            </w:pPr>
-            <w:r>
-              <w:rPr>
-                <w:rtl w:val="0"/>
-              </w:rPr>
-              <w:t xml:space="preserve">Categoría profesional</w:t>
-            </w:r>
-          </w:p>
-        </w:tc>
-        <w:tc>
-          <w:tcPr>
-            <w:tcBorders>
-              <w:top w:color="292929" w:space="0" w:sz="4" w:val="single"/>
-              <w:left w:color="292929" w:space="0" w:sz="6" w:val="single"/>
-              <w:bottom w:color="292929" w:space="0" w:sz="4" w:val="single"/>
-              <w:right w:color="292929" w:space="0" w:sz="4" w:val="single"/>
-            </w:tcBorders>
-            <w:tcMar>
-              <w:top w:w="17.0" w:type="dxa"/>
-              <w:left w:w="40.0" w:type="dxa"/>
-              <w:bottom w:w="0.0" w:type="dxa"/>
-              <w:right w:w="40.0" w:type="dxa"/>
-            </w:tcMar>
-            <w:vAlign w:val="top"/>
-          </w:tcPr>
-          <w:p>
-            <w:pPr>
-              <w:rPr/>
-            </w:pPr>
-            <w:r>
-              <w:rPr>
-                <w:rtl w:val="0"/>
-              </w:rPr>
-              <w:t xml:space="preserve">Tecnologo en ADSO</w:t>
-            </w:r>
-          </w:p>
-        </w:tc>
-      </w:tr>
-      <w:tr>
-        <w:trPr>
-          <w:cantSplit w:val="0"/>
-          <w:tblHeader w:val="0"/>
-        </w:trPr>
-        <w:tc>
-          <w:tcPr>
-            <w:tcBorders>
-              <w:top w:color="292929" w:space="0" w:sz="4" w:val="single"/>
-              <w:left w:color="292929" w:space="0" w:sz="4" w:val="single"/>
-              <w:bottom w:color="292929" w:space="0" w:sz="4" w:val="single"/>
-              <w:right w:color="292929" w:space="0" w:sz="6" w:val="single"/>
-            </w:tcBorders>
-            <w:shd w:fill="eaeaea" w:val="clear"/>
-            <w:tcMar>
-              <w:top w:w="17.0" w:type="dxa"/>
-              <w:left w:w="40.0" w:type="dxa"/>
-              <w:bottom w:w="0.0" w:type="dxa"/>
-              <w:right w:w="40.0" w:type="dxa"/>
-            </w:tcMar>
-            <w:vAlign w:val="top"/>
-          </w:tcPr>
-          <w:p>
-            <w:pPr>
-              <w:rPr/>
-            </w:pPr>
-            <w:r>
-              <w:rPr>
-                <w:rtl w:val="0"/>
-              </w:rPr>
-              <w:t xml:space="preserve">Responsabilidades</w:t>
-            </w:r>
-          </w:p>
-        </w:tc>
-        <w:tc>
-          <w:tcPr>
-            <w:tcBorders>
-              <w:top w:color="292929" w:space="0" w:sz="4" w:val="single"/>
-              <w:left w:color="292929" w:space="0" w:sz="6" w:val="single"/>
-              <w:bottom w:color="292929" w:space="0" w:sz="4" w:val="single"/>
-              <w:right w:color="292929" w:space="0" w:sz="4" w:val="single"/>
-            </w:tcBorders>
-            <w:tcMar>
-              <w:top w:w="17.0" w:type="dxa"/>
-              <w:left w:w="40.0" w:type="dxa"/>
-              <w:bottom w:w="0.0" w:type="dxa"/>
-              <w:right w:w="40.0" w:type="dxa"/>
-            </w:tcMar>
-            <w:vAlign w:val="top"/>
-          </w:tcPr>
-          <w:p>
-            <w:pPr>
-              <w:rPr/>
-            </w:pPr>
-            <w:r>
-              <w:rPr>
-                <w:rtl w:val="0"/>
-              </w:rPr>
-              <w:t xml:space="preserve">Es el encargado de redactar </w:t>
-            </w:r>
-          </w:p>
-        </w:tc>
-      </w:tr>
-      <w:tr>
-        <w:trPr>
-          <w:cantSplit w:val="0"/>
-          <w:tblHeader w:val="0"/>
-        </w:trPr>
-        <w:tc>
-          <w:tcPr>
-            <w:tcBorders>
-              <w:top w:color="292929" w:space="0" w:sz="4" w:val="single"/>
-              <w:left w:color="292929" w:space="0" w:sz="4" w:val="single"/>
-              <w:bottom w:color="292929" w:space="0" w:sz="4" w:val="single"/>
-              <w:right w:color="292929" w:space="0" w:sz="6" w:val="single"/>
-            </w:tcBorders>
-            <w:shd w:fill="eaeaea" w:val="clear"/>
-            <w:tcMar>
-              <w:top w:w="17.0" w:type="dxa"/>
-              <w:left w:w="40.0" w:type="dxa"/>
-              <w:bottom w:w="0.0" w:type="dxa"/>
-              <w:right w:w="40.0" w:type="dxa"/>
-            </w:tcMar>
-            <w:vAlign w:val="top"/>
-          </w:tcPr>
-          <w:p>
-            <w:pPr>
-              <w:rPr/>
-            </w:pPr>
-            <w:r>
-              <w:rPr>
-                <w:rtl w:val="0"/>
-              </w:rPr>
-              <w:t xml:space="preserve">Información de contacto</w:t>
-            </w:r>
-          </w:p>
-        </w:tc>
-        <w:tc>
-          <w:tcPr>
-            <w:tcBorders>
-              <w:top w:color="292929" w:space="0" w:sz="4" w:val="single"/>
-              <w:left w:color="292929" w:space="0" w:sz="6" w:val="single"/>
-              <w:bottom w:color="292929" w:space="0" w:sz="4" w:val="single"/>
-              <w:right w:color="292929" w:space="0" w:sz="4" w:val="single"/>
-            </w:tcBorders>
-            <w:tcMar>
-              <w:top w:w="17.0" w:type="dxa"/>
-              <w:left w:w="40.0" w:type="dxa"/>
-              <w:bottom w:w="0.0" w:type="dxa"/>
-              <w:right w:w="40.0" w:type="dxa"/>
-            </w:tcMar>
-            <w:vAlign w:val="top"/>
-          </w:tcPr>
-          <w:p>
-            <w:pPr>
-              <w:rPr/>
-            </w:pPr>
-            <w:r>
-              <w:rPr>
-                <w:rtl w:val="0"/>
-              </w:rPr>
-              <w:t xml:space="preserve">322 5522221</w:t>
-            </w:r>
-          </w:p>
-        </w:tc>
-      </w:tr>
-      <w:tr>
-        <w:trPr>
-          <w:cantSplit w:val="0"/>
-          <w:tblHeader w:val="0"/>
-        </w:trPr>
-        <w:tc>
-          <w:tcPr>
-            <w:tcBorders>
-              <w:top w:color="292929" w:space="0" w:sz="4" w:val="single"/>
-              <w:left w:color="292929" w:space="0" w:sz="4" w:val="single"/>
-              <w:bottom w:color="292929" w:space="0" w:sz="4" w:val="single"/>
-              <w:right w:color="292929" w:space="0" w:sz="6" w:val="single"/>
-            </w:tcBorders>
-            <w:shd w:fill="eaeaea" w:val="clear"/>
-            <w:tcMar>
-              <w:top w:w="17.0" w:type="dxa"/>
-              <w:left w:w="40.0" w:type="dxa"/>
-              <w:bottom w:w="0.0" w:type="dxa"/>
-              <w:right w:w="40.0" w:type="dxa"/>
-            </w:tcMar>
-            <w:vAlign w:val="top"/>
-          </w:tcPr>
-          <w:p>
-            <w:pPr>
-              <w:rPr/>
-            </w:pPr>
-            <w:r>
-              <w:rPr>
-                <w:rtl w:val="0"/>
-              </w:rPr>
-              <w:t xml:space="preserve">Aprobación</w:t>
-            </w:r>
-          </w:p>
-        </w:tc>
-        <w:tc>
-          <w:tcPr>
-            <w:tcBorders>
-              <w:top w:color="292929" w:space="0" w:sz="4" w:val="single"/>
-              <w:left w:color="292929" w:space="0" w:sz="6" w:val="single"/>
-              <w:bottom w:color="292929" w:space="0" w:sz="4" w:val="single"/>
-              <w:right w:color="292929" w:space="0" w:sz="4" w:val="single"/>
-            </w:tcBorders>
-            <w:tcMar>
-              <w:top w:w="17.0" w:type="dxa"/>
-              <w:left w:w="40.0" w:type="dxa"/>
-              <w:bottom w:w="0.0" w:type="dxa"/>
-              <w:right w:w="40.0" w:type="dxa"/>
-            </w:tcMar>
-            <w:vAlign w:val="top"/>
-          </w:tcPr>
-          <w:p>
-            <w:pPr>
-              <w:rPr/>
-            </w:pPr>
-            <w:r>
-              <w:rPr>
-                <w:rtl w:val="0"/>
-              </w:rPr>
-            </w:r>
-          </w:p>
-        </w:tc>
-      </w:tr>
-    </w:tbl>
-    <w:p>
-      <w:pPr>
         <w:keepNext w:val="0"/>
         <w:keepLines w:val="0"/>
         <w:pageBreakBefore w:val="0"/>
@@ -10176,7 +9748,7 @@
     </w:p>
     <w:tbl>
       <w:tblPr>
-        <w:tblStyle w:val="Table10"/>
+        <w:tblStyle w:val="Table9"/>
         <w:tblW w:w="7795.0" w:type="dxa"/>
         <w:jc w:val="left"/>
         <w:tblInd w:w="726.0" w:type="dxa"/>
@@ -10999,7 +10571,24 @@
           <w:szCs w:val="22"/>
           <w:rtl w:val="0"/>
         </w:rPr>
-        <w:t xml:space="preserve">Este proyecto surge de la necesidad de optimizar el control de inventarios en TECNICELL RM mediante una página web que permitirá registrar y gestionar las transacciones de productos y ventas de manera eficiente. El objetivo principal es desarrollar un sistema que mejore la precisión en la gestión de existencias, facilitando el control de entradas y salidas de productos y la relación con proveedores.</w:t>
+        <w:t xml:space="preserve">Este proyecto surge de la necesidad de optimizar el control de inventarios en TECNICELL RM</w:t>
+      </w:r>
+      <w:r>
+        <w:rPr>
+          <w:b w:val="1"/>
+          <w:sz w:val="22"/>
+          <w:szCs w:val="22"/>
+          <w:rtl w:val="0"/>
+        </w:rPr>
+        <w:t xml:space="preserve"> </w:t>
+      </w:r>
+      <w:r>
+        <w:rPr>
+          <w:sz w:val="22"/>
+          <w:szCs w:val="22"/>
+          <w:rtl w:val="0"/>
+        </w:rPr>
+        <w:t xml:space="preserve">de manera eficiente. mediante un software que gestione el inventario de la empresa. </w:t>
       </w:r>
     </w:p>
     <w:p>
@@ -11030,7 +10619,7 @@
           <w:szCs w:val="22"/>
           <w:rtl w:val="0"/>
         </w:rPr>
-        <w:t xml:space="preserve">El sistema busca mejorar la eficiencia del local proporcionando un control detallado del inventario y facilitando la generación de informes precisos.</w:t>
+        <w:t xml:space="preserve">El sistema busca mejorar la eficiencia del local proporcionando un control del inventario y facilitando la generación de informes precisos.</w:t>
       </w:r>
     </w:p>
     <w:p>
@@ -11268,8 +10857,8 @@
           <w:b w:val="0"/>
           <w:smallCaps w:val="0"/>
           <w:strike w:val="0"/>
-          <w:sz w:val="24"/>
-          <w:szCs w:val="24"/>
+          <w:sz w:val="22"/>
+          <w:szCs w:val="22"/>
           <w:u w:val="none"/>
           <w:shd w:fill="auto" w:val="clear"/>
           <w:vertAlign w:val="baseline"/>
@@ -11279,11 +10868,61 @@
       <w:bookmarkEnd w:id="8"/>
       <w:r>
         <w:rPr>
-          <w:sz w:val="24"/>
-          <w:szCs w:val="24"/>
+          <w:sz w:val="22"/>
+          <w:szCs w:val="22"/>
           <w:rtl w:val="0"/>
         </w:rPr>
-        <w:t xml:space="preserve">El sistema de gestión de inventario será una aplicación web diseñada específicamente para optimizar el control de productos en TECNICELL RM , un local de ventas de celulares y accesorios. El sistema permitirá mejorar la gestión de inventarios mediante el registro de entradas y salidas de productos, además de la administración de proveedores. El objetivo es reducir errores manuales, mejorar la eficiencia operativa y generar informes precisos para una toma de decisiones más informada.</w:t>
+        <w:t xml:space="preserve">El sistema de gestión de inventario será un software diseñado específicamente para optimizar </w:t>
+      </w:r>
+      <w:r>
+        <w:rPr>
+          <w:sz w:val="22"/>
+          <w:szCs w:val="22"/>
+          <w:rtl w:val="0"/>
+        </w:rPr>
+        <w:t xml:space="preserve">el control de productos</w:t>
+      </w:r>
+      <w:r>
+        <w:rPr>
+          <w:sz w:val="22"/>
+          <w:szCs w:val="22"/>
+          <w:rtl w:val="0"/>
+        </w:rPr>
+        <w:t xml:space="preserve"> en TECNICELL RM , un local de ventas de celulares y accesorios. El sistema permitirá mejorar la gestión de inventarios mediante el registro, actualización y eliminación</w:t>
+      </w:r>
+      <w:r>
+        <w:rPr>
+          <w:b w:val="1"/>
+          <w:sz w:val="22"/>
+          <w:szCs w:val="22"/>
+          <w:rtl w:val="0"/>
+        </w:rPr>
+        <w:t xml:space="preserve"> </w:t>
+      </w:r>
+      <w:r>
+        <w:rPr>
+          <w:sz w:val="22"/>
+          <w:szCs w:val="22"/>
+          <w:rtl w:val="0"/>
+        </w:rPr>
+        <w:t xml:space="preserve">de los productos, además del listado de proveedores</w:t>
+      </w:r>
+      <w:r>
+        <w:rPr>
+          <w:b w:val="1"/>
+          <w:sz w:val="22"/>
+          <w:szCs w:val="22"/>
+          <w:rtl w:val="0"/>
+        </w:rPr>
+        <w:t xml:space="preserve">.</w:t>
+      </w:r>
+      <w:r>
+        <w:rPr>
+          <w:sz w:val="22"/>
+          <w:szCs w:val="22"/>
+          <w:rtl w:val="0"/>
+        </w:rPr>
+        <w:t xml:space="preserve"> El objetivo es reducir errores manuales, mejorar la eficiencia operativa y generar informes precisos para una toma de decisiones más informada.</w:t>
       </w:r>
       <w:r>
         <w:rPr>
@@ -11361,20 +11000,18 @@
         <w:spacing w:after="0" w:before="0" w:line="240" w:lineRule="auto"/>
         <w:ind w:left="600" w:right="0" w:firstLine="0"/>
         <w:jc w:val="left"/>
-        <w:rPr/>
+        <w:rPr>
+          <w:sz w:val="22"/>
+          <w:szCs w:val="22"/>
+        </w:rPr>
       </w:pPr>
       <w:r>
         <w:rPr>
-          <w:b w:val="1"/>
+          <w:sz w:val="22"/>
+          <w:szCs w:val="22"/>
           <w:rtl w:val="0"/>
         </w:rPr>
-        <w:t xml:space="preserve">Inicio de sesión:</w:t>
-      </w:r>
-      <w:r>
-        <w:rPr>
-          <w:rtl w:val="0"/>
-        </w:rPr>
-        <w:t xml:space="preserve"> Permitir a los usuarios ingresar al sistema utilizando un documento y contraseña para acceder a diferentes funcionalidades del sistema según su rol.</w:t>
+        <w:t xml:space="preserve">Inicio de sesión: Permitir a los usuarios ingresar al sistema utilizando un documento y contraseña para acceder a diferentes funcionalidades del sistema según su rol.</w:t>
       </w:r>
     </w:p>
     <w:p>
@@ -11394,7 +11031,11 @@
         <w:spacing w:after="0" w:before="0" w:line="240" w:lineRule="auto"/>
         <w:ind w:left="0" w:right="0" w:firstLine="0"/>
         <w:jc w:val="left"/>
-        <w:rPr/>
+        <w:rPr>
+          <w:b w:val="1"/>
+          <w:sz w:val="22"/>
+          <w:szCs w:val="22"/>
+        </w:rPr>
       </w:pPr>
       <w:r>
         <w:rPr>
@@ -11419,20 +11060,18 @@
         <w:spacing w:after="0" w:before="0" w:line="240" w:lineRule="auto"/>
         <w:ind w:left="600" w:right="0" w:firstLine="0"/>
         <w:jc w:val="left"/>
-        <w:rPr/>
+        <w:rPr>
+          <w:sz w:val="22"/>
+          <w:szCs w:val="22"/>
+        </w:rPr>
       </w:pPr>
       <w:r>
         <w:rPr>
-          <w:b w:val="1"/>
+          <w:sz w:val="22"/>
+          <w:szCs w:val="22"/>
           <w:rtl w:val="0"/>
         </w:rPr>
-        <w:t xml:space="preserve">Gestión de productos:</w:t>
-      </w:r>
-      <w:r>
-        <w:rPr>
-          <w:rtl w:val="0"/>
-        </w:rPr>
-        <w:t xml:space="preserve"> Registro, actualización y eliminación de productos dentro de la plataforma.</w:t>
+        <w:t xml:space="preserve">Gestión de productos: Registro, actualización y eliminación de productos dentro de la plataforma.</w:t>
       </w:r>
     </w:p>
     <w:p>
@@ -11452,7 +11091,11 @@
         <w:spacing w:after="0" w:before="0" w:line="240" w:lineRule="auto"/>
         <w:ind w:left="600" w:right="0" w:firstLine="0"/>
         <w:jc w:val="left"/>
-        <w:rPr/>
+        <w:rPr>
+          <w:b w:val="1"/>
+          <w:sz w:val="22"/>
+          <w:szCs w:val="22"/>
+        </w:rPr>
       </w:pPr>
       <w:r>
         <w:rPr>
@@ -11477,20 +11120,24 @@
         <w:spacing w:after="0" w:before="0" w:line="240" w:lineRule="auto"/>
         <w:ind w:left="600" w:right="0" w:firstLine="0"/>
         <w:jc w:val="left"/>
-        <w:rPr/>
+        <w:rPr>
+          <w:b w:val="1"/>
+          <w:sz w:val="22"/>
+          <w:szCs w:val="22"/>
+        </w:rPr>
       </w:pPr>
       <w:r>
         <w:rPr>
-          <w:b w:val="1"/>
+          <w:sz w:val="22"/>
+          <w:szCs w:val="22"/>
           <w:rtl w:val="0"/>
         </w:rPr>
-        <w:t xml:space="preserve">Búsqueda de productos:</w:t>
+        <w:t xml:space="preserve">Búsqueda de productos: Ofrecer opciones para buscar productos por marca, precio o número de referencia.</w:t>
       </w:r>
       <w:r>
         <w:rPr>
           <w:rtl w:val="0"/>
         </w:rPr>
-        <w:t xml:space="preserve"> Ofrecer opciones para buscar productos por marca, precio o número de referencia.</w:t>
       </w:r>
     </w:p>
     <w:p>
@@ -11510,7 +11157,11 @@
         <w:spacing w:after="0" w:before="0" w:line="240" w:lineRule="auto"/>
         <w:ind w:left="600" w:right="0" w:firstLine="0"/>
         <w:jc w:val="left"/>
-        <w:rPr/>
+        <w:rPr>
+          <w:b w:val="1"/>
+          <w:sz w:val="22"/>
+          <w:szCs w:val="22"/>
+        </w:rPr>
       </w:pPr>
       <w:r>
         <w:rPr>
@@ -11535,20 +11186,18 @@
         <w:spacing w:after="0" w:before="0" w:line="240" w:lineRule="auto"/>
         <w:ind w:left="600" w:right="0" w:firstLine="0"/>
         <w:jc w:val="left"/>
-        <w:rPr/>
+        <w:rPr>
+          <w:sz w:val="22"/>
+          <w:szCs w:val="22"/>
+        </w:rPr>
       </w:pPr>
       <w:r>
         <w:rPr>
-          <w:b w:val="1"/>
+          <w:sz w:val="22"/>
+          <w:szCs w:val="22"/>
           <w:rtl w:val="0"/>
         </w:rPr>
-        <w:t xml:space="preserve">Manejo de categorías:</w:t>
-      </w:r>
-      <w:r>
-        <w:rPr>
-          <w:rtl w:val="0"/>
-        </w:rPr>
-        <w:t xml:space="preserve"> Dividir productos en diferentes categorías para una gestión más organizada.</w:t>
+        <w:t xml:space="preserve">Listado de proveedores: Registrar y actualizar la información de los proveedores con los que se tiene convenio.</w:t>
       </w:r>
     </w:p>
     <w:p>
@@ -11568,148 +11217,10 @@
         <w:spacing w:after="0" w:before="0" w:line="240" w:lineRule="auto"/>
         <w:ind w:left="600" w:right="0" w:firstLine="0"/>
         <w:jc w:val="left"/>
-        <w:rPr/>
-      </w:pPr>
-      <w:r>
-        <w:rPr>
-          <w:rtl w:val="0"/>
-        </w:rPr>
-      </w:r>
-    </w:p>
-    <w:p>
-      <w:pPr>
-        <w:keepNext w:val="0"/>
-        <w:keepLines w:val="0"/>
-        <w:pageBreakBefore w:val="0"/>
-        <w:widowControl w:val="1"/>
-        <w:pBdr>
-          <w:top w:space="0" w:sz="0" w:val="nil"/>
-          <w:left w:space="0" w:sz="0" w:val="nil"/>
-          <w:bottom w:space="0" w:sz="0" w:val="nil"/>
-          <w:right w:space="0" w:sz="0" w:val="nil"/>
-          <w:between w:space="0" w:sz="0" w:val="nil"/>
-        </w:pBdr>
-        <w:shd w:fill="auto" w:val="clear"/>
-        <w:spacing w:after="0" w:before="0" w:line="240" w:lineRule="auto"/>
-        <w:ind w:left="600" w:right="0" w:firstLine="0"/>
-        <w:jc w:val="left"/>
-        <w:rPr/>
-      </w:pPr>
-      <w:r>
-        <w:rPr>
-          <w:b w:val="1"/>
-          <w:rtl w:val="0"/>
-        </w:rPr>
-        <w:t xml:space="preserve">Gestión de proveedores:</w:t>
-      </w:r>
-      <w:r>
-        <w:rPr>
-          <w:rtl w:val="0"/>
-        </w:rPr>
-        <w:t xml:space="preserve"> Registrar y gestionar la información de los proveedores con los que se tiene convenio.</w:t>
-      </w:r>
-    </w:p>
-    <w:p>
-      <w:pPr>
-        <w:keepNext w:val="0"/>
-        <w:keepLines w:val="0"/>
-        <w:pageBreakBefore w:val="0"/>
-        <w:widowControl w:val="1"/>
-        <w:pBdr>
-          <w:top w:space="0" w:sz="0" w:val="nil"/>
-          <w:left w:space="0" w:sz="0" w:val="nil"/>
-          <w:bottom w:space="0" w:sz="0" w:val="nil"/>
-          <w:right w:space="0" w:sz="0" w:val="nil"/>
-          <w:between w:space="0" w:sz="0" w:val="nil"/>
-        </w:pBdr>
-        <w:shd w:fill="auto" w:val="clear"/>
-        <w:spacing w:after="0" w:before="0" w:line="240" w:lineRule="auto"/>
-        <w:ind w:left="600" w:right="0" w:firstLine="0"/>
-        <w:jc w:val="left"/>
-        <w:rPr/>
-      </w:pPr>
-      <w:r>
-        <w:rPr>
-          <w:rtl w:val="0"/>
-        </w:rPr>
-      </w:r>
-    </w:p>
-    <w:p>
-      <w:pPr>
-        <w:keepNext w:val="0"/>
-        <w:keepLines w:val="0"/>
-        <w:pageBreakBefore w:val="0"/>
-        <w:widowControl w:val="1"/>
-        <w:pBdr>
-          <w:top w:space="0" w:sz="0" w:val="nil"/>
-          <w:left w:space="0" w:sz="0" w:val="nil"/>
-          <w:bottom w:space="0" w:sz="0" w:val="nil"/>
-          <w:right w:space="0" w:sz="0" w:val="nil"/>
-          <w:between w:space="0" w:sz="0" w:val="nil"/>
-        </w:pBdr>
-        <w:shd w:fill="auto" w:val="clear"/>
-        <w:spacing w:after="0" w:before="0" w:line="240" w:lineRule="auto"/>
-        <w:ind w:left="600" w:right="0" w:firstLine="0"/>
-        <w:jc w:val="left"/>
-        <w:rPr/>
-      </w:pPr>
-      <w:r>
-        <w:rPr>
-          <w:b w:val="1"/>
-          <w:rtl w:val="0"/>
-        </w:rPr>
-        <w:t xml:space="preserve">Facturación digital:</w:t>
-      </w:r>
-      <w:r>
-        <w:rPr>
-          <w:rtl w:val="0"/>
-        </w:rPr>
-        <w:t xml:space="preserve"> Permitir al administrador generar facturación de su stock cuando lo requiera.</w:t>
-      </w:r>
-    </w:p>
-    <w:p>
-      <w:pPr>
-        <w:keepNext w:val="0"/>
-        <w:keepLines w:val="0"/>
-        <w:pageBreakBefore w:val="0"/>
-        <w:widowControl w:val="1"/>
-        <w:pBdr>
-          <w:top w:space="0" w:sz="0" w:val="nil"/>
-          <w:left w:space="0" w:sz="0" w:val="nil"/>
-          <w:bottom w:space="0" w:sz="0" w:val="nil"/>
-          <w:right w:space="0" w:sz="0" w:val="nil"/>
-          <w:between w:space="0" w:sz="0" w:val="nil"/>
-        </w:pBdr>
-        <w:shd w:fill="auto" w:val="clear"/>
-        <w:spacing w:after="0" w:before="0" w:line="240" w:lineRule="auto"/>
-        <w:ind w:left="600" w:right="0" w:firstLine="0"/>
-        <w:jc w:val="left"/>
-        <w:rPr/>
-      </w:pPr>
-      <w:r>
-        <w:rPr>
-          <w:rtl w:val="0"/>
-        </w:rPr>
-      </w:r>
-    </w:p>
-    <w:p>
-      <w:pPr>
-        <w:keepNext w:val="0"/>
-        <w:keepLines w:val="0"/>
-        <w:pageBreakBefore w:val="0"/>
-        <w:widowControl w:val="1"/>
-        <w:pBdr>
-          <w:top w:space="0" w:sz="0" w:val="nil"/>
-          <w:left w:space="0" w:sz="0" w:val="nil"/>
-          <w:bottom w:space="0" w:sz="0" w:val="nil"/>
-          <w:right w:space="0" w:sz="0" w:val="nil"/>
-          <w:between w:space="0" w:sz="0" w:val="nil"/>
-        </w:pBdr>
-        <w:shd w:fill="auto" w:val="clear"/>
-        <w:spacing w:after="0" w:before="0" w:line="240" w:lineRule="auto"/>
-        <w:ind w:left="600" w:right="0" w:firstLine="0"/>
-        <w:jc w:val="left"/>
-        <w:rPr/>
+        <w:rPr>
+          <w:sz w:val="22"/>
+          <w:szCs w:val="22"/>
+        </w:rPr>
       </w:pPr>
       <w:r>
         <w:rPr>
@@ -11778,7 +11289,7 @@
       <w:sdtContent>
         <w:tbl>
           <w:tblPr>
-            <w:tblStyle w:val="Table11"/>
+            <w:tblStyle w:val="Table10"/>
             <w:tblW w:w="7960.999999999999" w:type="dxa"/>
             <w:jc w:val="left"/>
             <w:tblInd w:w="703.0" w:type="dxa"/>
@@ -12096,7 +11607,7 @@
     </w:p>
     <w:tbl>
       <w:tblPr>
-        <w:tblStyle w:val="Table12"/>
+        <w:tblStyle w:val="Table11"/>
         <w:tblW w:w="7960.999999999999" w:type="dxa"/>
         <w:jc w:val="left"/>
         <w:tblInd w:w="703.0" w:type="dxa"/>
@@ -12439,31 +11950,10 @@
         </w:rPr>
         <w:t xml:space="preserve">Restricciones</w:t>
       </w:r>
-    </w:p>
-    <w:p>
-      <w:pPr>
-        <w:keepNext w:val="0"/>
-        <w:keepLines w:val="0"/>
-        <w:pageBreakBefore w:val="0"/>
-        <w:widowControl w:val="1"/>
-        <w:pBdr>
-          <w:top w:space="0" w:sz="0" w:val="nil"/>
-          <w:left w:space="0" w:sz="0" w:val="nil"/>
-          <w:bottom w:space="0" w:sz="0" w:val="nil"/>
-          <w:right w:space="0" w:sz="0" w:val="nil"/>
-          <w:between w:space="0" w:sz="0" w:val="nil"/>
-        </w:pBdr>
-        <w:shd w:fill="auto" w:val="clear"/>
-        <w:spacing w:after="0" w:before="0" w:line="240" w:lineRule="auto"/>
-        <w:ind w:left="600" w:right="0" w:firstLine="0"/>
-        <w:jc w:val="left"/>
-        <w:rPr/>
-      </w:pPr>
       <w:r>
         <w:rPr>
           <w:rtl w:val="0"/>
         </w:rPr>
-        <w:t xml:space="preserve">El sistema será accesible únicamente con conexión a internet.</w:t>
       </w:r>
     </w:p>
     <w:p>
@@ -12483,7 +11973,10 @@
         <w:spacing w:after="0" w:before="0" w:line="240" w:lineRule="auto"/>
         <w:ind w:left="600" w:right="0" w:firstLine="0"/>
         <w:jc w:val="left"/>
-        <w:rPr/>
+        <w:rPr>
+          <w:sz w:val="22"/>
+          <w:szCs w:val="22"/>
+        </w:rPr>
       </w:pPr>
       <w:r>
         <w:rPr>
@@ -12515,8 +12008,8 @@
           <w:smallCaps w:val="0"/>
           <w:strike w:val="0"/>
           <w:color w:val="0000ff"/>
-          <w:sz w:val="20"/>
-          <w:szCs w:val="20"/>
+          <w:sz w:val="22"/>
+          <w:szCs w:val="22"/>
           <w:u w:val="none"/>
           <w:shd w:fill="auto" w:val="clear"/>
           <w:vertAlign w:val="baseline"/>
@@ -12524,6 +12017,8 @@
       </w:pPr>
       <w:r>
         <w:rPr>
+          <w:sz w:val="22"/>
+          <w:szCs w:val="22"/>
           <w:rtl w:val="0"/>
         </w:rPr>
         <w:t xml:space="preserve">La capacidad del sistema estará sujeta a la infraestructura tecnológica del local, como la calidad de los equipos utilizados.</w:t>
@@ -12604,24 +12099,34 @@
         <w:spacing w:after="0" w:before="0" w:line="240" w:lineRule="auto"/>
         <w:ind w:left="720" w:right="0" w:firstLine="0"/>
         <w:jc w:val="left"/>
-        <w:rPr/>
+        <w:rPr>
+          <w:sz w:val="22"/>
+          <w:szCs w:val="22"/>
+        </w:rPr>
       </w:pPr>
       <w:bookmarkStart w:colFirst="0" w:colLast="0" w:name="_heading=h.1ksv4uv" w:id="10"/>
       <w:bookmarkEnd w:id="10"/>
       <w:r>
         <w:rPr>
+          <w:sz w:val="22"/>
+          <w:szCs w:val="22"/>
           <w:rtl w:val="0"/>
         </w:rPr>
-        <w:t xml:space="preserve">Se supone que los empleados de la empresa contarán con el equipamiento necesario (computadoras, acceso a internet).</w:t>
+        <w:t xml:space="preserve">Se supone que los empleados de la empresa contarán con el equipamiento necesario (computadoras).</w:t>
       </w:r>
     </w:p>
     <w:p>
       <w:pPr>
         <w:ind w:left="720" w:firstLine="0"/>
-        <w:rPr/>
+        <w:rPr>
+          <w:sz w:val="22"/>
+          <w:szCs w:val="22"/>
+        </w:rPr>
       </w:pPr>
       <w:r>
         <w:rPr>
+          <w:sz w:val="22"/>
+          <w:szCs w:val="22"/>
           <w:rtl w:val="0"/>
         </w:rPr>
         <w:t xml:space="preserve">Se presupone que el inventario del local será digitalizado correctamente y que los empleados aprenderán y seguirán las instrucciones de uso.</w:t>
@@ -12630,12 +12135,17 @@
     <w:p>
       <w:pPr>
         <w:ind w:left="720" w:firstLine="0"/>
-        <w:rPr/>
+        <w:rPr>
+          <w:sz w:val="22"/>
+          <w:szCs w:val="22"/>
+        </w:rPr>
       </w:pPr>
       <w:bookmarkStart w:colFirst="0" w:colLast="0" w:name="_heading=h.v9qic7sunhiw" w:id="11"/>
       <w:bookmarkEnd w:id="11"/>
       <w:r>
         <w:rPr>
+          <w:sz w:val="22"/>
+          <w:szCs w:val="22"/>
           <w:rtl w:val="0"/>
         </w:rPr>
         <w:t xml:space="preserve">El sistema dependerá de la conectividad a Internet para funcionar correctamente.</w:t>
@@ -12743,13 +12253,16 @@
         <w:ind w:left="720" w:right="0" w:hanging="360"/>
         <w:jc w:val="left"/>
         <w:rPr>
-          <w:u w:val="none"/>
+          <w:sz w:val="22"/>
+          <w:szCs w:val="22"/>
         </w:rPr>
       </w:pPr>
       <w:bookmarkStart w:colFirst="0" w:colLast="0" w:name="_heading=h.44sinio" w:id="13"/>
       <w:bookmarkEnd w:id="13"/>
       <w:r>
         <w:rPr>
+          <w:sz w:val="22"/>
+          <w:szCs w:val="22"/>
           <w:rtl w:val="0"/>
         </w:rPr>
         <w:t xml:space="preserve">Integración con sistemas de inteligencia artificial (IA).</w:t>
@@ -12782,441 +12295,20 @@
         <w:ind w:left="720" w:right="0" w:hanging="360"/>
         <w:jc w:val="left"/>
         <w:rPr>
-          <w:u w:val="none"/>
+          <w:sz w:val="22"/>
+          <w:szCs w:val="22"/>
         </w:rPr>
       </w:pPr>
-      <w:bookmarkStart w:colFirst="0" w:colLast="0" w:name="_heading=h.rvu8wz1ks4su" w:id="14"/>
+      <w:bookmarkStart w:colFirst="0" w:colLast="0" w:name="_heading=h.wyu1dw2fhd6o" w:id="14"/>
       <w:bookmarkEnd w:id="14"/>
       <w:r>
         <w:rPr>
-          <w:rtl w:val="0"/>
-        </w:rPr>
-        <w:t xml:space="preserve">Automatización del control de inventarios.</w:t>
-      </w:r>
-      <w:r>
-        <w:rPr>
-          <w:rtl w:val="0"/>
-        </w:rPr>
-      </w:r>
-    </w:p>
-    <w:p>
-      <w:pPr>
-        <w:keepNext w:val="0"/>
-        <w:keepLines w:val="0"/>
-        <w:pageBreakBefore w:val="0"/>
-        <w:widowControl w:val="1"/>
-        <w:numPr>
-          <w:ilvl w:val="0"/>
-          <w:numId w:val="1"/>
-        </w:numPr>
-        <w:pBdr>
-          <w:top w:space="0" w:sz="0" w:val="nil"/>
-          <w:left w:space="0" w:sz="0" w:val="nil"/>
-          <w:bottom w:space="0" w:sz="0" w:val="nil"/>
-          <w:right w:space="0" w:sz="0" w:val="nil"/>
-          <w:between w:space="0" w:sz="0" w:val="nil"/>
-        </w:pBdr>
-        <w:shd w:fill="auto" w:val="clear"/>
-        <w:spacing w:after="0" w:before="0" w:line="240" w:lineRule="auto"/>
-        <w:ind w:left="720" w:right="0" w:hanging="360"/>
-        <w:jc w:val="left"/>
-        <w:rPr>
-          <w:u w:val="none"/>
-        </w:rPr>
-      </w:pPr>
-      <w:bookmarkStart w:colFirst="0" w:colLast="0" w:name="_heading=h.wyu1dw2fhd6o" w:id="15"/>
-      <w:bookmarkEnd w:id="15"/>
-      <w:r>
-        <w:rPr>
+          <w:sz w:val="22"/>
+          <w:szCs w:val="22"/>
           <w:rtl w:val="0"/>
         </w:rPr>
         <w:t xml:space="preserve">Módulo de gestión de clientes (CRM).</w:t>
       </w:r>
-      <w:r>
-        <w:rPr>
-          <w:rtl w:val="0"/>
-        </w:rPr>
-      </w:r>
-    </w:p>
-    <w:p>
-      <w:pPr>
-        <w:keepNext w:val="0"/>
-        <w:keepLines w:val="0"/>
-        <w:pageBreakBefore w:val="0"/>
-        <w:widowControl w:val="1"/>
-        <w:numPr>
-          <w:ilvl w:val="0"/>
-          <w:numId w:val="1"/>
-        </w:numPr>
-        <w:pBdr>
-          <w:top w:space="0" w:sz="0" w:val="nil"/>
-          <w:left w:space="0" w:sz="0" w:val="nil"/>
-          <w:bottom w:space="0" w:sz="0" w:val="nil"/>
-          <w:right w:space="0" w:sz="0" w:val="nil"/>
-          <w:between w:space="0" w:sz="0" w:val="nil"/>
-        </w:pBdr>
-        <w:shd w:fill="auto" w:val="clear"/>
-        <w:spacing w:after="0" w:before="0" w:line="240" w:lineRule="auto"/>
-        <w:ind w:left="720" w:right="0" w:hanging="360"/>
-        <w:jc w:val="left"/>
-        <w:rPr>
-          <w:u w:val="none"/>
-        </w:rPr>
-      </w:pPr>
-      <w:bookmarkStart w:colFirst="0" w:colLast="0" w:name="_heading=h.ifeg6hah25a9" w:id="16"/>
-      <w:bookmarkEnd w:id="16"/>
-      <w:r>
-        <w:rPr>
-          <w:rtl w:val="0"/>
-        </w:rPr>
-        <w:t xml:space="preserve">Integración con sistemas de pago.</w:t>
-      </w:r>
-    </w:p>
-    <w:p>
-      <w:pPr>
-        <w:keepNext w:val="0"/>
-        <w:keepLines w:val="0"/>
-        <w:pageBreakBefore w:val="0"/>
-        <w:widowControl w:val="1"/>
-        <w:pBdr>
-          <w:top w:space="0" w:sz="0" w:val="nil"/>
-          <w:left w:space="0" w:sz="0" w:val="nil"/>
-          <w:bottom w:space="0" w:sz="0" w:val="nil"/>
-          <w:right w:space="0" w:sz="0" w:val="nil"/>
-          <w:between w:space="0" w:sz="0" w:val="nil"/>
-        </w:pBdr>
-        <w:shd w:fill="auto" w:val="clear"/>
-        <w:spacing w:after="0" w:before="0" w:line="240" w:lineRule="auto"/>
-        <w:ind w:right="0"/>
-        <w:jc w:val="left"/>
-        <w:rPr/>
-      </w:pPr>
-      <w:bookmarkStart w:colFirst="0" w:colLast="0" w:name="_heading=h.b5sz8sjocw6p" w:id="17"/>
-      <w:bookmarkEnd w:id="17"/>
-      <w:r>
-        <w:rPr>
-          <w:rtl w:val="0"/>
-        </w:rPr>
-      </w:r>
-    </w:p>
-    <w:p>
-      <w:pPr>
-        <w:keepNext w:val="0"/>
-        <w:keepLines w:val="0"/>
-        <w:pageBreakBefore w:val="0"/>
-        <w:widowControl w:val="1"/>
-        <w:pBdr>
-          <w:top w:space="0" w:sz="0" w:val="nil"/>
-          <w:left w:space="0" w:sz="0" w:val="nil"/>
-          <w:bottom w:space="0" w:sz="0" w:val="nil"/>
-          <w:right w:space="0" w:sz="0" w:val="nil"/>
-          <w:between w:space="0" w:sz="0" w:val="nil"/>
-        </w:pBdr>
-        <w:shd w:fill="auto" w:val="clear"/>
-        <w:spacing w:after="0" w:before="0" w:line="240" w:lineRule="auto"/>
-        <w:ind w:right="0"/>
-        <w:jc w:val="left"/>
-        <w:rPr/>
-      </w:pPr>
-      <w:bookmarkStart w:colFirst="0" w:colLast="0" w:name="_heading=h.cpc0itgu0qmq" w:id="18"/>
-      <w:bookmarkEnd w:id="18"/>
-      <w:r>
-        <w:rPr>
-          <w:rtl w:val="0"/>
-        </w:rPr>
-      </w:r>
-    </w:p>
-    <w:p>
-      <w:pPr>
-        <w:keepNext w:val="0"/>
-        <w:keepLines w:val="0"/>
-        <w:pageBreakBefore w:val="0"/>
-        <w:widowControl w:val="1"/>
-        <w:pBdr>
-          <w:top w:space="0" w:sz="0" w:val="nil"/>
-          <w:left w:space="0" w:sz="0" w:val="nil"/>
-          <w:bottom w:space="0" w:sz="0" w:val="nil"/>
-          <w:right w:space="0" w:sz="0" w:val="nil"/>
-          <w:between w:space="0" w:sz="0" w:val="nil"/>
-        </w:pBdr>
-        <w:shd w:fill="auto" w:val="clear"/>
-        <w:spacing w:after="0" w:before="0" w:line="240" w:lineRule="auto"/>
-        <w:ind w:right="0"/>
-        <w:jc w:val="left"/>
-        <w:rPr/>
-      </w:pPr>
-      <w:bookmarkStart w:colFirst="0" w:colLast="0" w:name="_heading=h.it94hseb3dgq" w:id="19"/>
-      <w:bookmarkEnd w:id="19"/>
-      <w:r>
-        <w:rPr>
-          <w:rtl w:val="0"/>
-        </w:rPr>
-      </w:r>
-    </w:p>
-    <w:p>
-      <w:pPr>
-        <w:keepNext w:val="0"/>
-        <w:keepLines w:val="0"/>
-        <w:pageBreakBefore w:val="0"/>
-        <w:widowControl w:val="1"/>
-        <w:pBdr>
-          <w:top w:space="0" w:sz="0" w:val="nil"/>
-          <w:left w:space="0" w:sz="0" w:val="nil"/>
-          <w:bottom w:space="0" w:sz="0" w:val="nil"/>
-          <w:right w:space="0" w:sz="0" w:val="nil"/>
-          <w:between w:space="0" w:sz="0" w:val="nil"/>
-        </w:pBdr>
-        <w:shd w:fill="auto" w:val="clear"/>
-        <w:spacing w:after="0" w:before="0" w:line="240" w:lineRule="auto"/>
-        <w:ind w:right="0"/>
-        <w:jc w:val="left"/>
-        <w:rPr/>
-      </w:pPr>
-      <w:bookmarkStart w:colFirst="0" w:colLast="0" w:name="_heading=h.lzake6awkvbo" w:id="20"/>
-      <w:bookmarkEnd w:id="20"/>
-      <w:r>
-        <w:rPr>
-          <w:rtl w:val="0"/>
-        </w:rPr>
-      </w:r>
-    </w:p>
-    <w:p>
-      <w:pPr>
-        <w:keepNext w:val="0"/>
-        <w:keepLines w:val="0"/>
-        <w:pageBreakBefore w:val="0"/>
-        <w:widowControl w:val="1"/>
-        <w:pBdr>
-          <w:top w:space="0" w:sz="0" w:val="nil"/>
-          <w:left w:space="0" w:sz="0" w:val="nil"/>
-          <w:bottom w:space="0" w:sz="0" w:val="nil"/>
-          <w:right w:space="0" w:sz="0" w:val="nil"/>
-          <w:between w:space="0" w:sz="0" w:val="nil"/>
-        </w:pBdr>
-        <w:shd w:fill="auto" w:val="clear"/>
-        <w:spacing w:after="0" w:before="0" w:line="240" w:lineRule="auto"/>
-        <w:ind w:right="0"/>
-        <w:jc w:val="left"/>
-        <w:rPr/>
-      </w:pPr>
-      <w:bookmarkStart w:colFirst="0" w:colLast="0" w:name="_heading=h.bw1g6nu737st" w:id="21"/>
-      <w:bookmarkEnd w:id="21"/>
-      <w:r>
-        <w:rPr>
-          <w:rtl w:val="0"/>
-        </w:rPr>
-      </w:r>
-    </w:p>
-    <w:p>
-      <w:pPr>
-        <w:keepNext w:val="0"/>
-        <w:keepLines w:val="0"/>
-        <w:pageBreakBefore w:val="0"/>
-        <w:widowControl w:val="1"/>
-        <w:pBdr>
-          <w:top w:space="0" w:sz="0" w:val="nil"/>
-          <w:left w:space="0" w:sz="0" w:val="nil"/>
-          <w:bottom w:space="0" w:sz="0" w:val="nil"/>
-          <w:right w:space="0" w:sz="0" w:val="nil"/>
-          <w:between w:space="0" w:sz="0" w:val="nil"/>
-        </w:pBdr>
-        <w:shd w:fill="auto" w:val="clear"/>
-        <w:spacing w:after="0" w:before="0" w:line="240" w:lineRule="auto"/>
-        <w:ind w:right="0"/>
-        <w:jc w:val="left"/>
-        <w:rPr/>
-      </w:pPr>
-      <w:bookmarkStart w:colFirst="0" w:colLast="0" w:name="_heading=h.no56p08jm2v8" w:id="22"/>
-      <w:bookmarkEnd w:id="22"/>
-      <w:r>
-        <w:rPr>
-          <w:rtl w:val="0"/>
-        </w:rPr>
-      </w:r>
-    </w:p>
-    <w:p>
-      <w:pPr>
-        <w:keepNext w:val="0"/>
-        <w:keepLines w:val="0"/>
-        <w:pageBreakBefore w:val="0"/>
-        <w:widowControl w:val="1"/>
-        <w:pBdr>
-          <w:top w:space="0" w:sz="0" w:val="nil"/>
-          <w:left w:space="0" w:sz="0" w:val="nil"/>
-          <w:bottom w:space="0" w:sz="0" w:val="nil"/>
-          <w:right w:space="0" w:sz="0" w:val="nil"/>
-          <w:between w:space="0" w:sz="0" w:val="nil"/>
-        </w:pBdr>
-        <w:shd w:fill="auto" w:val="clear"/>
-        <w:spacing w:after="0" w:before="0" w:line="240" w:lineRule="auto"/>
-        <w:ind w:right="0"/>
-        <w:jc w:val="left"/>
-        <w:rPr/>
-      </w:pPr>
-      <w:bookmarkStart w:colFirst="0" w:colLast="0" w:name="_heading=h.szotf2f26lvx" w:id="23"/>
-      <w:bookmarkEnd w:id="23"/>
-      <w:r>
-        <w:rPr>
-          <w:rtl w:val="0"/>
-        </w:rPr>
-      </w:r>
-    </w:p>
-    <w:p>
-      <w:pPr>
-        <w:keepNext w:val="0"/>
-        <w:keepLines w:val="0"/>
-        <w:pageBreakBefore w:val="0"/>
-        <w:widowControl w:val="1"/>
-        <w:pBdr>
-          <w:top w:space="0" w:sz="0" w:val="nil"/>
-          <w:left w:space="0" w:sz="0" w:val="nil"/>
-          <w:bottom w:space="0" w:sz="0" w:val="nil"/>
-          <w:right w:space="0" w:sz="0" w:val="nil"/>
-          <w:between w:space="0" w:sz="0" w:val="nil"/>
-        </w:pBdr>
-        <w:shd w:fill="auto" w:val="clear"/>
-        <w:spacing w:after="0" w:before="0" w:line="240" w:lineRule="auto"/>
-        <w:ind w:right="0"/>
-        <w:jc w:val="left"/>
-        <w:rPr/>
-      </w:pPr>
-      <w:bookmarkStart w:colFirst="0" w:colLast="0" w:name="_heading=h.q1vw0qa13ry6" w:id="24"/>
-      <w:bookmarkEnd w:id="24"/>
-      <w:r>
-        <w:rPr>
-          <w:rtl w:val="0"/>
-        </w:rPr>
-      </w:r>
-    </w:p>
-    <w:p>
-      <w:pPr>
-        <w:keepNext w:val="0"/>
-        <w:keepLines w:val="0"/>
-        <w:pageBreakBefore w:val="0"/>
-        <w:widowControl w:val="1"/>
-        <w:pBdr>
-          <w:top w:space="0" w:sz="0" w:val="nil"/>
-          <w:left w:space="0" w:sz="0" w:val="nil"/>
-          <w:bottom w:space="0" w:sz="0" w:val="nil"/>
-          <w:right w:space="0" w:sz="0" w:val="nil"/>
-          <w:between w:space="0" w:sz="0" w:val="nil"/>
-        </w:pBdr>
-        <w:shd w:fill="auto" w:val="clear"/>
-        <w:spacing w:after="0" w:before="0" w:line="240" w:lineRule="auto"/>
-        <w:ind w:right="0"/>
-        <w:jc w:val="left"/>
-        <w:rPr/>
-      </w:pPr>
-      <w:bookmarkStart w:colFirst="0" w:colLast="0" w:name="_heading=h.heuae9ahq3do" w:id="25"/>
-      <w:bookmarkEnd w:id="25"/>
-      <w:r>
-        <w:rPr>
-          <w:rtl w:val="0"/>
-        </w:rPr>
-      </w:r>
-    </w:p>
-    <w:p>
-      <w:pPr>
-        <w:keepNext w:val="0"/>
-        <w:keepLines w:val="0"/>
-        <w:pageBreakBefore w:val="0"/>
-        <w:widowControl w:val="1"/>
-        <w:pBdr>
-          <w:top w:space="0" w:sz="0" w:val="nil"/>
-          <w:left w:space="0" w:sz="0" w:val="nil"/>
-          <w:bottom w:space="0" w:sz="0" w:val="nil"/>
-          <w:right w:space="0" w:sz="0" w:val="nil"/>
-          <w:between w:space="0" w:sz="0" w:val="nil"/>
-        </w:pBdr>
-        <w:shd w:fill="auto" w:val="clear"/>
-        <w:spacing w:after="0" w:before="0" w:line="240" w:lineRule="auto"/>
-        <w:ind w:right="0"/>
-        <w:jc w:val="left"/>
-        <w:rPr/>
-      </w:pPr>
-      <w:bookmarkStart w:colFirst="0" w:colLast="0" w:name="_heading=h.hkxnsz3wizc0" w:id="26"/>
-      <w:bookmarkEnd w:id="26"/>
-      <w:r>
-        <w:rPr>
-          <w:rtl w:val="0"/>
-        </w:rPr>
-      </w:r>
-    </w:p>
-    <w:p>
-      <w:pPr>
-        <w:keepNext w:val="0"/>
-        <w:keepLines w:val="0"/>
-        <w:pageBreakBefore w:val="0"/>
-        <w:widowControl w:val="1"/>
-        <w:pBdr>
-          <w:top w:space="0" w:sz="0" w:val="nil"/>
-          <w:left w:space="0" w:sz="0" w:val="nil"/>
-          <w:bottom w:space="0" w:sz="0" w:val="nil"/>
-          <w:right w:space="0" w:sz="0" w:val="nil"/>
-          <w:between w:space="0" w:sz="0" w:val="nil"/>
-        </w:pBdr>
-        <w:shd w:fill="auto" w:val="clear"/>
-        <w:spacing w:after="0" w:before="0" w:line="240" w:lineRule="auto"/>
-        <w:ind w:right="0"/>
-        <w:jc w:val="left"/>
-        <w:rPr/>
-      </w:pPr>
-      <w:bookmarkStart w:colFirst="0" w:colLast="0" w:name="_heading=h.l88f4ueholvm" w:id="27"/>
-      <w:bookmarkEnd w:id="27"/>
-      <w:r>
-        <w:rPr>
-          <w:rtl w:val="0"/>
-        </w:rPr>
-      </w:r>
-    </w:p>
-    <w:p>
-      <w:pPr>
-        <w:keepNext w:val="0"/>
-        <w:keepLines w:val="0"/>
-        <w:pageBreakBefore w:val="0"/>
-        <w:widowControl w:val="1"/>
-        <w:pBdr>
-          <w:top w:space="0" w:sz="0" w:val="nil"/>
-          <w:left w:space="0" w:sz="0" w:val="nil"/>
-          <w:bottom w:space="0" w:sz="0" w:val="nil"/>
-          <w:right w:space="0" w:sz="0" w:val="nil"/>
-          <w:between w:space="0" w:sz="0" w:val="nil"/>
-        </w:pBdr>
-        <w:shd w:fill="auto" w:val="clear"/>
-        <w:spacing w:after="0" w:before="0" w:line="240" w:lineRule="auto"/>
-        <w:ind w:right="0"/>
-        <w:jc w:val="left"/>
-        <w:rPr/>
-      </w:pPr>
-      <w:bookmarkStart w:colFirst="0" w:colLast="0" w:name="_heading=h.djucxoisthct" w:id="28"/>
-      <w:bookmarkEnd w:id="28"/>
-      <w:r>
-        <w:rPr>
-          <w:rtl w:val="0"/>
-        </w:rPr>
-      </w:r>
-    </w:p>
-    <w:p>
-      <w:pPr>
-        <w:keepNext w:val="0"/>
-        <w:keepLines w:val="0"/>
-        <w:pageBreakBefore w:val="0"/>
-        <w:widowControl w:val="1"/>
-        <w:pBdr>
-          <w:top w:space="0" w:sz="0" w:val="nil"/>
-          <w:left w:space="0" w:sz="0" w:val="nil"/>
-          <w:bottom w:space="0" w:sz="0" w:val="nil"/>
-          <w:right w:space="0" w:sz="0" w:val="nil"/>
-          <w:between w:space="0" w:sz="0" w:val="nil"/>
-        </w:pBdr>
-        <w:shd w:fill="auto" w:val="clear"/>
-        <w:spacing w:after="0" w:before="0" w:line="240" w:lineRule="auto"/>
-        <w:ind w:right="0"/>
-        <w:jc w:val="left"/>
-        <w:rPr/>
-      </w:pPr>
-      <w:bookmarkStart w:colFirst="0" w:colLast="0" w:name="_heading=h.3i14uim4ei1c" w:id="29"/>
-      <w:bookmarkEnd w:id="29"/>
       <w:r>
         <w:rPr>
           <w:rtl w:val="0"/>
@@ -13256,51 +12348,25 @@
     <w:p>
       <w:pPr>
         <w:keepNext w:val="1"/>
-        <w:keepLines w:val="0"/>
-        <w:pageBreakBefore w:val="0"/>
-        <w:widowControl w:val="1"/>
         <w:numPr>
           <w:ilvl w:val="2"/>
           <w:numId w:val="3"/>
         </w:numPr>
-        <w:pBdr>
-          <w:top w:space="0" w:sz="0" w:val="nil"/>
-          <w:left w:space="0" w:sz="0" w:val="nil"/>
-          <w:bottom w:space="0" w:sz="0" w:val="nil"/>
-          <w:right w:space="0" w:sz="0" w:val="nil"/>
-          <w:between w:space="0" w:sz="0" w:val="nil"/>
-        </w:pBdr>
-        <w:shd w:fill="auto" w:val="clear"/>
-        <w:spacing w:after="60" w:before="240" w:line="240" w:lineRule="auto"/>
-        <w:ind w:left="992.1259842519685" w:right="0" w:hanging="425.19685039370086"/>
-        <w:jc w:val="left"/>
-        <w:rPr>
-          <w:rFonts w:ascii="Arial" w:cs="Arial" w:eastAsia="Arial" w:hAnsi="Arial"/>
+        <w:spacing w:after="60" w:before="240" w:lineRule="auto"/>
+        <w:ind w:left="1920" w:hanging="1494.803149606299"/>
+        <w:rPr>
           <w:b w:val="1"/>
-          <w:i w:val="0"/>
-          <w:smallCaps w:val="0"/>
-          <w:strike w:val="0"/>
-          <w:color w:val="000000"/>
           <w:sz w:val="26"/>
           <w:szCs w:val="26"/>
-          <w:u w:val="none"/>
-          <w:shd w:fill="auto" w:val="clear"/>
-          <w:vertAlign w:val="baseline"/>
         </w:rPr>
       </w:pPr>
+      <w:bookmarkStart w:colFirst="0" w:colLast="0" w:name="_heading=h.49x2ik5" w:id="15"/>
+      <w:bookmarkEnd w:id="15"/>
       <w:r>
         <w:rPr>
-          <w:rFonts w:ascii="Arial" w:cs="Arial" w:eastAsia="Arial" w:hAnsi="Arial"/>
           <w:b w:val="1"/>
-          <w:i w:val="0"/>
-          <w:smallCaps w:val="0"/>
-          <w:strike w:val="0"/>
-          <w:color w:val="000000"/>
           <w:sz w:val="26"/>
           <w:szCs w:val="26"/>
-          <w:u w:val="none"/>
-          <w:shd w:fill="auto" w:val="clear"/>
-          <w:vertAlign w:val="baseline"/>
           <w:rtl w:val="0"/>
         </w:rPr>
         <w:t xml:space="preserve">Requisito funcional 1</w:t>
@@ -13310,6 +12376,460 @@
       <w:sdtPr>
         <w:lock w:val="contentLocked"/>
         <w:tag w:val="goog_rdk_1"/>
+      </w:sdtPr>
+      <w:sdtContent>
+        <w:tbl>
+          <w:tblPr>
+            <w:tblStyle w:val="Table12"/>
+            <w:tblW w:w="8355.0" w:type="dxa"/>
+            <w:jc w:val="left"/>
+            <w:tblInd w:w="135.0" w:type="dxa"/>
+            <w:tblBorders>
+              <w:top w:color="000000" w:space="0" w:sz="8" w:val="single"/>
+              <w:left w:color="000000" w:space="0" w:sz="8" w:val="single"/>
+              <w:bottom w:color="000000" w:space="0" w:sz="8" w:val="single"/>
+              <w:right w:color="000000" w:space="0" w:sz="8" w:val="single"/>
+              <w:insideH w:color="000000" w:space="0" w:sz="8" w:val="single"/>
+              <w:insideV w:color="000000" w:space="0" w:sz="8" w:val="single"/>
+            </w:tblBorders>
+            <w:tblLayout w:type="fixed"/>
+            <w:tblLook w:val="0600"/>
+          </w:tblPr>
+          <w:tblGrid>
+            <w:gridCol w:w="3705"/>
+            <w:gridCol w:w="4650"/>
+            <w:tblGridChange w:id="0">
+              <w:tblGrid>
+                <w:gridCol w:w="3705"/>
+                <w:gridCol w:w="4650"/>
+              </w:tblGrid>
+            </w:tblGridChange>
+          </w:tblGrid>
+          <w:tr>
+            <w:trPr>
+              <w:cantSplit w:val="0"/>
+              <w:tblHeader w:val="0"/>
+            </w:trPr>
+            <w:tc>
+              <w:tcPr>
+                <w:shd w:fill="auto" w:val="clear"/>
+                <w:tcMar>
+                  <w:top w:w="100.0" w:type="dxa"/>
+                  <w:left w:w="100.0" w:type="dxa"/>
+                  <w:bottom w:w="100.0" w:type="dxa"/>
+                  <w:right w:w="100.0" w:type="dxa"/>
+                </w:tcMar>
+                <w:vAlign w:val="top"/>
+              </w:tcPr>
+              <w:p>
+                <w:pPr>
+                  <w:widowControl w:val="0"/>
+                  <w:rPr>
+                    <w:b w:val="1"/>
+                    <w:sz w:val="22"/>
+                    <w:szCs w:val="22"/>
+                  </w:rPr>
+                </w:pPr>
+                <w:r>
+                  <w:rPr>
+                    <w:b w:val="1"/>
+                    <w:sz w:val="22"/>
+                    <w:szCs w:val="22"/>
+                    <w:rtl w:val="0"/>
+                  </w:rPr>
+                  <w:t xml:space="preserve">Identificación del requerimiento:</w:t>
+                </w:r>
+              </w:p>
+            </w:tc>
+            <w:tc>
+              <w:tcPr>
+                <w:shd w:fill="auto" w:val="clear"/>
+                <w:tcMar>
+                  <w:top w:w="100.0" w:type="dxa"/>
+                  <w:left w:w="100.0" w:type="dxa"/>
+                  <w:bottom w:w="100.0" w:type="dxa"/>
+                  <w:right w:w="100.0" w:type="dxa"/>
+                </w:tcMar>
+                <w:vAlign w:val="top"/>
+              </w:tcPr>
+              <w:p>
+                <w:pPr>
+                  <w:widowControl w:val="0"/>
+                  <w:rPr>
+                    <w:sz w:val="22"/>
+                    <w:szCs w:val="22"/>
+                  </w:rPr>
+                </w:pPr>
+                <w:r>
+                  <w:rPr>
+                    <w:sz w:val="22"/>
+                    <w:szCs w:val="22"/>
+                    <w:rtl w:val="0"/>
+                  </w:rPr>
+                  <w:t xml:space="preserve">RF01</w:t>
+                </w:r>
+              </w:p>
+            </w:tc>
+          </w:tr>
+          <w:tr>
+            <w:trPr>
+              <w:cantSplit w:val="0"/>
+              <w:tblHeader w:val="0"/>
+            </w:trPr>
+            <w:tc>
+              <w:tcPr>
+                <w:shd w:fill="auto" w:val="clear"/>
+                <w:tcMar>
+                  <w:top w:w="100.0" w:type="dxa"/>
+                  <w:left w:w="100.0" w:type="dxa"/>
+                  <w:bottom w:w="100.0" w:type="dxa"/>
+                  <w:right w:w="100.0" w:type="dxa"/>
+                </w:tcMar>
+                <w:vAlign w:val="top"/>
+              </w:tcPr>
+              <w:p>
+                <w:pPr>
+                  <w:widowControl w:val="0"/>
+                  <w:rPr>
+                    <w:b w:val="1"/>
+                    <w:sz w:val="22"/>
+                    <w:szCs w:val="22"/>
+                  </w:rPr>
+                </w:pPr>
+                <w:r>
+                  <w:rPr>
+                    <w:b w:val="1"/>
+                    <w:sz w:val="22"/>
+                    <w:szCs w:val="22"/>
+                    <w:rtl w:val="0"/>
+                  </w:rPr>
+                  <w:t xml:space="preserve">Nombre del requerimiento:</w:t>
+                </w:r>
+              </w:p>
+            </w:tc>
+            <w:tc>
+              <w:tcPr>
+                <w:shd w:fill="auto" w:val="clear"/>
+                <w:tcMar>
+                  <w:top w:w="100.0" w:type="dxa"/>
+                  <w:left w:w="100.0" w:type="dxa"/>
+                  <w:bottom w:w="100.0" w:type="dxa"/>
+                  <w:right w:w="100.0" w:type="dxa"/>
+                </w:tcMar>
+                <w:vAlign w:val="top"/>
+              </w:tcPr>
+              <w:p>
+                <w:pPr>
+                  <w:widowControl w:val="0"/>
+                  <w:rPr>
+                    <w:sz w:val="22"/>
+                    <w:szCs w:val="22"/>
+                  </w:rPr>
+                </w:pPr>
+                <w:r>
+                  <w:rPr>
+                    <w:sz w:val="22"/>
+                    <w:szCs w:val="22"/>
+                    <w:rtl w:val="0"/>
+                  </w:rPr>
+                  <w:t xml:space="preserve">Registro Usuario</w:t>
+                </w:r>
+              </w:p>
+            </w:tc>
+          </w:tr>
+          <w:tr>
+            <w:trPr>
+              <w:cantSplit w:val="0"/>
+              <w:tblHeader w:val="0"/>
+            </w:trPr>
+            <w:tc>
+              <w:tcPr>
+                <w:shd w:fill="auto" w:val="clear"/>
+                <w:tcMar>
+                  <w:top w:w="100.0" w:type="dxa"/>
+                  <w:left w:w="100.0" w:type="dxa"/>
+                  <w:bottom w:w="100.0" w:type="dxa"/>
+                  <w:right w:w="100.0" w:type="dxa"/>
+                </w:tcMar>
+                <w:vAlign w:val="top"/>
+              </w:tcPr>
+              <w:p>
+                <w:pPr>
+                  <w:widowControl w:val="0"/>
+                  <w:rPr>
+                    <w:b w:val="1"/>
+                    <w:sz w:val="22"/>
+                    <w:szCs w:val="22"/>
+                  </w:rPr>
+                </w:pPr>
+                <w:r>
+                  <w:rPr>
+                    <w:b w:val="1"/>
+                    <w:sz w:val="22"/>
+                    <w:szCs w:val="22"/>
+                    <w:rtl w:val="0"/>
+                  </w:rPr>
+                  <w:t xml:space="preserve">Características:</w:t>
+                </w:r>
+              </w:p>
+            </w:tc>
+            <w:tc>
+              <w:tcPr>
+                <w:shd w:fill="auto" w:val="clear"/>
+                <w:tcMar>
+                  <w:top w:w="100.0" w:type="dxa"/>
+                  <w:left w:w="100.0" w:type="dxa"/>
+                  <w:bottom w:w="100.0" w:type="dxa"/>
+                  <w:right w:w="100.0" w:type="dxa"/>
+                </w:tcMar>
+                <w:vAlign w:val="top"/>
+              </w:tcPr>
+              <w:p>
+                <w:pPr>
+                  <w:widowControl w:val="0"/>
+                  <w:rPr>
+                    <w:sz w:val="22"/>
+                    <w:szCs w:val="22"/>
+                  </w:rPr>
+                </w:pPr>
+                <w:r>
+                  <w:rPr>
+                    <w:sz w:val="22"/>
+                    <w:szCs w:val="22"/>
+                    <w:rtl w:val="0"/>
+                  </w:rPr>
+                  <w:t xml:space="preserve">Entrada de datos, validación de unicidad</w:t>
+                </w:r>
+              </w:p>
+            </w:tc>
+          </w:tr>
+          <w:tr>
+            <w:trPr>
+              <w:cantSplit w:val="0"/>
+              <w:tblHeader w:val="0"/>
+            </w:trPr>
+            <w:tc>
+              <w:tcPr>
+                <w:shd w:fill="auto" w:val="clear"/>
+                <w:tcMar>
+                  <w:top w:w="100.0" w:type="dxa"/>
+                  <w:left w:w="100.0" w:type="dxa"/>
+                  <w:bottom w:w="100.0" w:type="dxa"/>
+                  <w:right w:w="100.0" w:type="dxa"/>
+                </w:tcMar>
+                <w:vAlign w:val="top"/>
+              </w:tcPr>
+              <w:p>
+                <w:pPr>
+                  <w:widowControl w:val="0"/>
+                  <w:rPr>
+                    <w:b w:val="1"/>
+                    <w:sz w:val="22"/>
+                    <w:szCs w:val="22"/>
+                  </w:rPr>
+                </w:pPr>
+                <w:r>
+                  <w:rPr>
+                    <w:b w:val="1"/>
+                    <w:sz w:val="22"/>
+                    <w:szCs w:val="22"/>
+                    <w:rtl w:val="0"/>
+                  </w:rPr>
+                  <w:t xml:space="preserve">Descripción del requerimiento:</w:t>
+                </w:r>
+              </w:p>
+            </w:tc>
+            <w:tc>
+              <w:tcPr>
+                <w:shd w:fill="auto" w:val="clear"/>
+                <w:tcMar>
+                  <w:top w:w="100.0" w:type="dxa"/>
+                  <w:left w:w="100.0" w:type="dxa"/>
+                  <w:bottom w:w="100.0" w:type="dxa"/>
+                  <w:right w:w="100.0" w:type="dxa"/>
+                </w:tcMar>
+                <w:vAlign w:val="top"/>
+              </w:tcPr>
+              <w:p>
+                <w:pPr>
+                  <w:widowControl w:val="0"/>
+                  <w:rPr>
+                    <w:sz w:val="22"/>
+                    <w:szCs w:val="22"/>
+                  </w:rPr>
+                </w:pPr>
+                <w:r>
+                  <w:rPr>
+                    <w:sz w:val="22"/>
+                    <w:szCs w:val="22"/>
+                    <w:rtl w:val="0"/>
+                  </w:rPr>
+                  <w:t xml:space="preserve">Permitir al usuario registrar su cuenta ingresando datos como nombre, correo y contraseña, y verificar que el correo sea único.</w:t>
+                </w:r>
+              </w:p>
+            </w:tc>
+          </w:tr>
+          <w:tr>
+            <w:trPr>
+              <w:cantSplit w:val="0"/>
+              <w:tblHeader w:val="0"/>
+            </w:trPr>
+            <w:tc>
+              <w:tcPr>
+                <w:shd w:fill="auto" w:val="clear"/>
+                <w:tcMar>
+                  <w:top w:w="100.0" w:type="dxa"/>
+                  <w:left w:w="100.0" w:type="dxa"/>
+                  <w:bottom w:w="100.0" w:type="dxa"/>
+                  <w:right w:w="100.0" w:type="dxa"/>
+                </w:tcMar>
+                <w:vAlign w:val="top"/>
+              </w:tcPr>
+              <w:p>
+                <w:pPr>
+                  <w:widowControl w:val="0"/>
+                  <w:rPr>
+                    <w:b w:val="1"/>
+                    <w:sz w:val="22"/>
+                    <w:szCs w:val="22"/>
+                  </w:rPr>
+                </w:pPr>
+                <w:r>
+                  <w:rPr>
+                    <w:b w:val="1"/>
+                    <w:sz w:val="22"/>
+                    <w:szCs w:val="22"/>
+                    <w:rtl w:val="0"/>
+                  </w:rPr>
+                  <w:t xml:space="preserve">Requerimientos no funcionales:</w:t>
+                </w:r>
+              </w:p>
+            </w:tc>
+            <w:tc>
+              <w:tcPr>
+                <w:shd w:fill="auto" w:val="clear"/>
+                <w:tcMar>
+                  <w:top w:w="100.0" w:type="dxa"/>
+                  <w:left w:w="100.0" w:type="dxa"/>
+                  <w:bottom w:w="100.0" w:type="dxa"/>
+                  <w:right w:w="100.0" w:type="dxa"/>
+                </w:tcMar>
+                <w:vAlign w:val="top"/>
+              </w:tcPr>
+              <w:p>
+                <w:pPr>
+                  <w:widowControl w:val="0"/>
+                  <w:rPr>
+                    <w:sz w:val="22"/>
+                    <w:szCs w:val="22"/>
+                  </w:rPr>
+                </w:pPr>
+                <w:r>
+                  <w:rPr>
+                    <w:rtl w:val="0"/>
+                  </w:rPr>
+                </w:r>
+              </w:p>
+            </w:tc>
+          </w:tr>
+          <w:tr>
+            <w:trPr>
+              <w:cantSplit w:val="0"/>
+              <w:tblHeader w:val="0"/>
+            </w:trPr>
+            <w:tc>
+              <w:tcPr>
+                <w:shd w:fill="auto" w:val="clear"/>
+                <w:tcMar>
+                  <w:top w:w="100.0" w:type="dxa"/>
+                  <w:left w:w="100.0" w:type="dxa"/>
+                  <w:bottom w:w="100.0" w:type="dxa"/>
+                  <w:right w:w="100.0" w:type="dxa"/>
+                </w:tcMar>
+                <w:vAlign w:val="top"/>
+              </w:tcPr>
+              <w:p>
+                <w:pPr>
+                  <w:widowControl w:val="0"/>
+                  <w:rPr>
+                    <w:b w:val="1"/>
+                    <w:sz w:val="22"/>
+                    <w:szCs w:val="22"/>
+                  </w:rPr>
+                </w:pPr>
+                <w:r>
+                  <w:rPr>
+                    <w:b w:val="1"/>
+                    <w:sz w:val="22"/>
+                    <w:szCs w:val="22"/>
+                    <w:rtl w:val="0"/>
+                  </w:rPr>
+                  <w:t xml:space="preserve">Prioridad de requerimiento:</w:t>
+                </w:r>
+              </w:p>
+            </w:tc>
+            <w:tc>
+              <w:tcPr>
+                <w:shd w:fill="auto" w:val="clear"/>
+                <w:tcMar>
+                  <w:top w:w="100.0" w:type="dxa"/>
+                  <w:left w:w="100.0" w:type="dxa"/>
+                  <w:bottom w:w="100.0" w:type="dxa"/>
+                  <w:right w:w="100.0" w:type="dxa"/>
+                </w:tcMar>
+                <w:vAlign w:val="top"/>
+              </w:tcPr>
+              <w:p>
+                <w:pPr>
+                  <w:widowControl w:val="0"/>
+                  <w:rPr>
+                    <w:sz w:val="22"/>
+                    <w:szCs w:val="22"/>
+                  </w:rPr>
+                </w:pPr>
+                <w:r>
+                  <w:rPr>
+                    <w:sz w:val="22"/>
+                    <w:szCs w:val="22"/>
+                    <w:rtl w:val="0"/>
+                  </w:rPr>
+                  <w:t xml:space="preserve">Alta</w:t>
+                </w:r>
+              </w:p>
+            </w:tc>
+          </w:tr>
+        </w:tbl>
+      </w:sdtContent>
+    </w:sdt>
+    <w:p>
+      <w:pPr>
+        <w:keepNext w:val="1"/>
+        <w:numPr>
+          <w:ilvl w:val="2"/>
+          <w:numId w:val="3"/>
+        </w:numPr>
+        <w:spacing w:after="60" w:before="240" w:lineRule="auto"/>
+        <w:ind w:left="992.1259842519685" w:hanging="425.19685039370086"/>
+        <w:rPr>
+          <w:b w:val="1"/>
+          <w:sz w:val="26"/>
+          <w:szCs w:val="26"/>
+        </w:rPr>
+      </w:pPr>
+      <w:r>
+        <w:rPr>
+          <w:b w:val="1"/>
+          <w:sz w:val="26"/>
+          <w:szCs w:val="26"/>
+          <w:rtl w:val="0"/>
+        </w:rPr>
+        <w:t xml:space="preserve">Requisito funcional 2</w:t>
+      </w:r>
+    </w:p>
+    <w:sdt>
+      <w:sdtPr>
+        <w:lock w:val="contentLocked"/>
+        <w:tag w:val="goog_rdk_2"/>
       </w:sdtPr>
       <w:sdtContent>
         <w:tbl>
@@ -13426,7 +12946,7 @@
                     <w:szCs w:val="22"/>
                     <w:rtl w:val="0"/>
                   </w:rPr>
-                  <w:t xml:space="preserve">RF01</w:t>
+                  <w:t xml:space="preserve">RF02</w:t>
                 </w:r>
               </w:p>
             </w:tc>
@@ -13958,8 +13478,8 @@
           <w:vertAlign w:val="baseline"/>
         </w:rPr>
       </w:pPr>
-      <w:bookmarkStart w:colFirst="0" w:colLast="0" w:name="_heading=h.49x2ik5" w:id="30"/>
-      <w:bookmarkEnd w:id="30"/>
+      <w:bookmarkStart w:colFirst="0" w:colLast="0" w:name="_heading=h.49x2ik5" w:id="15"/>
+      <w:bookmarkEnd w:id="15"/>
       <w:r>
         <w:rPr>
           <w:rFonts w:ascii="Arial" w:cs="Arial" w:eastAsia="Arial" w:hAnsi="Arial"/>
@@ -13975,13 +13495,27 @@
           <w:vertAlign w:val="baseline"/>
           <w:rtl w:val="0"/>
         </w:rPr>
-        <w:t xml:space="preserve">Requisito funcional 2</w:t>
+        <w:t xml:space="preserve">Requisito funcional </w:t>
+      </w:r>
+      <w:r>
+        <w:rPr>
+          <w:b w:val="1"/>
+          <w:sz w:val="26"/>
+          <w:szCs w:val="26"/>
+          <w:rtl w:val="0"/>
+        </w:rPr>
+        <w:t xml:space="preserve">3</w:t>
+      </w:r>
+      <w:r>
+        <w:rPr>
+          <w:rtl w:val="0"/>
+        </w:rPr>
       </w:r>
     </w:p>
     <w:sdt>
       <w:sdtPr>
         <w:lock w:val="contentLocked"/>
-        <w:tag w:val="goog_rdk_2"/>
+        <w:tag w:val="goog_rdk_3"/>
       </w:sdtPr>
       <w:sdtContent>
         <w:tbl>
@@ -14073,7 +13607,7 @@
                     <w:szCs w:val="22"/>
                     <w:rtl w:val="0"/>
                   </w:rPr>
-                  <w:t xml:space="preserve">RF02</w:t>
+                  <w:t xml:space="preserve">RF03</w:t>
                 </w:r>
               </w:p>
             </w:tc>
@@ -14141,7 +13675,7 @@
                     <w:szCs w:val="22"/>
                     <w:rtl w:val="0"/>
                   </w:rPr>
-                  <w:t xml:space="preserve">Gestión de productos</w:t>
+                  <w:t xml:space="preserve">Clasificar productos</w:t>
                 </w:r>
               </w:p>
             </w:tc>
@@ -14209,7 +13743,7 @@
                     <w:szCs w:val="22"/>
                     <w:rtl w:val="0"/>
                   </w:rPr>
-                  <w:t xml:space="preserve">Registro, actualización y eliminación de productos.Inicio de sesión general, documento y contraseña</w:t>
+                  <w:t xml:space="preserve">Asignación de categorías, búsqueda y filtrado</w:t>
                 </w:r>
               </w:p>
             </w:tc>
@@ -14277,7 +13811,7 @@
                     <w:szCs w:val="22"/>
                     <w:rtl w:val="0"/>
                   </w:rPr>
-                  <w:t xml:space="preserve">Permite una crud de los productos dentro de la misma página</w:t>
+                  <w:t xml:space="preserve">Permitir la clasificación de productos por categoría y la búsqueda y filtrado por esas categorías.</w:t>
                 </w:r>
               </w:p>
             </w:tc>
@@ -14341,11 +13875,8 @@
                 </w:pPr>
                 <w:r>
                   <w:rPr>
-                    <w:sz w:val="22"/>
-                    <w:szCs w:val="22"/>
                     <w:rtl w:val="0"/>
                   </w:rPr>
-                  <w:t xml:space="preserve">RNF02, RNF05</w:t>
                 </w:r>
               </w:p>
             </w:tc>
@@ -14421,22 +13952,6 @@
         </w:tbl>
       </w:sdtContent>
     </w:sdt>
-    <w:p>
-      <w:pPr>
-        <w:keepNext w:val="1"/>
-        <w:spacing w:after="60" w:before="240" w:lineRule="auto"/>
-        <w:rPr>
-          <w:b w:val="1"/>
-          <w:sz w:val="26"/>
-          <w:szCs w:val="26"/>
-        </w:rPr>
-      </w:pPr>
-      <w:r>
-        <w:rPr>
-          <w:rtl w:val="0"/>
-        </w:rPr>
-      </w:r>
-    </w:p>
     <w:p>
       <w:pPr>
         <w:keepNext w:val="1"/>
@@ -14472,8 +13987,8 @@
           <w:vertAlign w:val="baseline"/>
         </w:rPr>
       </w:pPr>
-      <w:bookmarkStart w:colFirst="0" w:colLast="0" w:name="_heading=h.2p2csry" w:id="31"/>
-      <w:bookmarkEnd w:id="31"/>
+      <w:bookmarkStart w:colFirst="0" w:colLast="0" w:name="_heading=h.2p2csry" w:id="16"/>
+      <w:bookmarkEnd w:id="16"/>
       <w:r>
         <w:rPr>
           <w:rFonts w:ascii="Arial" w:cs="Arial" w:eastAsia="Arial" w:hAnsi="Arial"/>
@@ -14489,13 +14004,27 @@
           <w:vertAlign w:val="baseline"/>
           <w:rtl w:val="0"/>
         </w:rPr>
-        <w:t xml:space="preserve">Requisito funcional 3</w:t>
+        <w:t xml:space="preserve">Requisito funcional </w:t>
+      </w:r>
+      <w:r>
+        <w:rPr>
+          <w:b w:val="1"/>
+          <w:sz w:val="26"/>
+          <w:szCs w:val="26"/>
+          <w:rtl w:val="0"/>
+        </w:rPr>
+        <w:t xml:space="preserve">4</w:t>
+      </w:r>
+      <w:r>
+        <w:rPr>
+          <w:rtl w:val="0"/>
+        </w:rPr>
       </w:r>
     </w:p>
     <w:sdt>
       <w:sdtPr>
         <w:lock w:val="contentLocked"/>
-        <w:tag w:val="goog_rdk_3"/>
+        <w:tag w:val="goog_rdk_4"/>
       </w:sdtPr>
       <w:sdtContent>
         <w:tbl>
@@ -14587,7 +14116,7 @@
                     <w:szCs w:val="22"/>
                     <w:rtl w:val="0"/>
                   </w:rPr>
-                  <w:t xml:space="preserve">RF03</w:t>
+                  <w:t xml:space="preserve">RF04</w:t>
                 </w:r>
               </w:p>
             </w:tc>
@@ -14655,7 +14184,7 @@
                     <w:szCs w:val="22"/>
                     <w:rtl w:val="0"/>
                   </w:rPr>
-                  <w:t xml:space="preserve">Búsqueda de productos</w:t>
+                  <w:t xml:space="preserve">Listado de proveedores</w:t>
                 </w:r>
               </w:p>
             </w:tc>
@@ -14723,7 +14252,7 @@
                     <w:szCs w:val="22"/>
                     <w:rtl w:val="0"/>
                   </w:rPr>
-                  <w:t xml:space="preserve">Buscador de todo tipo de productos, por marca o precio</w:t>
+                  <w:t xml:space="preserve">Visualización de lista, búsqueda, filtrado</w:t>
                 </w:r>
               </w:p>
             </w:tc>
@@ -14791,7 +14320,7 @@
                     <w:szCs w:val="22"/>
                     <w:rtl w:val="0"/>
                   </w:rPr>
-                  <w:t xml:space="preserve">Permitir a los administradores buscar productos por características</w:t>
+                  <w:t xml:space="preserve">Mostrar una lista completa de proveedores, permitiendo búsqueda y filtrado por criterios como nombre o ubicación.</w:t>
                 </w:r>
               </w:p>
             </w:tc>
@@ -14854,11 +14383,8 @@
                 </w:pPr>
                 <w:r>
                   <w:rPr>
-                    <w:sz w:val="22"/>
-                    <w:szCs w:val="22"/>
                     <w:rtl w:val="0"/>
                   </w:rPr>
-                  <w:t xml:space="preserve">RNF02, RNF05</w:t>
                 </w:r>
               </w:p>
             </w:tc>
@@ -14984,8 +14510,8 @@
           <w:vertAlign w:val="baseline"/>
         </w:rPr>
       </w:pPr>
-      <w:bookmarkStart w:colFirst="0" w:colLast="0" w:name="_heading=h.147n2zr" w:id="32"/>
-      <w:bookmarkEnd w:id="32"/>
+      <w:bookmarkStart w:colFirst="0" w:colLast="0" w:name="_heading=h.147n2zr" w:id="17"/>
+      <w:bookmarkEnd w:id="17"/>
       <w:r>
         <w:rPr>
           <w:rFonts w:ascii="Arial" w:cs="Arial" w:eastAsia="Arial" w:hAnsi="Arial"/>
@@ -15010,7 +14536,7 @@
           <w:szCs w:val="26"/>
           <w:rtl w:val="0"/>
         </w:rPr>
-        <w:t xml:space="preserve">4</w:t>
+        <w:t xml:space="preserve">5</w:t>
       </w:r>
       <w:r>
         <w:rPr>
@@ -15021,7 +14547,7 @@
     <w:sdt>
       <w:sdtPr>
         <w:lock w:val="contentLocked"/>
-        <w:tag w:val="goog_rdk_4"/>
+        <w:tag w:val="goog_rdk_5"/>
       </w:sdtPr>
       <w:sdtContent>
         <w:tbl>
@@ -15113,7 +14639,7 @@
                     <w:szCs w:val="22"/>
                     <w:rtl w:val="0"/>
                   </w:rPr>
-                  <w:t xml:space="preserve">RF04</w:t>
+                  <w:t xml:space="preserve">RF05</w:t>
                 </w:r>
               </w:p>
             </w:tc>
@@ -15181,7 +14707,7 @@
                     <w:szCs w:val="22"/>
                     <w:rtl w:val="0"/>
                   </w:rPr>
-                  <w:t xml:space="preserve">Manejo de categorías</w:t>
+                  <w:t xml:space="preserve">Reportes y alertas</w:t>
                 </w:r>
               </w:p>
             </w:tc>
@@ -15249,7 +14775,7 @@
                     <w:szCs w:val="22"/>
                     <w:rtl w:val="0"/>
                   </w:rPr>
-                  <w:t xml:space="preserve">Se dividen los productos en categorías</w:t>
+                  <w:t xml:space="preserve">Generación de reportes, alertas automáticas</w:t>
                 </w:r>
               </w:p>
             </w:tc>
@@ -15317,7 +14843,7 @@
                     <w:szCs w:val="22"/>
                     <w:rtl w:val="0"/>
                   </w:rPr>
-                  <w:t xml:space="preserve">Permite a los administradores dividir sus productos de acuerdo a categorías</w:t>
+                  <w:t xml:space="preserve">Generar reportes de inventario y rotación de productos, y enviar alertas cuando el inventario esté bajo</w:t>
                 </w:r>
               </w:p>
             </w:tc>
@@ -15380,11 +14906,8 @@
                 </w:pPr>
                 <w:r>
                   <w:rPr>
-                    <w:sz w:val="22"/>
-                    <w:szCs w:val="22"/>
                     <w:rtl w:val="0"/>
                   </w:rPr>
-                  <w:t xml:space="preserve">RNF02, RNF05</w:t>
                 </w:r>
               </w:p>
             </w:tc>
@@ -15497,503 +15020,6 @@
           <w:szCs w:val="26"/>
           <w:rtl w:val="0"/>
         </w:rPr>
-        <w:t xml:space="preserve">Requisito funcional 5</w:t>
-      </w:r>
-    </w:p>
-    <w:sdt>
-      <w:sdtPr>
-        <w:lock w:val="contentLocked"/>
-        <w:tag w:val="goog_rdk_5"/>
-      </w:sdtPr>
-      <w:sdtContent>
-        <w:tbl>
-          <w:tblPr>
-            <w:tblStyle w:val="Table17"/>
-            <w:tblW w:w="8355.0" w:type="dxa"/>
-            <w:jc w:val="left"/>
-            <w:tblInd w:w="135.0" w:type="dxa"/>
-            <w:tblBorders>
-              <w:top w:color="000000" w:space="0" w:sz="8" w:val="single"/>
-              <w:left w:color="000000" w:space="0" w:sz="8" w:val="single"/>
-              <w:bottom w:color="000000" w:space="0" w:sz="8" w:val="single"/>
-              <w:right w:color="000000" w:space="0" w:sz="8" w:val="single"/>
-              <w:insideH w:color="000000" w:space="0" w:sz="8" w:val="single"/>
-              <w:insideV w:color="000000" w:space="0" w:sz="8" w:val="single"/>
-            </w:tblBorders>
-            <w:tblLayout w:type="fixed"/>
-            <w:tblLook w:val="0600"/>
-          </w:tblPr>
-          <w:tblGrid>
-            <w:gridCol w:w="3705"/>
-            <w:gridCol w:w="4650"/>
-            <w:tblGridChange w:id="0">
-              <w:tblGrid>
-                <w:gridCol w:w="3705"/>
-                <w:gridCol w:w="4650"/>
-              </w:tblGrid>
-            </w:tblGridChange>
-          </w:tblGrid>
-          <w:tr>
-            <w:trPr>
-              <w:cantSplit w:val="0"/>
-              <w:tblHeader w:val="0"/>
-            </w:trPr>
-            <w:tc>
-              <w:tcPr>
-                <w:shd w:fill="auto" w:val="clear"/>
-                <w:tcMar>
-                  <w:top w:w="100.0" w:type="dxa"/>
-                  <w:left w:w="100.0" w:type="dxa"/>
-                  <w:bottom w:w="100.0" w:type="dxa"/>
-                  <w:right w:w="100.0" w:type="dxa"/>
-                </w:tcMar>
-                <w:vAlign w:val="top"/>
-              </w:tcPr>
-              <w:p>
-                <w:pPr>
-                  <w:widowControl w:val="0"/>
-                  <w:rPr>
-                    <w:b w:val="1"/>
-                    <w:sz w:val="22"/>
-                    <w:szCs w:val="22"/>
-                  </w:rPr>
-                </w:pPr>
-                <w:r>
-                  <w:rPr>
-                    <w:b w:val="1"/>
-                    <w:sz w:val="22"/>
-                    <w:szCs w:val="22"/>
-                    <w:rtl w:val="0"/>
-                  </w:rPr>
-                  <w:t xml:space="preserve">Identificación del requerimiento:</w:t>
-                </w:r>
-              </w:p>
-            </w:tc>
-            <w:tc>
-              <w:tcPr>
-                <w:shd w:fill="auto" w:val="clear"/>
-                <w:tcMar>
-                  <w:top w:w="100.0" w:type="dxa"/>
-                  <w:left w:w="100.0" w:type="dxa"/>
-                  <w:bottom w:w="100.0" w:type="dxa"/>
-                  <w:right w:w="100.0" w:type="dxa"/>
-                </w:tcMar>
-                <w:vAlign w:val="top"/>
-              </w:tcPr>
-              <w:p>
-                <w:pPr>
-                  <w:widowControl w:val="0"/>
-                  <w:rPr>
-                    <w:sz w:val="22"/>
-                    <w:szCs w:val="22"/>
-                  </w:rPr>
-                </w:pPr>
-                <w:r>
-                  <w:rPr>
-                    <w:sz w:val="22"/>
-                    <w:szCs w:val="22"/>
-                    <w:rtl w:val="0"/>
-                  </w:rPr>
-                  <w:t xml:space="preserve">RF05</w:t>
-                </w:r>
-              </w:p>
-            </w:tc>
-          </w:tr>
-          <w:tr>
-            <w:trPr>
-              <w:cantSplit w:val="0"/>
-              <w:tblHeader w:val="0"/>
-            </w:trPr>
-            <w:tc>
-              <w:tcPr>
-                <w:shd w:fill="auto" w:val="clear"/>
-                <w:tcMar>
-                  <w:top w:w="100.0" w:type="dxa"/>
-                  <w:left w:w="100.0" w:type="dxa"/>
-                  <w:bottom w:w="100.0" w:type="dxa"/>
-                  <w:right w:w="100.0" w:type="dxa"/>
-                </w:tcMar>
-                <w:vAlign w:val="top"/>
-              </w:tcPr>
-              <w:p>
-                <w:pPr>
-                  <w:widowControl w:val="0"/>
-                  <w:ind w:left="0" w:firstLine="0"/>
-                  <w:rPr>
-                    <w:b w:val="1"/>
-                    <w:sz w:val="22"/>
-                    <w:szCs w:val="22"/>
-                  </w:rPr>
-                </w:pPr>
-                <w:r>
-                  <w:rPr>
-                    <w:b w:val="1"/>
-                    <w:sz w:val="22"/>
-                    <w:szCs w:val="22"/>
-                    <w:rtl w:val="0"/>
-                  </w:rPr>
-                  <w:t xml:space="preserve">Nombre del requerimiento:</w:t>
-                </w:r>
-              </w:p>
-            </w:tc>
-            <w:tc>
-              <w:tcPr>
-                <w:shd w:fill="auto" w:val="clear"/>
-                <w:tcMar>
-                  <w:top w:w="100.0" w:type="dxa"/>
-                  <w:left w:w="100.0" w:type="dxa"/>
-                  <w:bottom w:w="100.0" w:type="dxa"/>
-                  <w:right w:w="100.0" w:type="dxa"/>
-                </w:tcMar>
-                <w:vAlign w:val="top"/>
-              </w:tcPr>
-              <w:p>
-                <w:pPr>
-                  <w:widowControl w:val="0"/>
-                  <w:ind w:left="0" w:firstLine="0"/>
-                  <w:rPr>
-                    <w:sz w:val="22"/>
-                    <w:szCs w:val="22"/>
-                  </w:rPr>
-                </w:pPr>
-                <w:r>
-                  <w:rPr>
-                    <w:sz w:val="22"/>
-                    <w:szCs w:val="22"/>
-                    <w:rtl w:val="0"/>
-                  </w:rPr>
-                  <w:t xml:space="preserve">Búsqueda de número referencia o marca</w:t>
-                </w:r>
-              </w:p>
-            </w:tc>
-          </w:tr>
-          <w:tr>
-            <w:trPr>
-              <w:cantSplit w:val="0"/>
-              <w:tblHeader w:val="0"/>
-            </w:trPr>
-            <w:tc>
-              <w:tcPr>
-                <w:shd w:fill="auto" w:val="clear"/>
-                <w:tcMar>
-                  <w:top w:w="100.0" w:type="dxa"/>
-                  <w:left w:w="100.0" w:type="dxa"/>
-                  <w:bottom w:w="100.0" w:type="dxa"/>
-                  <w:right w:w="100.0" w:type="dxa"/>
-                </w:tcMar>
-                <w:vAlign w:val="top"/>
-              </w:tcPr>
-              <w:p>
-                <w:pPr>
-                  <w:widowControl w:val="0"/>
-                  <w:ind w:left="0" w:firstLine="0"/>
-                  <w:rPr>
-                    <w:b w:val="1"/>
-                    <w:sz w:val="22"/>
-                    <w:szCs w:val="22"/>
-                  </w:rPr>
-                </w:pPr>
-                <w:r>
-                  <w:rPr>
-                    <w:b w:val="1"/>
-                    <w:sz w:val="22"/>
-                    <w:szCs w:val="22"/>
-                    <w:rtl w:val="0"/>
-                  </w:rPr>
-                  <w:t xml:space="preserve">Características:</w:t>
-                </w:r>
-              </w:p>
-            </w:tc>
-            <w:tc>
-              <w:tcPr>
-                <w:shd w:fill="auto" w:val="clear"/>
-                <w:tcMar>
-                  <w:top w:w="100.0" w:type="dxa"/>
-                  <w:left w:w="100.0" w:type="dxa"/>
-                  <w:bottom w:w="100.0" w:type="dxa"/>
-                  <w:right w:w="100.0" w:type="dxa"/>
-                </w:tcMar>
-                <w:vAlign w:val="top"/>
-              </w:tcPr>
-              <w:p>
-                <w:pPr>
-                  <w:widowControl w:val="0"/>
-                  <w:ind w:left="0" w:firstLine="0"/>
-                  <w:rPr>
-                    <w:sz w:val="22"/>
-                    <w:szCs w:val="22"/>
-                  </w:rPr>
-                </w:pPr>
-                <w:r>
-                  <w:rPr>
-                    <w:sz w:val="22"/>
-                    <w:szCs w:val="22"/>
-                    <w:rtl w:val="0"/>
-                  </w:rPr>
-                  <w:t xml:space="preserve">Buscador del número de referencia dado por el administrador</w:t>
-                </w:r>
-              </w:p>
-            </w:tc>
-          </w:tr>
-          <w:tr>
-            <w:trPr>
-              <w:cantSplit w:val="0"/>
-              <w:tblHeader w:val="0"/>
-            </w:trPr>
-            <w:tc>
-              <w:tcPr>
-                <w:shd w:fill="auto" w:val="clear"/>
-                <w:tcMar>
-                  <w:top w:w="100.0" w:type="dxa"/>
-                  <w:left w:w="100.0" w:type="dxa"/>
-                  <w:bottom w:w="100.0" w:type="dxa"/>
-                  <w:right w:w="100.0" w:type="dxa"/>
-                </w:tcMar>
-                <w:vAlign w:val="top"/>
-              </w:tcPr>
-              <w:p>
-                <w:pPr>
-                  <w:widowControl w:val="0"/>
-                  <w:ind w:left="0" w:firstLine="0"/>
-                  <w:rPr>
-                    <w:b w:val="1"/>
-                    <w:sz w:val="22"/>
-                    <w:szCs w:val="22"/>
-                  </w:rPr>
-                </w:pPr>
-                <w:r>
-                  <w:rPr>
-                    <w:b w:val="1"/>
-                    <w:sz w:val="22"/>
-                    <w:szCs w:val="22"/>
-                    <w:rtl w:val="0"/>
-                  </w:rPr>
-                  <w:t xml:space="preserve">Descripción del requerimiento:</w:t>
-                </w:r>
-              </w:p>
-            </w:tc>
-            <w:tc>
-              <w:tcPr>
-                <w:shd w:fill="auto" w:val="clear"/>
-                <w:tcMar>
-                  <w:top w:w="100.0" w:type="dxa"/>
-                  <w:left w:w="100.0" w:type="dxa"/>
-                  <w:bottom w:w="100.0" w:type="dxa"/>
-                  <w:right w:w="100.0" w:type="dxa"/>
-                </w:tcMar>
-                <w:vAlign w:val="top"/>
-              </w:tcPr>
-              <w:p>
-                <w:pPr>
-                  <w:widowControl w:val="0"/>
-                  <w:ind w:left="0" w:firstLine="0"/>
-                  <w:rPr>
-                    <w:sz w:val="22"/>
-                    <w:szCs w:val="22"/>
-                  </w:rPr>
-                </w:pPr>
-                <w:r>
-                  <w:rPr>
-                    <w:sz w:val="22"/>
-                    <w:szCs w:val="22"/>
-                    <w:rtl w:val="0"/>
-                  </w:rPr>
-                  <w:t xml:space="preserve">Permitir al vendedor y administrador buscar cualquier artículo por el número de referencia o marca</w:t>
-                </w:r>
-              </w:p>
-            </w:tc>
-          </w:tr>
-          <w:tr>
-            <w:trPr>
-              <w:cantSplit w:val="0"/>
-              <w:tblHeader w:val="0"/>
-            </w:trPr>
-            <w:tc>
-              <w:tcPr>
-                <w:shd w:fill="auto" w:val="clear"/>
-                <w:tcMar>
-                  <w:top w:w="100.0" w:type="dxa"/>
-                  <w:left w:w="100.0" w:type="dxa"/>
-                  <w:bottom w:w="100.0" w:type="dxa"/>
-                  <w:right w:w="100.0" w:type="dxa"/>
-                </w:tcMar>
-                <w:vAlign w:val="top"/>
-              </w:tcPr>
-              <w:p>
-                <w:pPr>
-                  <w:widowControl w:val="0"/>
-                  <w:ind w:left="0" w:firstLine="0"/>
-                  <w:rPr>
-                    <w:b w:val="1"/>
-                    <w:sz w:val="22"/>
-                    <w:szCs w:val="22"/>
-                  </w:rPr>
-                </w:pPr>
-                <w:r>
-                  <w:rPr>
-                    <w:b w:val="1"/>
-                    <w:sz w:val="22"/>
-                    <w:szCs w:val="22"/>
-                    <w:rtl w:val="0"/>
-                  </w:rPr>
-                  <w:t xml:space="preserve">Requerimientos no funcionales:</w:t>
-                </w:r>
-              </w:p>
-            </w:tc>
-            <w:tc>
-              <w:tcPr>
-                <w:shd w:fill="auto" w:val="clear"/>
-                <w:tcMar>
-                  <w:top w:w="100.0" w:type="dxa"/>
-                  <w:left w:w="100.0" w:type="dxa"/>
-                  <w:bottom w:w="100.0" w:type="dxa"/>
-                  <w:right w:w="100.0" w:type="dxa"/>
-                </w:tcMar>
-                <w:vAlign w:val="top"/>
-              </w:tcPr>
-              <w:p>
-                <w:pPr>
-                  <w:widowControl w:val="0"/>
-                  <w:rPr>
-                    <w:sz w:val="22"/>
-                    <w:szCs w:val="22"/>
-                  </w:rPr>
-                </w:pPr>
-                <w:r>
-                  <w:rPr>
-                    <w:sz w:val="22"/>
-                    <w:szCs w:val="22"/>
-                    <w:rtl w:val="0"/>
-                  </w:rPr>
-                  <w:t xml:space="preserve">RNF02, RNF05</w:t>
-                </w:r>
-              </w:p>
-            </w:tc>
-          </w:tr>
-          <w:tr>
-            <w:trPr>
-              <w:cantSplit w:val="0"/>
-              <w:tblHeader w:val="0"/>
-            </w:trPr>
-            <w:tc>
-              <w:tcPr>
-                <w:shd w:fill="auto" w:val="clear"/>
-                <w:tcMar>
-                  <w:top w:w="100.0" w:type="dxa"/>
-                  <w:left w:w="100.0" w:type="dxa"/>
-                  <w:bottom w:w="100.0" w:type="dxa"/>
-                  <w:right w:w="100.0" w:type="dxa"/>
-                </w:tcMar>
-                <w:vAlign w:val="top"/>
-              </w:tcPr>
-              <w:p>
-                <w:pPr>
-                  <w:widowControl w:val="0"/>
-                  <w:ind w:left="0" w:firstLine="0"/>
-                  <w:rPr>
-                    <w:b w:val="1"/>
-                    <w:sz w:val="22"/>
-                    <w:szCs w:val="22"/>
-                  </w:rPr>
-                </w:pPr>
-                <w:r>
-                  <w:rPr>
-                    <w:b w:val="1"/>
-                    <w:sz w:val="22"/>
-                    <w:szCs w:val="22"/>
-                    <w:rtl w:val="0"/>
-                  </w:rPr>
-                  <w:t xml:space="preserve">Prioridad de requerimiento:</w:t>
-                </w:r>
-              </w:p>
-            </w:tc>
-            <w:tc>
-              <w:tcPr>
-                <w:shd w:fill="auto" w:val="clear"/>
-                <w:tcMar>
-                  <w:top w:w="100.0" w:type="dxa"/>
-                  <w:left w:w="100.0" w:type="dxa"/>
-                  <w:bottom w:w="100.0" w:type="dxa"/>
-                  <w:right w:w="100.0" w:type="dxa"/>
-                </w:tcMar>
-                <w:vAlign w:val="top"/>
-              </w:tcPr>
-              <w:p>
-                <w:pPr>
-                  <w:widowControl w:val="0"/>
-                  <w:rPr>
-                    <w:sz w:val="22"/>
-                    <w:szCs w:val="22"/>
-                  </w:rPr>
-                </w:pPr>
-                <w:r>
-                  <w:rPr>
-                    <w:sz w:val="22"/>
-                    <w:szCs w:val="22"/>
-                    <w:rtl w:val="0"/>
-                  </w:rPr>
-                  <w:t xml:space="preserve">Alta</w:t>
-                </w:r>
-              </w:p>
-            </w:tc>
-          </w:tr>
-        </w:tbl>
-      </w:sdtContent>
-    </w:sdt>
-    <w:p>
-      <w:pPr>
-        <w:keepNext w:val="1"/>
-        <w:spacing w:after="60" w:before="240" w:lineRule="auto"/>
-        <w:rPr>
-          <w:b w:val="1"/>
-          <w:sz w:val="26"/>
-          <w:szCs w:val="26"/>
-        </w:rPr>
-      </w:pPr>
-      <w:r>
-        <w:rPr>
-          <w:rtl w:val="0"/>
-        </w:rPr>
-      </w:r>
-    </w:p>
-    <w:p>
-      <w:pPr>
-        <w:keepNext w:val="1"/>
-        <w:spacing w:after="60" w:before="240" w:lineRule="auto"/>
-        <w:rPr>
-          <w:b w:val="1"/>
-          <w:sz w:val="26"/>
-          <w:szCs w:val="26"/>
-        </w:rPr>
-      </w:pPr>
-      <w:r>
-        <w:rPr>
-          <w:rtl w:val="0"/>
-        </w:rPr>
-      </w:r>
-    </w:p>
-    <w:p>
-      <w:pPr>
-        <w:keepNext w:val="1"/>
-        <w:numPr>
-          <w:ilvl w:val="2"/>
-          <w:numId w:val="3"/>
-        </w:numPr>
-        <w:spacing w:after="60" w:before="240" w:lineRule="auto"/>
-        <w:ind w:left="141.73228346456688" w:firstLine="0"/>
-        <w:rPr>
-          <w:b w:val="1"/>
-          <w:sz w:val="26"/>
-          <w:szCs w:val="26"/>
-        </w:rPr>
-      </w:pPr>
-      <w:r>
-        <w:rPr>
-          <w:b w:val="1"/>
-          <w:sz w:val="26"/>
-          <w:szCs w:val="26"/>
-          <w:rtl w:val="0"/>
-        </w:rPr>
         <w:t xml:space="preserve">Requisito funcional 6</w:t>
       </w:r>
     </w:p>
@@ -16005,7 +15031,7 @@
       <w:sdtContent>
         <w:tbl>
           <w:tblPr>
-            <w:tblStyle w:val="Table18"/>
+            <w:tblStyle w:val="Table17"/>
             <w:tblW w:w="8355.0" w:type="dxa"/>
             <w:jc w:val="left"/>
             <w:tblInd w:w="135.0" w:type="dxa"/>
@@ -16159,7 +15185,7 @@
                     <w:szCs w:val="22"/>
                     <w:rtl w:val="0"/>
                   </w:rPr>
-                  <w:t xml:space="preserve">Integración con proveedores</w:t>
+                  <w:t xml:space="preserve">Rotación de inventario</w:t>
                 </w:r>
               </w:p>
             </w:tc>
@@ -16227,7 +15253,7 @@
                     <w:szCs w:val="22"/>
                     <w:rtl w:val="0"/>
                   </w:rPr>
-                  <w:t xml:space="preserve">Capacidad para registrar y gestionar información de proveedores.</w:t>
+                  <w:t xml:space="preserve">Cálculo automático, visualización de frecuencia</w:t>
                 </w:r>
               </w:p>
             </w:tc>
@@ -16295,7 +15321,7 @@
                     <w:szCs w:val="22"/>
                     <w:rtl w:val="0"/>
                   </w:rPr>
-                  <w:t xml:space="preserve">Se podrá guardar la información de todos los proveedores con los que se tenga convenio</w:t>
+                  <w:t xml:space="preserve">Calcular automáticamente la rotación de productos y mostrar la frecuencia de rotación en reportes.</w:t>
                 </w:r>
               </w:p>
             </w:tc>
@@ -16358,11 +15384,8 @@
                 </w:pPr>
                 <w:r>
                   <w:rPr>
-                    <w:sz w:val="22"/>
-                    <w:szCs w:val="22"/>
                     <w:rtl w:val="0"/>
                   </w:rPr>
-                  <w:t xml:space="preserve">RNF02, RNF05</w:t>
                 </w:r>
               </w:p>
             </w:tc>
@@ -16486,7 +15509,7 @@
       <w:sdtContent>
         <w:tbl>
           <w:tblPr>
-            <w:tblStyle w:val="Table19"/>
+            <w:tblStyle w:val="Table18"/>
             <w:tblW w:w="8355.0" w:type="dxa"/>
             <w:jc w:val="left"/>
             <w:tblInd w:w="135.0" w:type="dxa"/>
@@ -16640,7 +15663,7 @@
                     <w:szCs w:val="22"/>
                     <w:rtl w:val="0"/>
                   </w:rPr>
-                  <w:t xml:space="preserve">Ver imagenes de los productos</w:t>
+                  <w:t xml:space="preserve">Disponibilidad de inventario</w:t>
                 </w:r>
               </w:p>
             </w:tc>
@@ -16708,7 +15731,7 @@
                     <w:szCs w:val="22"/>
                     <w:rtl w:val="0"/>
                   </w:rPr>
-                  <w:t xml:space="preserve">Poder ampliar las imágenes e identificación más fácil</w:t>
+                  <w:t xml:space="preserve">Verificación en tiempo real, alertas de bajo stock</w:t>
                 </w:r>
               </w:p>
             </w:tc>
@@ -16776,7 +15799,7 @@
                     <w:szCs w:val="22"/>
                     <w:rtl w:val="0"/>
                   </w:rPr>
-                  <w:t xml:space="preserve">Permitir a los usuarios buscar canciones por título, artista o género.</w:t>
+                  <w:t xml:space="preserve">Permitir verificar la disponibilidad en tiempo real y mostrar alertas para productos en bajo stock.</w:t>
                 </w:r>
               </w:p>
             </w:tc>
@@ -16839,11 +15862,8 @@
                 </w:pPr>
                 <w:r>
                   <w:rPr>
-                    <w:sz w:val="22"/>
-                    <w:szCs w:val="22"/>
                     <w:rtl w:val="0"/>
                   </w:rPr>
-                  <w:t xml:space="preserve">RNF02, RNF05</w:t>
                 </w:r>
               </w:p>
             </w:tc>
@@ -16937,6 +15957,86 @@
     <w:p>
       <w:pPr>
         <w:keepNext w:val="1"/>
+        <w:spacing w:after="60" w:before="240" w:lineRule="auto"/>
+        <w:rPr>
+          <w:b w:val="1"/>
+          <w:sz w:val="26"/>
+          <w:szCs w:val="26"/>
+        </w:rPr>
+      </w:pPr>
+      <w:r>
+        <w:rPr>
+          <w:rtl w:val="0"/>
+        </w:rPr>
+      </w:r>
+    </w:p>
+    <w:p>
+      <w:pPr>
+        <w:keepNext w:val="1"/>
+        <w:spacing w:after="60" w:before="240" w:lineRule="auto"/>
+        <w:rPr>
+          <w:b w:val="1"/>
+          <w:sz w:val="26"/>
+          <w:szCs w:val="26"/>
+        </w:rPr>
+      </w:pPr>
+      <w:r>
+        <w:rPr>
+          <w:rtl w:val="0"/>
+        </w:rPr>
+      </w:r>
+    </w:p>
+    <w:p>
+      <w:pPr>
+        <w:keepNext w:val="1"/>
+        <w:spacing w:after="60" w:before="240" w:lineRule="auto"/>
+        <w:rPr>
+          <w:b w:val="1"/>
+          <w:sz w:val="26"/>
+          <w:szCs w:val="26"/>
+        </w:rPr>
+      </w:pPr>
+      <w:r>
+        <w:rPr>
+          <w:rtl w:val="0"/>
+        </w:rPr>
+      </w:r>
+    </w:p>
+    <w:p>
+      <w:pPr>
+        <w:keepNext w:val="1"/>
+        <w:spacing w:after="60" w:before="240" w:lineRule="auto"/>
+        <w:rPr>
+          <w:b w:val="1"/>
+          <w:sz w:val="26"/>
+          <w:szCs w:val="26"/>
+        </w:rPr>
+      </w:pPr>
+      <w:r>
+        <w:rPr>
+          <w:rtl w:val="0"/>
+        </w:rPr>
+      </w:r>
+    </w:p>
+    <w:p>
+      <w:pPr>
+        <w:keepNext w:val="1"/>
+        <w:spacing w:after="60" w:before="240" w:lineRule="auto"/>
+        <w:rPr>
+          <w:b w:val="1"/>
+          <w:sz w:val="26"/>
+          <w:szCs w:val="26"/>
+        </w:rPr>
+      </w:pPr>
+      <w:r>
+        <w:rPr>
+          <w:rtl w:val="0"/>
+        </w:rPr>
+      </w:r>
+    </w:p>
+    <w:p>
+      <w:pPr>
+        <w:keepNext w:val="1"/>
         <w:numPr>
           <w:ilvl w:val="2"/>
           <w:numId w:val="3"/>
@@ -16967,7 +16067,7 @@
       <w:sdtContent>
         <w:tbl>
           <w:tblPr>
-            <w:tblStyle w:val="Table20"/>
+            <w:tblStyle w:val="Table19"/>
             <w:tblW w:w="8355.0" w:type="dxa"/>
             <w:jc w:val="left"/>
             <w:tblInd w:w="135.0" w:type="dxa"/>
@@ -17121,7 +16221,7 @@
                     <w:szCs w:val="22"/>
                     <w:rtl w:val="0"/>
                   </w:rPr>
-                  <w:t xml:space="preserve">Definición de artículos</w:t>
+                  <w:t xml:space="preserve">Agregar producto</w:t>
                 </w:r>
               </w:p>
             </w:tc>
@@ -17189,7 +16289,7 @@
                     <w:szCs w:val="22"/>
                     <w:rtl w:val="0"/>
                   </w:rPr>
-                  <w:t xml:space="preserve">Tener la información de cada producto (Precio, Valor, cuantas unidades tenemos)</w:t>
+                  <w:t xml:space="preserve">Entrada de datos de producto, almacenamiento</w:t>
                 </w:r>
               </w:p>
             </w:tc>
@@ -17257,7 +16357,7 @@
                     <w:szCs w:val="22"/>
                     <w:rtl w:val="0"/>
                   </w:rPr>
-                  <w:t xml:space="preserve">Descripción de los productos ofrecidos, dando información importante sobre ellos</w:t>
+                  <w:t xml:space="preserve">Permitir añadir un nuevo producto con detalles como nombre, cantidad y proveedor.</w:t>
                 </w:r>
               </w:p>
             </w:tc>
@@ -17320,11 +16420,8 @@
                 </w:pPr>
                 <w:r>
                   <w:rPr>
-                    <w:sz w:val="22"/>
-                    <w:szCs w:val="22"/>
                     <w:rtl w:val="0"/>
                   </w:rPr>
-                  <w:t xml:space="preserve">RNF02, RNF05</w:t>
                 </w:r>
               </w:p>
             </w:tc>
@@ -17418,38 +16515,6 @@
     <w:p>
       <w:pPr>
         <w:keepNext w:val="1"/>
-        <w:spacing w:after="60" w:before="240" w:lineRule="auto"/>
-        <w:rPr>
-          <w:b w:val="1"/>
-          <w:sz w:val="26"/>
-          <w:szCs w:val="26"/>
-        </w:rPr>
-      </w:pPr>
-      <w:r>
-        <w:rPr>
-          <w:rtl w:val="0"/>
-        </w:rPr>
-      </w:r>
-    </w:p>
-    <w:p>
-      <w:pPr>
-        <w:keepNext w:val="1"/>
-        <w:spacing w:after="60" w:before="240" w:lineRule="auto"/>
-        <w:rPr>
-          <w:b w:val="1"/>
-          <w:sz w:val="26"/>
-          <w:szCs w:val="26"/>
-        </w:rPr>
-      </w:pPr>
-      <w:r>
-        <w:rPr>
-          <w:rtl w:val="0"/>
-        </w:rPr>
-      </w:r>
-    </w:p>
-    <w:p>
-      <w:pPr>
-        <w:keepNext w:val="1"/>
         <w:numPr>
           <w:ilvl w:val="2"/>
           <w:numId w:val="3"/>
@@ -17480,7 +16545,7 @@
       <w:sdtContent>
         <w:tbl>
           <w:tblPr>
-            <w:tblStyle w:val="Table21"/>
+            <w:tblStyle w:val="Table20"/>
             <w:tblW w:w="8355.0" w:type="dxa"/>
             <w:jc w:val="left"/>
             <w:tblInd w:w="135.0" w:type="dxa"/>
@@ -17634,7 +16699,7 @@
                     <w:szCs w:val="22"/>
                     <w:rtl w:val="0"/>
                   </w:rPr>
-                  <w:t xml:space="preserve">Facturación digital</w:t>
+                  <w:t xml:space="preserve">Eliminar producto</w:t>
                 </w:r>
               </w:p>
             </w:tc>
@@ -17702,7 +16767,7 @@
                     <w:szCs w:val="22"/>
                     <w:rtl w:val="0"/>
                   </w:rPr>
-                  <w:t xml:space="preserve">Facturación de su stock</w:t>
+                  <w:t xml:space="preserve">Confirmación de eliminación, actualización de datos</w:t>
                 </w:r>
               </w:p>
             </w:tc>
@@ -17770,7 +16835,7 @@
                     <w:szCs w:val="22"/>
                     <w:rtl w:val="0"/>
                   </w:rPr>
-                  <w:t xml:space="preserve">Permite al administrador tener una facturación de su stock cuando lo requiera</w:t>
+                  <w:t xml:space="preserve">Permitir la eliminación de productos y solicitar confirmación antes de la eliminación definitiva.</w:t>
                 </w:r>
               </w:p>
             </w:tc>
@@ -17833,11 +16898,8 @@
                 </w:pPr>
                 <w:r>
                   <w:rPr>
-                    <w:sz w:val="22"/>
-                    <w:szCs w:val="22"/>
                     <w:rtl w:val="0"/>
                   </w:rPr>
-                  <w:t xml:space="preserve">RNF02, RNF05</w:t>
                 </w:r>
               </w:p>
             </w:tc>
@@ -17961,7 +17023,7 @@
       <w:sdtContent>
         <w:tbl>
           <w:tblPr>
-            <w:tblStyle w:val="Table22"/>
+            <w:tblStyle w:val="Table21"/>
             <w:tblW w:w="8355.0" w:type="dxa"/>
             <w:jc w:val="left"/>
             <w:tblInd w:w="135.0" w:type="dxa"/>
@@ -18115,7 +17177,7 @@
                     <w:szCs w:val="22"/>
                     <w:rtl w:val="0"/>
                   </w:rPr>
-                  <w:t xml:space="preserve">Visualización de datos personales del cliente</w:t>
+                  <w:t xml:space="preserve">Impresión de inventario</w:t>
                 </w:r>
               </w:p>
             </w:tc>
@@ -18183,7 +17245,7 @@
                     <w:szCs w:val="22"/>
                     <w:rtl w:val="0"/>
                   </w:rPr>
-                  <w:t xml:space="preserve">Ver y poder editar los datos personales que inscribiste en el inicio de sesión</w:t>
+                  <w:t xml:space="preserve">Generación de reporte imprimible, selección de categorías</w:t>
                 </w:r>
               </w:p>
             </w:tc>
@@ -18251,7 +17313,7 @@
                     <w:szCs w:val="22"/>
                     <w:rtl w:val="0"/>
                   </w:rPr>
-                  <w:t xml:space="preserve">Aquí puedes ver qué datos registraste en el inicio de tu sesión</w:t>
+                  <w:t xml:space="preserve">Permitir la impresión del inventario en formato de reporte, con la opción de seleccionar categorías específicas.</w:t>
                 </w:r>
               </w:p>
             </w:tc>
@@ -18314,11 +17376,8 @@
                 </w:pPr>
                 <w:r>
                   <w:rPr>
-                    <w:sz w:val="22"/>
-                    <w:szCs w:val="22"/>
                     <w:rtl w:val="0"/>
                   </w:rPr>
-                  <w:t xml:space="preserve">RNF02, RNF05</w:t>
                 </w:r>
               </w:p>
             </w:tc>
@@ -18393,22 +17452,6 @@
         </w:tbl>
       </w:sdtContent>
     </w:sdt>
-    <w:p>
-      <w:pPr>
-        <w:keepNext w:val="1"/>
-        <w:spacing w:after="60" w:before="240" w:lineRule="auto"/>
-        <w:rPr>
-          <w:b w:val="1"/>
-          <w:sz w:val="26"/>
-          <w:szCs w:val="26"/>
-        </w:rPr>
-      </w:pPr>
-      <w:r>
-        <w:rPr>
-          <w:rtl w:val="0"/>
-        </w:rPr>
-      </w:r>
-    </w:p>
     <w:p>
       <w:pPr>
         <w:keepNext w:val="1"/>
@@ -18460,8 +17503,8 @@
           <w:vertAlign w:val="baseline"/>
         </w:rPr>
       </w:pPr>
-      <w:bookmarkStart w:colFirst="0" w:colLast="0" w:name="_heading=h.3o7alnk" w:id="33"/>
-      <w:bookmarkEnd w:id="33"/>
+      <w:bookmarkStart w:colFirst="0" w:colLast="0" w:name="_heading=h.3o7alnk" w:id="18"/>
+      <w:bookmarkEnd w:id="18"/>
       <w:r>
         <w:rPr>
           <w:rFonts w:ascii="Arial" w:cs="Arial" w:eastAsia="Arial" w:hAnsi="Arial"/>
@@ -18478,6 +17521,11 @@
           <w:rtl w:val="0"/>
         </w:rPr>
         <w:t xml:space="preserve">Requisitos no funcionales</w:t>
+      </w:r>
+      <w:r>
+        <w:rPr>
+          <w:rtl w:val="0"/>
+        </w:rPr>
       </w:r>
     </w:p>
     <w:p>
@@ -18515,8 +17563,8 @@
           <w:vertAlign w:val="baseline"/>
         </w:rPr>
       </w:pPr>
-      <w:bookmarkStart w:colFirst="0" w:colLast="0" w:name="_heading=h.23ckvvd" w:id="34"/>
-      <w:bookmarkEnd w:id="34"/>
+      <w:bookmarkStart w:colFirst="0" w:colLast="0" w:name="_heading=h.23ckvvd" w:id="19"/>
+      <w:bookmarkEnd w:id="19"/>
       <w:r>
         <w:rPr>
           <w:b w:val="1"/>
@@ -18536,6 +17584,407 @@
       <w:sdtPr>
         <w:lock w:val="contentLocked"/>
         <w:tag w:val="goog_rdk_11"/>
+      </w:sdtPr>
+      <w:sdtContent>
+        <w:tbl>
+          <w:tblPr>
+            <w:tblStyle w:val="Table22"/>
+            <w:tblW w:w="8355.0" w:type="dxa"/>
+            <w:jc w:val="left"/>
+            <w:tblInd w:w="135.0" w:type="dxa"/>
+            <w:tblBorders>
+              <w:top w:color="000000" w:space="0" w:sz="8" w:val="single"/>
+              <w:left w:color="000000" w:space="0" w:sz="8" w:val="single"/>
+              <w:bottom w:color="000000" w:space="0" w:sz="8" w:val="single"/>
+              <w:right w:color="000000" w:space="0" w:sz="8" w:val="single"/>
+              <w:insideH w:color="000000" w:space="0" w:sz="8" w:val="single"/>
+              <w:insideV w:color="000000" w:space="0" w:sz="8" w:val="single"/>
+            </w:tblBorders>
+            <w:tblLayout w:type="fixed"/>
+            <w:tblLook w:val="0600"/>
+          </w:tblPr>
+          <w:tblGrid>
+            <w:gridCol w:w="3885"/>
+            <w:gridCol w:w="4470"/>
+            <w:tblGridChange w:id="0">
+              <w:tblGrid>
+                <w:gridCol w:w="3885"/>
+                <w:gridCol w:w="4470"/>
+              </w:tblGrid>
+            </w:tblGridChange>
+          </w:tblGrid>
+          <w:tr>
+            <w:trPr>
+              <w:cantSplit w:val="0"/>
+              <w:tblHeader w:val="0"/>
+            </w:trPr>
+            <w:tc>
+              <w:tcPr>
+                <w:shd w:fill="auto" w:val="clear"/>
+                <w:tcMar>
+                  <w:top w:w="100.0" w:type="dxa"/>
+                  <w:left w:w="100.0" w:type="dxa"/>
+                  <w:bottom w:w="100.0" w:type="dxa"/>
+                  <w:right w:w="100.0" w:type="dxa"/>
+                </w:tcMar>
+                <w:vAlign w:val="top"/>
+              </w:tcPr>
+              <w:p>
+                <w:pPr>
+                  <w:widowControl w:val="0"/>
+                  <w:ind w:left="0" w:firstLine="0"/>
+                  <w:rPr>
+                    <w:b w:val="1"/>
+                    <w:sz w:val="22"/>
+                    <w:szCs w:val="22"/>
+                  </w:rPr>
+                </w:pPr>
+                <w:r>
+                  <w:rPr>
+                    <w:b w:val="1"/>
+                    <w:sz w:val="22"/>
+                    <w:szCs w:val="22"/>
+                    <w:rtl w:val="0"/>
+                  </w:rPr>
+                  <w:t xml:space="preserve">Identificación del requerimiento:</w:t>
+                </w:r>
+              </w:p>
+            </w:tc>
+            <w:tc>
+              <w:tcPr>
+                <w:shd w:fill="auto" w:val="clear"/>
+                <w:tcMar>
+                  <w:top w:w="100.0" w:type="dxa"/>
+                  <w:left w:w="100.0" w:type="dxa"/>
+                  <w:bottom w:w="100.0" w:type="dxa"/>
+                  <w:right w:w="100.0" w:type="dxa"/>
+                </w:tcMar>
+                <w:vAlign w:val="top"/>
+              </w:tcPr>
+              <w:p>
+                <w:pPr>
+                  <w:widowControl w:val="0"/>
+                  <w:ind w:left="0" w:firstLine="0"/>
+                  <w:rPr>
+                    <w:sz w:val="22"/>
+                    <w:szCs w:val="22"/>
+                  </w:rPr>
+                </w:pPr>
+                <w:r>
+                  <w:rPr>
+                    <w:sz w:val="22"/>
+                    <w:szCs w:val="22"/>
+                    <w:rtl w:val="0"/>
+                  </w:rPr>
+                  <w:t xml:space="preserve">RNF01</w:t>
+                </w:r>
+              </w:p>
+            </w:tc>
+          </w:tr>
+          <w:tr>
+            <w:trPr>
+              <w:cantSplit w:val="0"/>
+              <w:tblHeader w:val="0"/>
+            </w:trPr>
+            <w:tc>
+              <w:tcPr>
+                <w:shd w:fill="auto" w:val="clear"/>
+                <w:tcMar>
+                  <w:top w:w="100.0" w:type="dxa"/>
+                  <w:left w:w="100.0" w:type="dxa"/>
+                  <w:bottom w:w="100.0" w:type="dxa"/>
+                  <w:right w:w="100.0" w:type="dxa"/>
+                </w:tcMar>
+                <w:vAlign w:val="top"/>
+              </w:tcPr>
+              <w:p>
+                <w:pPr>
+                  <w:widowControl w:val="0"/>
+                  <w:ind w:left="0" w:firstLine="0"/>
+                  <w:rPr>
+                    <w:b w:val="1"/>
+                    <w:sz w:val="22"/>
+                    <w:szCs w:val="22"/>
+                  </w:rPr>
+                </w:pPr>
+                <w:r>
+                  <w:rPr>
+                    <w:b w:val="1"/>
+                    <w:sz w:val="22"/>
+                    <w:szCs w:val="22"/>
+                    <w:rtl w:val="0"/>
+                  </w:rPr>
+                  <w:t xml:space="preserve">Nombre del requerimiento:</w:t>
+                </w:r>
+              </w:p>
+            </w:tc>
+            <w:tc>
+              <w:tcPr>
+                <w:shd w:fill="auto" w:val="clear"/>
+                <w:tcMar>
+                  <w:top w:w="100.0" w:type="dxa"/>
+                  <w:left w:w="100.0" w:type="dxa"/>
+                  <w:bottom w:w="100.0" w:type="dxa"/>
+                  <w:right w:w="100.0" w:type="dxa"/>
+                </w:tcMar>
+                <w:vAlign w:val="top"/>
+              </w:tcPr>
+              <w:p>
+                <w:pPr>
+                  <w:widowControl w:val="0"/>
+                  <w:ind w:left="0" w:firstLine="0"/>
+                  <w:rPr>
+                    <w:sz w:val="22"/>
+                    <w:szCs w:val="22"/>
+                  </w:rPr>
+                </w:pPr>
+                <w:r>
+                  <w:rPr>
+                    <w:sz w:val="22"/>
+                    <w:szCs w:val="22"/>
+                    <w:rtl w:val="0"/>
+                  </w:rPr>
+                  <w:t xml:space="preserve">Usabilidad</w:t>
+                </w:r>
+              </w:p>
+            </w:tc>
+          </w:tr>
+          <w:tr>
+            <w:trPr>
+              <w:cantSplit w:val="0"/>
+              <w:tblHeader w:val="0"/>
+            </w:trPr>
+            <w:tc>
+              <w:tcPr>
+                <w:shd w:fill="auto" w:val="clear"/>
+                <w:tcMar>
+                  <w:top w:w="100.0" w:type="dxa"/>
+                  <w:left w:w="100.0" w:type="dxa"/>
+                  <w:bottom w:w="100.0" w:type="dxa"/>
+                  <w:right w:w="100.0" w:type="dxa"/>
+                </w:tcMar>
+                <w:vAlign w:val="top"/>
+              </w:tcPr>
+              <w:p>
+                <w:pPr>
+                  <w:widowControl w:val="0"/>
+                  <w:ind w:left="0" w:firstLine="0"/>
+                  <w:rPr>
+                    <w:b w:val="1"/>
+                    <w:sz w:val="22"/>
+                    <w:szCs w:val="22"/>
+                  </w:rPr>
+                </w:pPr>
+                <w:r>
+                  <w:rPr>
+                    <w:b w:val="1"/>
+                    <w:sz w:val="22"/>
+                    <w:szCs w:val="22"/>
+                    <w:rtl w:val="0"/>
+                  </w:rPr>
+                  <w:t xml:space="preserve">Características:</w:t>
+                </w:r>
+              </w:p>
+            </w:tc>
+            <w:tc>
+              <w:tcPr>
+                <w:shd w:fill="auto" w:val="clear"/>
+                <w:tcMar>
+                  <w:top w:w="100.0" w:type="dxa"/>
+                  <w:left w:w="100.0" w:type="dxa"/>
+                  <w:bottom w:w="100.0" w:type="dxa"/>
+                  <w:right w:w="100.0" w:type="dxa"/>
+                </w:tcMar>
+                <w:vAlign w:val="top"/>
+              </w:tcPr>
+              <w:p>
+                <w:pPr>
+                  <w:widowControl w:val="0"/>
+                  <w:ind w:left="0" w:firstLine="0"/>
+                  <w:rPr>
+                    <w:sz w:val="22"/>
+                    <w:szCs w:val="22"/>
+                  </w:rPr>
+                </w:pPr>
+                <w:r>
+                  <w:rPr>
+                    <w:sz w:val="22"/>
+                    <w:szCs w:val="22"/>
+                    <w:rtl w:val="0"/>
+                  </w:rPr>
+                  <w:t xml:space="preserve">Debe ser amigable con los usuarios, que sea rápida</w:t>
+                </w:r>
+              </w:p>
+            </w:tc>
+          </w:tr>
+          <w:tr>
+            <w:trPr>
+              <w:cantSplit w:val="0"/>
+              <w:tblHeader w:val="0"/>
+            </w:trPr>
+            <w:tc>
+              <w:tcPr>
+                <w:shd w:fill="auto" w:val="clear"/>
+                <w:tcMar>
+                  <w:top w:w="100.0" w:type="dxa"/>
+                  <w:left w:w="100.0" w:type="dxa"/>
+                  <w:bottom w:w="100.0" w:type="dxa"/>
+                  <w:right w:w="100.0" w:type="dxa"/>
+                </w:tcMar>
+                <w:vAlign w:val="top"/>
+              </w:tcPr>
+              <w:p>
+                <w:pPr>
+                  <w:widowControl w:val="0"/>
+                  <w:ind w:left="0" w:firstLine="0"/>
+                  <w:rPr>
+                    <w:b w:val="1"/>
+                    <w:sz w:val="22"/>
+                    <w:szCs w:val="22"/>
+                  </w:rPr>
+                </w:pPr>
+                <w:r>
+                  <w:rPr>
+                    <w:b w:val="1"/>
+                    <w:sz w:val="22"/>
+                    <w:szCs w:val="22"/>
+                    <w:rtl w:val="0"/>
+                  </w:rPr>
+                  <w:t xml:space="preserve">Descripción del requerimiento:</w:t>
+                </w:r>
+              </w:p>
+            </w:tc>
+            <w:tc>
+              <w:tcPr>
+                <w:shd w:fill="auto" w:val="clear"/>
+                <w:tcMar>
+                  <w:top w:w="100.0" w:type="dxa"/>
+                  <w:left w:w="100.0" w:type="dxa"/>
+                  <w:bottom w:w="100.0" w:type="dxa"/>
+                  <w:right w:w="100.0" w:type="dxa"/>
+                </w:tcMar>
+                <w:vAlign w:val="top"/>
+              </w:tcPr>
+              <w:p>
+                <w:pPr>
+                  <w:widowControl w:val="0"/>
+                  <w:ind w:left="0" w:firstLine="0"/>
+                  <w:rPr>
+                    <w:sz w:val="22"/>
+                    <w:szCs w:val="22"/>
+                  </w:rPr>
+                </w:pPr>
+                <w:r>
+                  <w:rPr>
+                    <w:sz w:val="22"/>
+                    <w:szCs w:val="22"/>
+                    <w:rtl w:val="0"/>
+                  </w:rPr>
+                  <w:t xml:space="preserve">La interfaz de usuario debe ser intuitiva y fácil de usar.</w:t>
+                </w:r>
+              </w:p>
+            </w:tc>
+          </w:tr>
+          <w:tr>
+            <w:trPr>
+              <w:cantSplit w:val="0"/>
+              <w:tblHeader w:val="0"/>
+            </w:trPr>
+            <w:tc>
+              <w:tcPr>
+                <w:shd w:fill="auto" w:val="clear"/>
+                <w:tcMar>
+                  <w:top w:w="100.0" w:type="dxa"/>
+                  <w:left w:w="100.0" w:type="dxa"/>
+                  <w:bottom w:w="100.0" w:type="dxa"/>
+                  <w:right w:w="100.0" w:type="dxa"/>
+                </w:tcMar>
+                <w:vAlign w:val="top"/>
+              </w:tcPr>
+              <w:p>
+                <w:pPr>
+                  <w:widowControl w:val="0"/>
+                  <w:ind w:left="0" w:firstLine="0"/>
+                  <w:rPr>
+                    <w:b w:val="1"/>
+                    <w:sz w:val="22"/>
+                    <w:szCs w:val="22"/>
+                  </w:rPr>
+                </w:pPr>
+                <w:r>
+                  <w:rPr>
+                    <w:b w:val="1"/>
+                    <w:sz w:val="22"/>
+                    <w:szCs w:val="22"/>
+                    <w:rtl w:val="0"/>
+                  </w:rPr>
+                  <w:t xml:space="preserve">Prioridad de requerimiento:</w:t>
+                </w:r>
+              </w:p>
+            </w:tc>
+            <w:tc>
+              <w:tcPr>
+                <w:shd w:fill="auto" w:val="clear"/>
+                <w:tcMar>
+                  <w:top w:w="100.0" w:type="dxa"/>
+                  <w:left w:w="100.0" w:type="dxa"/>
+                  <w:bottom w:w="100.0" w:type="dxa"/>
+                  <w:right w:w="100.0" w:type="dxa"/>
+                </w:tcMar>
+                <w:vAlign w:val="top"/>
+              </w:tcPr>
+              <w:p>
+                <w:pPr>
+                  <w:widowControl w:val="0"/>
+                  <w:ind w:left="0" w:firstLine="0"/>
+                  <w:rPr>
+                    <w:sz w:val="22"/>
+                    <w:szCs w:val="22"/>
+                  </w:rPr>
+                </w:pPr>
+                <w:r>
+                  <w:rPr>
+                    <w:sz w:val="22"/>
+                    <w:szCs w:val="22"/>
+                    <w:rtl w:val="0"/>
+                  </w:rPr>
+                  <w:t xml:space="preserve">Alta</w:t>
+                </w:r>
+              </w:p>
+            </w:tc>
+          </w:tr>
+        </w:tbl>
+      </w:sdtContent>
+    </w:sdt>
+    <w:p>
+      <w:pPr>
+        <w:keepNext w:val="1"/>
+        <w:numPr>
+          <w:ilvl w:val="2"/>
+          <w:numId w:val="3"/>
+        </w:numPr>
+        <w:spacing w:after="60" w:before="240" w:lineRule="auto"/>
+        <w:ind w:left="992.1259842519685" w:hanging="425.19685039370086"/>
+        <w:rPr>
+          <w:b w:val="1"/>
+          <w:sz w:val="26"/>
+          <w:szCs w:val="26"/>
+        </w:rPr>
+      </w:pPr>
+      <w:r>
+        <w:rPr>
+          <w:b w:val="1"/>
+          <w:sz w:val="26"/>
+          <w:szCs w:val="26"/>
+          <w:rtl w:val="0"/>
+        </w:rPr>
+        <w:t xml:space="preserve">Rendimiento</w:t>
+      </w:r>
+    </w:p>
+    <w:sdt>
+      <w:sdtPr>
+        <w:lock w:val="contentLocked"/>
+        <w:tag w:val="goog_rdk_12"/>
       </w:sdtPr>
       <w:sdtContent>
         <w:tbl>
@@ -18628,7 +18077,7 @@
                     <w:szCs w:val="22"/>
                     <w:rtl w:val="0"/>
                   </w:rPr>
-                  <w:t xml:space="preserve">RNF01</w:t>
+                  <w:t xml:space="preserve">RNF02</w:t>
                 </w:r>
               </w:p>
             </w:tc>
@@ -18696,7 +18145,7 @@
                     <w:szCs w:val="22"/>
                     <w:rtl w:val="0"/>
                   </w:rPr>
-                  <w:t xml:space="preserve">Usabilidad</w:t>
+                  <w:t xml:space="preserve">Rendimiento</w:t>
                 </w:r>
               </w:p>
             </w:tc>
@@ -18764,7 +18213,7 @@
                     <w:szCs w:val="22"/>
                     <w:rtl w:val="0"/>
                   </w:rPr>
-                  <w:t xml:space="preserve">Debe ser amigable con los usuarios, que sea rápida</w:t>
+                  <w:t xml:space="preserve">El sistema será veloz y sin retrasos</w:t>
                 </w:r>
               </w:p>
             </w:tc>
@@ -18832,7 +18281,7 @@
                     <w:szCs w:val="22"/>
                     <w:rtl w:val="0"/>
                   </w:rPr>
-                  <w:t xml:space="preserve">La interfaz de usuario debe ser intuitiva y fácil de usar.</w:t>
+                  <w:t xml:space="preserve">Respuesta rápida en la consulta de inventarios, incluso con grandes bases de datos.</w:t>
                 </w:r>
               </w:p>
             </w:tc>
@@ -18930,13 +18379,13 @@
           <w:szCs w:val="26"/>
           <w:rtl w:val="0"/>
         </w:rPr>
-        <w:t xml:space="preserve">Rendimiento</w:t>
+        <w:t xml:space="preserve">Disponibilidad</w:t>
       </w:r>
     </w:p>
     <w:sdt>
       <w:sdtPr>
         <w:lock w:val="contentLocked"/>
-        <w:tag w:val="goog_rdk_12"/>
+        <w:tag w:val="goog_rdk_13"/>
       </w:sdtPr>
       <w:sdtContent>
         <w:tbl>
@@ -19029,7 +18478,7 @@
                     <w:szCs w:val="22"/>
                     <w:rtl w:val="0"/>
                   </w:rPr>
-                  <w:t xml:space="preserve">RNF02</w:t>
+                  <w:t xml:space="preserve">RNF03</w:t>
                 </w:r>
               </w:p>
             </w:tc>
@@ -19097,7 +18546,7 @@
                     <w:szCs w:val="22"/>
                     <w:rtl w:val="0"/>
                   </w:rPr>
-                  <w:t xml:space="preserve">Rendimiento</w:t>
+                  <w:t xml:space="preserve">Disponibilidad</w:t>
                 </w:r>
               </w:p>
             </w:tc>
@@ -19165,7 +18614,7 @@
                     <w:szCs w:val="22"/>
                     <w:rtl w:val="0"/>
                   </w:rPr>
-                  <w:t xml:space="preserve">El sistema será veloz y sin retrasos</w:t>
+                  <w:t xml:space="preserve">Fiabilidad, útil, sin tiempos de espera</w:t>
                 </w:r>
               </w:p>
             </w:tc>
@@ -19233,7 +18682,7 @@
                     <w:szCs w:val="22"/>
                     <w:rtl w:val="0"/>
                   </w:rPr>
-                  <w:t xml:space="preserve">Respuesta rápida en la consulta de inventarios, incluso con grandes bases de datos.</w:t>
+                  <w:t xml:space="preserve">El sistema debe estar disponible 24/7 para los usuarios.</w:t>
                 </w:r>
               </w:p>
             </w:tc>
@@ -19331,13 +18780,13 @@
           <w:szCs w:val="26"/>
           <w:rtl w:val="0"/>
         </w:rPr>
-        <w:t xml:space="preserve">Disponibilidad</w:t>
+        <w:t xml:space="preserve">Robustez</w:t>
       </w:r>
     </w:p>
     <w:sdt>
       <w:sdtPr>
         <w:lock w:val="contentLocked"/>
-        <w:tag w:val="goog_rdk_13"/>
+        <w:tag w:val="goog_rdk_14"/>
       </w:sdtPr>
       <w:sdtContent>
         <w:tbl>
@@ -19430,7 +18879,7 @@
                     <w:szCs w:val="22"/>
                     <w:rtl w:val="0"/>
                   </w:rPr>
-                  <w:t xml:space="preserve">RNF03</w:t>
+                  <w:t xml:space="preserve">RNF04</w:t>
                 </w:r>
               </w:p>
             </w:tc>
@@ -19498,7 +18947,7 @@
                     <w:szCs w:val="22"/>
                     <w:rtl w:val="0"/>
                   </w:rPr>
-                  <w:t xml:space="preserve">Disponibilidad</w:t>
+                  <w:t xml:space="preserve">Robustez</w:t>
                 </w:r>
               </w:p>
             </w:tc>
@@ -19566,7 +19015,7 @@
                     <w:szCs w:val="22"/>
                     <w:rtl w:val="0"/>
                   </w:rPr>
-                  <w:t xml:space="preserve">Fiabilidad, útil, sin tiempos de espera</w:t>
+                  <w:t xml:space="preserve">correcta interpretación de la información para todos los roles dentro del sistema</w:t>
                 </w:r>
               </w:p>
             </w:tc>
@@ -19634,7 +19083,7 @@
                     <w:szCs w:val="22"/>
                     <w:rtl w:val="0"/>
                   </w:rPr>
-                  <w:t xml:space="preserve">El sistema debe estar disponible 24/7 para los usuarios.</w:t>
+                  <w:t xml:space="preserve">El contenido de las interfaces debes ser interpretado por diferentes usuarios de acuerdo con su rol en la aplicación</w:t>
                 </w:r>
               </w:p>
             </w:tc>
@@ -19732,13 +19181,13 @@
           <w:szCs w:val="26"/>
           <w:rtl w:val="0"/>
         </w:rPr>
-        <w:t xml:space="preserve">Robustez</w:t>
+        <w:t xml:space="preserve">Legibilidad</w:t>
       </w:r>
     </w:p>
     <w:sdt>
       <w:sdtPr>
         <w:lock w:val="contentLocked"/>
-        <w:tag w:val="goog_rdk_14"/>
+        <w:tag w:val="goog_rdk_15"/>
       </w:sdtPr>
       <w:sdtContent>
         <w:tbl>
@@ -19831,7 +19280,7 @@
                     <w:szCs w:val="22"/>
                     <w:rtl w:val="0"/>
                   </w:rPr>
-                  <w:t xml:space="preserve">RNF04</w:t>
+                  <w:t xml:space="preserve">RNF05</w:t>
                 </w:r>
               </w:p>
             </w:tc>
@@ -19899,7 +19348,7 @@
                     <w:szCs w:val="22"/>
                     <w:rtl w:val="0"/>
                   </w:rPr>
-                  <w:t xml:space="preserve">Robustez</w:t>
+                  <w:t xml:space="preserve">Legibilidad</w:t>
                 </w:r>
               </w:p>
             </w:tc>
@@ -19967,7 +19416,7 @@
                     <w:szCs w:val="22"/>
                     <w:rtl w:val="0"/>
                   </w:rPr>
-                  <w:t xml:space="preserve">correcta interpretación de la información para todos los roles dentro del sistema</w:t>
+                  <w:t xml:space="preserve">Código legible, buenos programadores</w:t>
                 </w:r>
               </w:p>
             </w:tc>
@@ -20035,7 +19484,7 @@
                     <w:szCs w:val="22"/>
                     <w:rtl w:val="0"/>
                   </w:rPr>
-                  <w:t xml:space="preserve">El contenido de las interfaces debes ser interpretado por diferentes usuarios de acuerdo con su rol en la aplicación</w:t>
+                  <w:t xml:space="preserve">El código del sistema debe ser bien estructurado y fácil de entender para facilitar su mantenimiento.</w:t>
                 </w:r>
               </w:p>
             </w:tc>
@@ -20133,13 +19582,13 @@
           <w:szCs w:val="26"/>
           <w:rtl w:val="0"/>
         </w:rPr>
-        <w:t xml:space="preserve">Legibilidad</w:t>
+        <w:t xml:space="preserve">Espacio de almacenamiento</w:t>
       </w:r>
     </w:p>
     <w:sdt>
       <w:sdtPr>
         <w:lock w:val="contentLocked"/>
-        <w:tag w:val="goog_rdk_15"/>
+        <w:tag w:val="goog_rdk_16"/>
       </w:sdtPr>
       <w:sdtContent>
         <w:tbl>
@@ -20188,7 +19637,6 @@
               <w:p>
                 <w:pPr>
                   <w:widowControl w:val="0"/>
-                  <w:ind w:left="0" w:firstLine="0"/>
                   <w:rPr>
                     <w:b w:val="1"/>
                     <w:sz w:val="22"/>
@@ -20232,7 +19680,7 @@
                     <w:szCs w:val="22"/>
                     <w:rtl w:val="0"/>
                   </w:rPr>
-                  <w:t xml:space="preserve">RNF05</w:t>
+                  <w:t xml:space="preserve">RNF06</w:t>
                 </w:r>
               </w:p>
             </w:tc>
@@ -20242,6 +19690,37 @@
               <w:cantSplit w:val="0"/>
               <w:tblHeader w:val="0"/>
             </w:trPr>
+            <w:tc>
+              <w:tcPr>
+                <w:shd w:fill="auto" w:val="clear"/>
+                <w:tcMar>
+                  <w:top w:w="100.0" w:type="dxa"/>
+                  <w:left w:w="100.0" w:type="dxa"/>
+                  <w:bottom w:w="100.0" w:type="dxa"/>
+                  <w:right w:w="100.0" w:type="dxa"/>
+                </w:tcMar>
+                <w:vAlign w:val="top"/>
+              </w:tcPr>
+              <w:p>
+                <w:pPr>
+                  <w:widowControl w:val="0"/>
+                  <w:rPr>
+                    <w:b w:val="1"/>
+                    <w:sz w:val="22"/>
+                    <w:szCs w:val="22"/>
+                  </w:rPr>
+                </w:pPr>
+                <w:r>
+                  <w:rPr>
+                    <w:b w:val="1"/>
+                    <w:sz w:val="22"/>
+                    <w:szCs w:val="22"/>
+                    <w:rtl w:val="0"/>
+                  </w:rPr>
+                  <w:t xml:space="preserve">Nombre del requerimiento:</w:t>
+                </w:r>
+              </w:p>
+            </w:tc>
             <w:tc>
               <w:tcPr>
                 <w:shd w:fill="auto" w:val="clear"/>
@@ -20258,19 +19737,54 @@
                   <w:widowControl w:val="0"/>
                   <w:ind w:left="0" w:firstLine="0"/>
                   <w:rPr>
-                    <w:b w:val="1"/>
                     <w:sz w:val="22"/>
                     <w:szCs w:val="22"/>
                   </w:rPr>
                 </w:pPr>
                 <w:r>
                   <w:rPr>
+                    <w:sz w:val="22"/>
+                    <w:szCs w:val="22"/>
+                    <w:rtl w:val="0"/>
+                  </w:rPr>
+                  <w:t xml:space="preserve">Espacio de almacenamiento</w:t>
+                </w:r>
+              </w:p>
+            </w:tc>
+          </w:tr>
+          <w:tr>
+            <w:trPr>
+              <w:cantSplit w:val="0"/>
+              <w:tblHeader w:val="0"/>
+            </w:trPr>
+            <w:tc>
+              <w:tcPr>
+                <w:shd w:fill="auto" w:val="clear"/>
+                <w:tcMar>
+                  <w:top w:w="100.0" w:type="dxa"/>
+                  <w:left w:w="100.0" w:type="dxa"/>
+                  <w:bottom w:w="100.0" w:type="dxa"/>
+                  <w:right w:w="100.0" w:type="dxa"/>
+                </w:tcMar>
+                <w:vAlign w:val="top"/>
+              </w:tcPr>
+              <w:p>
+                <w:pPr>
+                  <w:widowControl w:val="0"/>
+                  <w:rPr>
                     <w:b w:val="1"/>
                     <w:sz w:val="22"/>
                     <w:szCs w:val="22"/>
+                  </w:rPr>
+                </w:pPr>
+                <w:r>
+                  <w:rPr>
+                    <w:b w:val="1"/>
+                    <w:sz w:val="22"/>
+                    <w:szCs w:val="22"/>
                     <w:rtl w:val="0"/>
                   </w:rPr>
-                  <w:t xml:space="preserve">Nombre del requerimiento:</w:t>
+                  <w:t xml:space="preserve">Características:</w:t>
                 </w:r>
               </w:p>
             </w:tc>
@@ -20300,7 +19814,7 @@
                     <w:szCs w:val="22"/>
                     <w:rtl w:val="0"/>
                   </w:rPr>
-                  <w:t xml:space="preserve">Legibilidad</w:t>
+                  <w:t xml:space="preserve">El sistema podrá funcionar en diferentes navegadores</w:t>
                 </w:r>
               </w:p>
             </w:tc>
@@ -20310,6 +19824,37 @@
               <w:cantSplit w:val="0"/>
               <w:tblHeader w:val="0"/>
             </w:trPr>
+            <w:tc>
+              <w:tcPr>
+                <w:shd w:fill="auto" w:val="clear"/>
+                <w:tcMar>
+                  <w:top w:w="100.0" w:type="dxa"/>
+                  <w:left w:w="100.0" w:type="dxa"/>
+                  <w:bottom w:w="100.0" w:type="dxa"/>
+                  <w:right w:w="100.0" w:type="dxa"/>
+                </w:tcMar>
+                <w:vAlign w:val="top"/>
+              </w:tcPr>
+              <w:p>
+                <w:pPr>
+                  <w:widowControl w:val="0"/>
+                  <w:rPr>
+                    <w:b w:val="1"/>
+                    <w:sz w:val="22"/>
+                    <w:szCs w:val="22"/>
+                  </w:rPr>
+                </w:pPr>
+                <w:r>
+                  <w:rPr>
+                    <w:b w:val="1"/>
+                    <w:sz w:val="22"/>
+                    <w:szCs w:val="22"/>
+                    <w:rtl w:val="0"/>
+                  </w:rPr>
+                  <w:t xml:space="preserve">Descripción del requerimiento:</w:t>
+                </w:r>
+              </w:p>
+            </w:tc>
             <w:tc>
               <w:tcPr>
                 <w:shd w:fill="auto" w:val="clear"/>
@@ -20326,22 +19871,26 @@
                   <w:widowControl w:val="0"/>
                   <w:ind w:left="0" w:firstLine="0"/>
                   <w:rPr>
-                    <w:b w:val="1"/>
                     <w:sz w:val="22"/>
                     <w:szCs w:val="22"/>
                   </w:rPr>
                 </w:pPr>
                 <w:r>
                   <w:rPr>
-                    <w:b w:val="1"/>
                     <w:sz w:val="22"/>
                     <w:szCs w:val="22"/>
                     <w:rtl w:val="0"/>
                   </w:rPr>
-                  <w:t xml:space="preserve">Características:</w:t>
+                  <w:t xml:space="preserve">Se podrá usar el sistema desde cualquier lado</w:t>
                 </w:r>
               </w:p>
             </w:tc>
+          </w:tr>
+          <w:tr>
+            <w:trPr>
+              <w:cantSplit w:val="0"/>
+              <w:tblHeader w:val="0"/>
+            </w:trPr>
             <w:tc>
               <w:tcPr>
                 <w:shd w:fill="auto" w:val="clear"/>
@@ -20356,111 +19905,6 @@
               <w:p>
                 <w:pPr>
                   <w:widowControl w:val="0"/>
-                  <w:ind w:left="0" w:firstLine="0"/>
-                  <w:rPr>
-                    <w:sz w:val="22"/>
-                    <w:szCs w:val="22"/>
-                  </w:rPr>
-                </w:pPr>
-                <w:r>
-                  <w:rPr>
-                    <w:sz w:val="22"/>
-                    <w:szCs w:val="22"/>
-                    <w:rtl w:val="0"/>
-                  </w:rPr>
-                  <w:t xml:space="preserve">Código legible, buenos programadores</w:t>
-                </w:r>
-              </w:p>
-            </w:tc>
-          </w:tr>
-          <w:tr>
-            <w:trPr>
-              <w:cantSplit w:val="0"/>
-              <w:tblHeader w:val="0"/>
-            </w:trPr>
-            <w:tc>
-              <w:tcPr>
-                <w:shd w:fill="auto" w:val="clear"/>
-                <w:tcMar>
-                  <w:top w:w="100.0" w:type="dxa"/>
-                  <w:left w:w="100.0" w:type="dxa"/>
-                  <w:bottom w:w="100.0" w:type="dxa"/>
-                  <w:right w:w="100.0" w:type="dxa"/>
-                </w:tcMar>
-                <w:vAlign w:val="top"/>
-              </w:tcPr>
-              <w:p>
-                <w:pPr>
-                  <w:widowControl w:val="0"/>
-                  <w:ind w:left="0" w:firstLine="0"/>
-                  <w:rPr>
-                    <w:b w:val="1"/>
-                    <w:sz w:val="22"/>
-                    <w:szCs w:val="22"/>
-                  </w:rPr>
-                </w:pPr>
-                <w:r>
-                  <w:rPr>
-                    <w:b w:val="1"/>
-                    <w:sz w:val="22"/>
-                    <w:szCs w:val="22"/>
-                    <w:rtl w:val="0"/>
-                  </w:rPr>
-                  <w:t xml:space="preserve">Descripción del requerimiento:</w:t>
-                </w:r>
-              </w:p>
-            </w:tc>
-            <w:tc>
-              <w:tcPr>
-                <w:shd w:fill="auto" w:val="clear"/>
-                <w:tcMar>
-                  <w:top w:w="100.0" w:type="dxa"/>
-                  <w:left w:w="100.0" w:type="dxa"/>
-                  <w:bottom w:w="100.0" w:type="dxa"/>
-                  <w:right w:w="100.0" w:type="dxa"/>
-                </w:tcMar>
-                <w:vAlign w:val="top"/>
-              </w:tcPr>
-              <w:p>
-                <w:pPr>
-                  <w:widowControl w:val="0"/>
-                  <w:ind w:left="0" w:firstLine="0"/>
-                  <w:rPr>
-                    <w:sz w:val="22"/>
-                    <w:szCs w:val="22"/>
-                  </w:rPr>
-                </w:pPr>
-                <w:r>
-                  <w:rPr>
-                    <w:sz w:val="22"/>
-                    <w:szCs w:val="22"/>
-                    <w:rtl w:val="0"/>
-                  </w:rPr>
-                  <w:t xml:space="preserve">El código del sistema debe ser bien estructurado y fácil de entender para facilitar su mantenimiento.</w:t>
-                </w:r>
-              </w:p>
-            </w:tc>
-          </w:tr>
-          <w:tr>
-            <w:trPr>
-              <w:cantSplit w:val="0"/>
-              <w:tblHeader w:val="0"/>
-            </w:trPr>
-            <w:tc>
-              <w:tcPr>
-                <w:shd w:fill="auto" w:val="clear"/>
-                <w:tcMar>
-                  <w:top w:w="100.0" w:type="dxa"/>
-                  <w:left w:w="100.0" w:type="dxa"/>
-                  <w:bottom w:w="100.0" w:type="dxa"/>
-                  <w:right w:w="100.0" w:type="dxa"/>
-                </w:tcMar>
-                <w:vAlign w:val="top"/>
-              </w:tcPr>
-              <w:p>
-                <w:pPr>
-                  <w:widowControl w:val="0"/>
-                  <w:ind w:left="0" w:firstLine="0"/>
                   <w:rPr>
                     <w:b w:val="1"/>
                     <w:sz w:val="22"/>
@@ -20534,13 +19978,13 @@
           <w:szCs w:val="26"/>
           <w:rtl w:val="0"/>
         </w:rPr>
-        <w:t xml:space="preserve">Espacio de almacenamiento</w:t>
+        <w:t xml:space="preserve">Operable</w:t>
       </w:r>
     </w:p>
     <w:sdt>
       <w:sdtPr>
         <w:lock w:val="contentLocked"/>
-        <w:tag w:val="goog_rdk_16"/>
+        <w:tag w:val="goog_rdk_17"/>
       </w:sdtPr>
       <w:sdtContent>
         <w:tbl>
@@ -20632,7 +20076,7 @@
                     <w:szCs w:val="22"/>
                     <w:rtl w:val="0"/>
                   </w:rPr>
-                  <w:t xml:space="preserve">RNF06</w:t>
+                  <w:t xml:space="preserve">RNF07</w:t>
                 </w:r>
               </w:p>
             </w:tc>
@@ -20699,7 +20143,7 @@
                     <w:szCs w:val="22"/>
                     <w:rtl w:val="0"/>
                   </w:rPr>
-                  <w:t xml:space="preserve">Espacio de almacenamiento</w:t>
+                  <w:t xml:space="preserve">Operable</w:t>
                 </w:r>
               </w:p>
             </w:tc>
@@ -20766,7 +20210,7 @@
                     <w:szCs w:val="22"/>
                     <w:rtl w:val="0"/>
                   </w:rPr>
-                  <w:t xml:space="preserve">El sistema podrá funcionar en diferentes navegadores</w:t>
+                  <w:t xml:space="preserve">Debe proporcionar mecanismos de asistencia y búsqueda para los usuarios</w:t>
                 </w:r>
               </w:p>
             </w:tc>
@@ -20833,7 +20277,7 @@
                     <w:szCs w:val="22"/>
                     <w:rtl w:val="0"/>
                   </w:rPr>
-                  <w:t xml:space="preserve">Se podrá usar el sistema desde cualquier lado</w:t>
+                  <w:t xml:space="preserve">La interfaz debe ser accesible a través de un teclado completamente funcional</w:t>
                 </w:r>
               </w:p>
             </w:tc>
@@ -20841,6 +20285,7 @@
           <w:tr>
             <w:trPr>
               <w:cantSplit w:val="0"/>
+              <w:trHeight w:val="447.978515625" w:hRule="atLeast"/>
               <w:tblHeader w:val="0"/>
             </w:trPr>
             <w:tc>
@@ -20930,13 +20375,13 @@
           <w:szCs w:val="26"/>
           <w:rtl w:val="0"/>
         </w:rPr>
-        <w:t xml:space="preserve">Operable</w:t>
+        <w:t xml:space="preserve">Precisión de las búsquedas</w:t>
       </w:r>
     </w:p>
     <w:sdt>
       <w:sdtPr>
         <w:lock w:val="contentLocked"/>
-        <w:tag w:val="goog_rdk_17"/>
+        <w:tag w:val="goog_rdk_18"/>
       </w:sdtPr>
       <w:sdtContent>
         <w:tbl>
@@ -21028,7 +20473,7 @@
                     <w:szCs w:val="22"/>
                     <w:rtl w:val="0"/>
                   </w:rPr>
-                  <w:t xml:space="preserve">RNF07</w:t>
+                  <w:t xml:space="preserve">RNF08</w:t>
                 </w:r>
               </w:p>
             </w:tc>
@@ -21095,7 +20540,7 @@
                     <w:szCs w:val="22"/>
                     <w:rtl w:val="0"/>
                   </w:rPr>
-                  <w:t xml:space="preserve">Operable</w:t>
+                  <w:t xml:space="preserve">Precisión de las búsquedas</w:t>
                 </w:r>
               </w:p>
             </w:tc>
@@ -21162,7 +20607,7 @@
                     <w:szCs w:val="22"/>
                     <w:rtl w:val="0"/>
                   </w:rPr>
-                  <w:t xml:space="preserve">Debe proporcionar mecanismos de asistencia y búsqueda para los usuarios</w:t>
+                  <w:t xml:space="preserve">Búsqueda de stock de 99% de exactitud</w:t>
                 </w:r>
               </w:p>
             </w:tc>
@@ -21229,7 +20674,7 @@
                     <w:szCs w:val="22"/>
                     <w:rtl w:val="0"/>
                   </w:rPr>
-                  <w:t xml:space="preserve">La interfaz debe ser accesible a través de un teclado completamente funcional</w:t>
+                  <w:t xml:space="preserve">La búsqueda de sistema será efectiva en lo que se pide</w:t>
                 </w:r>
               </w:p>
             </w:tc>
@@ -21237,7 +20682,6 @@
           <w:tr>
             <w:trPr>
               <w:cantSplit w:val="0"/>
-              <w:trHeight w:val="447.978515625" w:hRule="atLeast"/>
               <w:tblHeader w:val="0"/>
             </w:trPr>
             <w:tc>
@@ -21327,13 +20771,13 @@
           <w:szCs w:val="26"/>
           <w:rtl w:val="0"/>
         </w:rPr>
-        <w:t xml:space="preserve">Precisión de las búsquedas</w:t>
+        <w:t xml:space="preserve">Capacidad de almacenamiento</w:t>
       </w:r>
     </w:p>
     <w:sdt>
       <w:sdtPr>
         <w:lock w:val="contentLocked"/>
-        <w:tag w:val="goog_rdk_18"/>
+        <w:tag w:val="goog_rdk_19"/>
       </w:sdtPr>
       <w:sdtContent>
         <w:tbl>
@@ -21425,402 +20869,6 @@
                     <w:szCs w:val="22"/>
                     <w:rtl w:val="0"/>
                   </w:rPr>
-                  <w:t xml:space="preserve">RNF08</w:t>
-                </w:r>
-              </w:p>
-            </w:tc>
-          </w:tr>
-          <w:tr>
-            <w:trPr>
-              <w:cantSplit w:val="0"/>
-              <w:tblHeader w:val="0"/>
-            </w:trPr>
-            <w:tc>
-              <w:tcPr>
-                <w:shd w:fill="auto" w:val="clear"/>
-                <w:tcMar>
-                  <w:top w:w="100.0" w:type="dxa"/>
-                  <w:left w:w="100.0" w:type="dxa"/>
-                  <w:bottom w:w="100.0" w:type="dxa"/>
-                  <w:right w:w="100.0" w:type="dxa"/>
-                </w:tcMar>
-                <w:vAlign w:val="top"/>
-              </w:tcPr>
-              <w:p>
-                <w:pPr>
-                  <w:widowControl w:val="0"/>
-                  <w:rPr>
-                    <w:b w:val="1"/>
-                    <w:sz w:val="22"/>
-                    <w:szCs w:val="22"/>
-                  </w:rPr>
-                </w:pPr>
-                <w:r>
-                  <w:rPr>
-                    <w:b w:val="1"/>
-                    <w:sz w:val="22"/>
-                    <w:szCs w:val="22"/>
-                    <w:rtl w:val="0"/>
-                  </w:rPr>
-                  <w:t xml:space="preserve">Nombre del requerimiento:</w:t>
-                </w:r>
-              </w:p>
-            </w:tc>
-            <w:tc>
-              <w:tcPr>
-                <w:shd w:fill="auto" w:val="clear"/>
-                <w:tcMar>
-                  <w:top w:w="100.0" w:type="dxa"/>
-                  <w:left w:w="100.0" w:type="dxa"/>
-                  <w:bottom w:w="100.0" w:type="dxa"/>
-                  <w:right w:w="100.0" w:type="dxa"/>
-                </w:tcMar>
-                <w:vAlign w:val="top"/>
-              </w:tcPr>
-              <w:p>
-                <w:pPr>
-                  <w:widowControl w:val="0"/>
-                  <w:ind w:left="0" w:firstLine="0"/>
-                  <w:rPr>
-                    <w:sz w:val="22"/>
-                    <w:szCs w:val="22"/>
-                  </w:rPr>
-                </w:pPr>
-                <w:r>
-                  <w:rPr>
-                    <w:sz w:val="22"/>
-                    <w:szCs w:val="22"/>
-                    <w:rtl w:val="0"/>
-                  </w:rPr>
-                  <w:t xml:space="preserve">Precisión de las búsquedas</w:t>
-                </w:r>
-              </w:p>
-            </w:tc>
-          </w:tr>
-          <w:tr>
-            <w:trPr>
-              <w:cantSplit w:val="0"/>
-              <w:tblHeader w:val="0"/>
-            </w:trPr>
-            <w:tc>
-              <w:tcPr>
-                <w:shd w:fill="auto" w:val="clear"/>
-                <w:tcMar>
-                  <w:top w:w="100.0" w:type="dxa"/>
-                  <w:left w:w="100.0" w:type="dxa"/>
-                  <w:bottom w:w="100.0" w:type="dxa"/>
-                  <w:right w:w="100.0" w:type="dxa"/>
-                </w:tcMar>
-                <w:vAlign w:val="top"/>
-              </w:tcPr>
-              <w:p>
-                <w:pPr>
-                  <w:widowControl w:val="0"/>
-                  <w:rPr>
-                    <w:b w:val="1"/>
-                    <w:sz w:val="22"/>
-                    <w:szCs w:val="22"/>
-                  </w:rPr>
-                </w:pPr>
-                <w:r>
-                  <w:rPr>
-                    <w:b w:val="1"/>
-                    <w:sz w:val="22"/>
-                    <w:szCs w:val="22"/>
-                    <w:rtl w:val="0"/>
-                  </w:rPr>
-                  <w:t xml:space="preserve">Características:</w:t>
-                </w:r>
-              </w:p>
-            </w:tc>
-            <w:tc>
-              <w:tcPr>
-                <w:shd w:fill="auto" w:val="clear"/>
-                <w:tcMar>
-                  <w:top w:w="100.0" w:type="dxa"/>
-                  <w:left w:w="100.0" w:type="dxa"/>
-                  <w:bottom w:w="100.0" w:type="dxa"/>
-                  <w:right w:w="100.0" w:type="dxa"/>
-                </w:tcMar>
-                <w:vAlign w:val="top"/>
-              </w:tcPr>
-              <w:p>
-                <w:pPr>
-                  <w:widowControl w:val="0"/>
-                  <w:ind w:left="0" w:firstLine="0"/>
-                  <w:rPr>
-                    <w:sz w:val="22"/>
-                    <w:szCs w:val="22"/>
-                  </w:rPr>
-                </w:pPr>
-                <w:r>
-                  <w:rPr>
-                    <w:sz w:val="22"/>
-                    <w:szCs w:val="22"/>
-                    <w:rtl w:val="0"/>
-                  </w:rPr>
-                  <w:t xml:space="preserve">Búsqueda de stock de 99% de exactitud</w:t>
-                </w:r>
-              </w:p>
-            </w:tc>
-          </w:tr>
-          <w:tr>
-            <w:trPr>
-              <w:cantSplit w:val="0"/>
-              <w:tblHeader w:val="0"/>
-            </w:trPr>
-            <w:tc>
-              <w:tcPr>
-                <w:shd w:fill="auto" w:val="clear"/>
-                <w:tcMar>
-                  <w:top w:w="100.0" w:type="dxa"/>
-                  <w:left w:w="100.0" w:type="dxa"/>
-                  <w:bottom w:w="100.0" w:type="dxa"/>
-                  <w:right w:w="100.0" w:type="dxa"/>
-                </w:tcMar>
-                <w:vAlign w:val="top"/>
-              </w:tcPr>
-              <w:p>
-                <w:pPr>
-                  <w:widowControl w:val="0"/>
-                  <w:rPr>
-                    <w:b w:val="1"/>
-                    <w:sz w:val="22"/>
-                    <w:szCs w:val="22"/>
-                  </w:rPr>
-                </w:pPr>
-                <w:r>
-                  <w:rPr>
-                    <w:b w:val="1"/>
-                    <w:sz w:val="22"/>
-                    <w:szCs w:val="22"/>
-                    <w:rtl w:val="0"/>
-                  </w:rPr>
-                  <w:t xml:space="preserve">Descripción del requerimiento:</w:t>
-                </w:r>
-              </w:p>
-            </w:tc>
-            <w:tc>
-              <w:tcPr>
-                <w:shd w:fill="auto" w:val="clear"/>
-                <w:tcMar>
-                  <w:top w:w="100.0" w:type="dxa"/>
-                  <w:left w:w="100.0" w:type="dxa"/>
-                  <w:bottom w:w="100.0" w:type="dxa"/>
-                  <w:right w:w="100.0" w:type="dxa"/>
-                </w:tcMar>
-                <w:vAlign w:val="top"/>
-              </w:tcPr>
-              <w:p>
-                <w:pPr>
-                  <w:widowControl w:val="0"/>
-                  <w:ind w:left="0" w:firstLine="0"/>
-                  <w:rPr>
-                    <w:sz w:val="22"/>
-                    <w:szCs w:val="22"/>
-                  </w:rPr>
-                </w:pPr>
-                <w:r>
-                  <w:rPr>
-                    <w:sz w:val="22"/>
-                    <w:szCs w:val="22"/>
-                    <w:rtl w:val="0"/>
-                  </w:rPr>
-                  <w:t xml:space="preserve">La búsqueda de sistema será efectiva en lo que se pide</w:t>
-                </w:r>
-              </w:p>
-            </w:tc>
-          </w:tr>
-          <w:tr>
-            <w:trPr>
-              <w:cantSplit w:val="0"/>
-              <w:tblHeader w:val="0"/>
-            </w:trPr>
-            <w:tc>
-              <w:tcPr>
-                <w:shd w:fill="auto" w:val="clear"/>
-                <w:tcMar>
-                  <w:top w:w="100.0" w:type="dxa"/>
-                  <w:left w:w="100.0" w:type="dxa"/>
-                  <w:bottom w:w="100.0" w:type="dxa"/>
-                  <w:right w:w="100.0" w:type="dxa"/>
-                </w:tcMar>
-                <w:vAlign w:val="top"/>
-              </w:tcPr>
-              <w:p>
-                <w:pPr>
-                  <w:widowControl w:val="0"/>
-                  <w:rPr>
-                    <w:b w:val="1"/>
-                    <w:sz w:val="22"/>
-                    <w:szCs w:val="22"/>
-                  </w:rPr>
-                </w:pPr>
-                <w:r>
-                  <w:rPr>
-                    <w:b w:val="1"/>
-                    <w:sz w:val="22"/>
-                    <w:szCs w:val="22"/>
-                    <w:rtl w:val="0"/>
-                  </w:rPr>
-                  <w:t xml:space="preserve">Prioridad de requerimiento:</w:t>
-                </w:r>
-              </w:p>
-            </w:tc>
-            <w:tc>
-              <w:tcPr>
-                <w:shd w:fill="auto" w:val="clear"/>
-                <w:tcMar>
-                  <w:top w:w="100.0" w:type="dxa"/>
-                  <w:left w:w="100.0" w:type="dxa"/>
-                  <w:bottom w:w="100.0" w:type="dxa"/>
-                  <w:right w:w="100.0" w:type="dxa"/>
-                </w:tcMar>
-                <w:vAlign w:val="top"/>
-              </w:tcPr>
-              <w:p>
-                <w:pPr>
-                  <w:widowControl w:val="0"/>
-                  <w:ind w:left="0" w:firstLine="0"/>
-                  <w:rPr>
-                    <w:sz w:val="22"/>
-                    <w:szCs w:val="22"/>
-                  </w:rPr>
-                </w:pPr>
-                <w:r>
-                  <w:rPr>
-                    <w:sz w:val="22"/>
-                    <w:szCs w:val="22"/>
-                    <w:rtl w:val="0"/>
-                  </w:rPr>
-                  <w:t xml:space="preserve">Alta</w:t>
-                </w:r>
-              </w:p>
-            </w:tc>
-          </w:tr>
-        </w:tbl>
-      </w:sdtContent>
-    </w:sdt>
-    <w:p>
-      <w:pPr>
-        <w:keepNext w:val="1"/>
-        <w:numPr>
-          <w:ilvl w:val="2"/>
-          <w:numId w:val="3"/>
-        </w:numPr>
-        <w:spacing w:after="60" w:before="240" w:lineRule="auto"/>
-        <w:ind w:left="992.1259842519685" w:hanging="425.19685039370086"/>
-        <w:rPr>
-          <w:b w:val="1"/>
-          <w:sz w:val="26"/>
-          <w:szCs w:val="26"/>
-        </w:rPr>
-      </w:pPr>
-      <w:r>
-        <w:rPr>
-          <w:b w:val="1"/>
-          <w:sz w:val="26"/>
-          <w:szCs w:val="26"/>
-          <w:rtl w:val="0"/>
-        </w:rPr>
-        <w:t xml:space="preserve">Capacidad de almacenamiento</w:t>
-      </w:r>
-    </w:p>
-    <w:sdt>
-      <w:sdtPr>
-        <w:lock w:val="contentLocked"/>
-        <w:tag w:val="goog_rdk_19"/>
-      </w:sdtPr>
-      <w:sdtContent>
-        <w:tbl>
-          <w:tblPr>
-            <w:tblStyle w:val="Table31"/>
-            <w:tblW w:w="8355.0" w:type="dxa"/>
-            <w:jc w:val="left"/>
-            <w:tblInd w:w="135.0" w:type="dxa"/>
-            <w:tblBorders>
-              <w:top w:color="000000" w:space="0" w:sz="8" w:val="single"/>
-              <w:left w:color="000000" w:space="0" w:sz="8" w:val="single"/>
-              <w:bottom w:color="000000" w:space="0" w:sz="8" w:val="single"/>
-              <w:right w:color="000000" w:space="0" w:sz="8" w:val="single"/>
-              <w:insideH w:color="000000" w:space="0" w:sz="8" w:val="single"/>
-              <w:insideV w:color="000000" w:space="0" w:sz="8" w:val="single"/>
-            </w:tblBorders>
-            <w:tblLayout w:type="fixed"/>
-            <w:tblLook w:val="0600"/>
-          </w:tblPr>
-          <w:tblGrid>
-            <w:gridCol w:w="3885"/>
-            <w:gridCol w:w="4470"/>
-            <w:tblGridChange w:id="0">
-              <w:tblGrid>
-                <w:gridCol w:w="3885"/>
-                <w:gridCol w:w="4470"/>
-              </w:tblGrid>
-            </w:tblGridChange>
-          </w:tblGrid>
-          <w:tr>
-            <w:trPr>
-              <w:cantSplit w:val="0"/>
-              <w:tblHeader w:val="0"/>
-            </w:trPr>
-            <w:tc>
-              <w:tcPr>
-                <w:shd w:fill="auto" w:val="clear"/>
-                <w:tcMar>
-                  <w:top w:w="100.0" w:type="dxa"/>
-                  <w:left w:w="100.0" w:type="dxa"/>
-                  <w:bottom w:w="100.0" w:type="dxa"/>
-                  <w:right w:w="100.0" w:type="dxa"/>
-                </w:tcMar>
-                <w:vAlign w:val="top"/>
-              </w:tcPr>
-              <w:p>
-                <w:pPr>
-                  <w:widowControl w:val="0"/>
-                  <w:rPr>
-                    <w:b w:val="1"/>
-                    <w:sz w:val="22"/>
-                    <w:szCs w:val="22"/>
-                  </w:rPr>
-                </w:pPr>
-                <w:r>
-                  <w:rPr>
-                    <w:b w:val="1"/>
-                    <w:sz w:val="22"/>
-                    <w:szCs w:val="22"/>
-                    <w:rtl w:val="0"/>
-                  </w:rPr>
-                  <w:t xml:space="preserve">Identificación del requerimiento:</w:t>
-                </w:r>
-              </w:p>
-            </w:tc>
-            <w:tc>
-              <w:tcPr>
-                <w:shd w:fill="auto" w:val="clear"/>
-                <w:tcMar>
-                  <w:top w:w="100.0" w:type="dxa"/>
-                  <w:left w:w="100.0" w:type="dxa"/>
-                  <w:bottom w:w="100.0" w:type="dxa"/>
-                  <w:right w:w="100.0" w:type="dxa"/>
-                </w:tcMar>
-                <w:vAlign w:val="top"/>
-              </w:tcPr>
-              <w:p>
-                <w:pPr>
-                  <w:widowControl w:val="0"/>
-                  <w:ind w:left="0" w:firstLine="0"/>
-                  <w:rPr>
-                    <w:sz w:val="22"/>
-                    <w:szCs w:val="22"/>
-                  </w:rPr>
-                </w:pPr>
-                <w:r>
-                  <w:rPr>
-                    <w:sz w:val="22"/>
-                    <w:szCs w:val="22"/>
-                    <w:rtl w:val="0"/>
-                  </w:rPr>
                   <w:t xml:space="preserve">RNF09</w:t>
                 </w:r>
               </w:p>
@@ -22130,7 +21178,7 @@
       <w:sdtContent>
         <w:tbl>
           <w:tblPr>
-            <w:tblStyle w:val="Table32"/>
+            <w:tblStyle w:val="Table31"/>
             <w:tblW w:w="8355.0" w:type="dxa"/>
             <w:jc w:val="left"/>
             <w:tblInd w:w="135.0" w:type="dxa"/>
@@ -22581,7 +21629,7 @@
   </w:p>
   <w:tbl>
     <w:tblPr>
-      <w:tblStyle w:val="Table36"/>
+      <w:tblStyle w:val="Table35"/>
       <w:tblW w:w="8644.0" w:type="dxa"/>
       <w:jc w:val="left"/>
       <w:tblInd w:w="-70.0" w:type="dxa"/>
@@ -22961,7 +22009,7 @@
   </w:p>
   <w:tbl>
     <w:tblPr>
-      <w:tblStyle w:val="Table33"/>
+      <w:tblStyle w:val="Table32"/>
       <w:tblW w:w="8643.999999999998" w:type="dxa"/>
       <w:jc w:val="left"/>
       <w:tblInd w:w="-70.0" w:type="dxa"/>
@@ -23053,12 +22101,12 @@
               <wp:inline distB="0" distT="0" distL="114300" distR="114300">
                 <wp:extent cx="1147445" cy="467360"/>
                 <wp:effectExtent b="0" l="0" r="0" t="0"/>
-                <wp:docPr id="1035" name="image3.png"/>
+                <wp:docPr id="1035" name="image1.png"/>
                 <a:graphic>
                   <a:graphicData uri="http://schemas.openxmlformats.org/drawingml/2006/picture">
                     <pic:pic>
                       <pic:nvPicPr>
-                        <pic:cNvPr id="0" name="image3.png"/>
+                        <pic:cNvPr id="0" name="image1.png"/>
                         <pic:cNvPicPr preferRelativeResize="0"/>
                       </pic:nvPicPr>
                       <pic:blipFill>
@@ -23468,6 +22516,42 @@
 <w:hdr xmlns:mc="http://schemas.openxmlformats.org/markup-compatibility/2006" xmlns:o="urn:schemas-microsoft-com:office:office" xmlns:r="http://schemas.openxmlformats.org/officeDocument/2006/relationships" xmlns:m="http://schemas.openxmlformats.org/officeDocument/2006/math" xmlns:v="urn:schemas-microsoft-com:vml" xmlns:wp="http://schemas.openxmlformats.org/drawingml/2006/wordprocessingDrawing" xmlns:w10="urn:schemas-microsoft-com:office:word" xmlns:w="http://schemas.openxmlformats.org/wordprocessingml/2006/main" xmlns:wne="http://schemas.microsoft.com/office/word/2006/wordml" xmlns:sl="http://schemas.openxmlformats.org/schemaLibrary/2006/main" xmlns:a="http://schemas.openxmlformats.org/drawingml/2006/main" xmlns:pic="http://schemas.openxmlformats.org/drawingml/2006/picture" xmlns:c="http://schemas.openxmlformats.org/drawingml/2006/chart" xmlns:lc="http://schemas.openxmlformats.org/drawingml/2006/lockedCanvas" xmlns:dgm="http://schemas.openxmlformats.org/drawingml/2006/diagram" xmlns:wps="http://schemas.microsoft.com/office/word/2010/wordprocessingShape" xmlns:wpg="http://schemas.microsoft.com/office/word/2010/wordprocessingGroup" xmlns:w14="http://schemas.microsoft.com/office/word/2010/wordml" xmlns:w15="http://schemas.microsoft.com/office/word/2012/wordml" xmlns:w16="http://schemas.microsoft.com/office/word/2018/wordml" xmlns:w16cex="http://schemas.microsoft.com/office/word/2018/wordml/cex" xmlns:w16cid="http://schemas.microsoft.com/office/word/2016/wordml/cid" xmlns="http://schemas.microsoft.com/office/tasks/2019/documenttasks" xmlns:cr="http://schemas.microsoft.com/office/comments/2020/reactions">
   <w:p>
     <w:pPr>
+      <w:tabs>
+        <w:tab w:val="center" w:leader="none" w:pos="4252"/>
+        <w:tab w:val="right" w:leader="none" w:pos="8504"/>
+      </w:tabs>
+      <w:rPr>
+        <w:sz w:val="16"/>
+        <w:szCs w:val="16"/>
+      </w:rPr>
+    </w:pPr>
+    <w:bookmarkStart w:colFirst="0" w:colLast="0" w:name="_heading=h.gjdgxs" w:id="0"/>
+    <w:bookmarkEnd w:id="0"/>
+    <w:r>
+      <w:rPr>
+        <w:rtl w:val="0"/>
+      </w:rPr>
+    </w:r>
+  </w:p>
+  <w:p>
+    <w:pPr>
+      <w:tabs>
+        <w:tab w:val="center" w:leader="none" w:pos="4252"/>
+        <w:tab w:val="right" w:leader="none" w:pos="8504"/>
+      </w:tabs>
+      <w:rPr>
+        <w:sz w:val="16"/>
+        <w:szCs w:val="16"/>
+      </w:rPr>
+    </w:pPr>
+    <w:r>
+      <w:rPr>
+        <w:rtl w:val="0"/>
+      </w:rPr>
+    </w:r>
+  </w:p>
+  <w:p>
+    <w:pPr>
       <w:keepNext w:val="0"/>
       <w:keepLines w:val="0"/>
       <w:widowControl w:val="1"/>
@@ -23486,19 +22570,7 @@
       <w:spacing w:after="0" w:before="0" w:line="240" w:lineRule="auto"/>
       <w:ind w:left="0" w:right="0" w:firstLine="0"/>
       <w:jc w:val="left"/>
-      <w:rPr>
-        <w:rFonts w:ascii="Arial" w:cs="Arial" w:eastAsia="Arial" w:hAnsi="Arial"/>
-        <w:b w:val="0"/>
-        <w:i w:val="0"/>
-        <w:smallCaps w:val="0"/>
-        <w:strike w:val="0"/>
-        <w:color w:val="000000"/>
-        <w:sz w:val="20"/>
-        <w:szCs w:val="20"/>
-        <w:u w:val="none"/>
-        <w:shd w:fill="auto" w:val="clear"/>
-        <w:vertAlign w:val="baseline"/>
-      </w:rPr>
+      <w:rPr/>
     </w:pPr>
     <w:r>
       <w:rPr>
@@ -23549,7 +22621,7 @@
   </w:p>
   <w:tbl>
     <w:tblPr>
-      <w:tblStyle w:val="Table34"/>
+      <w:tblStyle w:val="Table33"/>
       <w:tblW w:w="8644.0" w:type="dxa"/>
       <w:jc w:val="left"/>
       <w:tblInd w:w="-70.0" w:type="dxa"/>
@@ -23641,12 +22713,12 @@
               <wp:inline distB="0" distT="0" distL="114300" distR="114300">
                 <wp:extent cx="802640" cy="396875"/>
                 <wp:effectExtent b="0" l="0" r="0" t="0"/>
-                <wp:docPr id="1034" name="image1.png"/>
+                <wp:docPr id="1034" name="image3.png"/>
                 <a:graphic>
                   <a:graphicData uri="http://schemas.openxmlformats.org/drawingml/2006/picture">
                     <pic:pic>
                       <pic:nvPicPr>
-                        <pic:cNvPr id="0" name="image1.png"/>
+                        <pic:cNvPr id="0" name="image3.png"/>
                         <pic:cNvPicPr preferRelativeResize="0"/>
                       </pic:nvPicPr>
                       <pic:blipFill>
@@ -24050,7 +23122,7 @@
   </w:p>
   <w:tbl>
     <w:tblPr>
-      <w:tblStyle w:val="Table35"/>
+      <w:tblStyle w:val="Table34"/>
       <w:tblW w:w="8644.0" w:type="dxa"/>
       <w:jc w:val="left"/>
       <w:tblInd w:w="-70.0" w:type="dxa"/>
@@ -24142,12 +23214,12 @@
               <wp:inline distB="0" distT="0" distL="114300" distR="114300">
                 <wp:extent cx="1147445" cy="467360"/>
                 <wp:effectExtent b="0" l="0" r="0" t="0"/>
-                <wp:docPr id="1036" name="image3.png"/>
+                <wp:docPr id="1036" name="image1.png"/>
                 <a:graphic>
                   <a:graphicData uri="http://schemas.openxmlformats.org/drawingml/2006/picture">
                     <pic:pic>
                       <pic:nvPicPr>
-                        <pic:cNvPr id="0" name="image3.png"/>
+                        <pic:cNvPr id="0" name="image1.png"/>
                         <pic:cNvPicPr preferRelativeResize="0"/>
                       </pic:nvPicPr>
                       <pic:blipFill>
@@ -28986,19 +28058,6 @@
       </w:tblCellMar>
     </w:tblPr>
   </w:style>
-  <w:style w:type="table" w:styleId="Table36">
-    <w:basedOn w:val="TableNormal"/>
-    <w:tblPr>
-      <w:tblStyleRowBandSize w:val="1"/>
-      <w:tblStyleColBandSize w:val="1"/>
-      <w:tblCellMar>
-        <w:top w:w="0.0" w:type="dxa"/>
-        <w:left w:w="70.0" w:type="dxa"/>
-        <w:bottom w:w="0.0" w:type="dxa"/>
-        <w:right w:w="70.0" w:type="dxa"/>
-      </w:tblCellMar>
-    </w:tblPr>
-  </w:style>
 </w:styles>
 </file>
 
@@ -29324,7 +28383,7 @@
 
 <file path=customXML/item1.xml><?xml version="1.0" encoding="utf-8"?>
 <go:gDocsCustomXmlDataStorage xmlns:go="http://customooxmlschemas.google.com/" xmlns:r="http://schemas.openxmlformats.org/officeDocument/2006/relationships" uri="GoogleDocsCustomDataVersion2">
-  <go:docsCustomData xmlns:go="http://customooxmlschemas.google.com/" roundtripDataSignature="AMtx7mjEbc6g5ElCJLNZVBD1oXTq/YLbvg==">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</go:docsCustomData>
+  <go:docsCustomData xmlns:go="http://customooxmlschemas.google.com/" roundtripDataSignature="AMtx7mg2gXPRweA97DVY16+BMp3ymgsWkQ==">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</go:docsCustomData>
 </go:gDocsCustomXmlDataStorage>
 </file>
 
